--- a/doc/Markdown解析器设计与实现.docx
+++ b/doc/Markdown解析器设计与实现.docx
@@ -7047,7 +7047,7 @@
           <w:p>
             <w:pPr>
               <w:rPr>
-                <w:rFonts w:ascii="微软雅黑" w:eastAsia="微软雅黑" w:hAnsi="微软雅黑" w:hint="eastAsia"/>
+                <w:rFonts w:ascii="微软雅黑" w:eastAsia="微软雅黑" w:hAnsi="微软雅黑"/>
                 <w:sz w:val="24"/>
                 <w:szCs w:val="24"/>
               </w:rPr>
@@ -7078,7 +7078,7 @@
               <w:ind w:firstLineChars="0"/>
               <w:jc w:val="left"/>
               <w:rPr>
-                <w:rFonts w:ascii="微软雅黑" w:eastAsia="微软雅黑" w:hAnsi="微软雅黑" w:hint="eastAsia"/>
+                <w:rFonts w:ascii="微软雅黑" w:eastAsia="微软雅黑" w:hAnsi="微软雅黑"/>
                 <w:sz w:val="24"/>
                 <w:szCs w:val="24"/>
               </w:rPr>
@@ -7185,7 +7185,7 @@
               <w:ind w:firstLineChars="0"/>
               <w:jc w:val="left"/>
               <w:rPr>
-                <w:rFonts w:ascii="微软雅黑" w:eastAsia="微软雅黑" w:hAnsi="微软雅黑" w:hint="eastAsia"/>
+                <w:rFonts w:ascii="微软雅黑" w:eastAsia="微软雅黑" w:hAnsi="微软雅黑"/>
                 <w:sz w:val="24"/>
                 <w:szCs w:val="24"/>
               </w:rPr>
@@ -10745,8 +10745,6 @@
         </w:rPr>
         <w:t>\r\n</w:t>
       </w:r>
-      <w:bookmarkStart w:id="0" w:name="_GoBack"/>
-      <w:bookmarkEnd w:id="0"/>
       <w:r>
         <w:rPr>
           <w:rFonts w:ascii="微软雅黑" w:eastAsia="微软雅黑" w:hAnsi="微软雅黑"/>
@@ -11290,6 +11288,108 @@
             </w:pPr>
             <w:r>
               <w:rPr>
+                <w:rFonts w:ascii="微软雅黑" w:eastAsia="微软雅黑" w:hAnsi="微软雅黑" w:hint="eastAsia"/>
+                <w:sz w:val="24"/>
+                <w:szCs w:val="24"/>
+              </w:rPr>
+              <w:t>D</w:t>
+            </w:r>
+            <w:r>
+              <w:rPr>
+                <w:rFonts w:ascii="微软雅黑" w:eastAsia="微软雅黑" w:hAnsi="微软雅黑"/>
+                <w:sz w:val="24"/>
+                <w:szCs w:val="24"/>
+              </w:rPr>
+              <w:t>IV</w:t>
+            </w:r>
+          </w:p>
+        </w:tc>
+        <w:tc>
+          <w:tcPr>
+            <w:tcW w:w="5228" w:type="dxa"/>
+          </w:tcPr>
+          <w:p>
+            <w:pPr>
+              <w:rPr>
+                <w:rFonts w:ascii="微软雅黑" w:eastAsia="微软雅黑" w:hAnsi="微软雅黑"/>
+                <w:sz w:val="24"/>
+                <w:szCs w:val="24"/>
+              </w:rPr>
+            </w:pPr>
+            <w:proofErr w:type="gramStart"/>
+            <w:r>
+              <w:rPr>
+                <w:rFonts w:ascii="微软雅黑" w:eastAsia="微软雅黑" w:hAnsi="微软雅黑" w:hint="eastAsia"/>
+                <w:sz w:val="24"/>
+                <w:szCs w:val="24"/>
+              </w:rPr>
+              <w:t>表示块级元素</w:t>
+            </w:r>
+            <w:proofErr w:type="gramEnd"/>
+          </w:p>
+        </w:tc>
+      </w:tr>
+      <w:tr>
+        <w:tc>
+          <w:tcPr>
+            <w:tcW w:w="5228" w:type="dxa"/>
+          </w:tcPr>
+          <w:p>
+            <w:pPr>
+              <w:rPr>
+                <w:rFonts w:ascii="微软雅黑" w:eastAsia="微软雅黑" w:hAnsi="微软雅黑"/>
+                <w:sz w:val="24"/>
+                <w:szCs w:val="24"/>
+              </w:rPr>
+            </w:pPr>
+            <w:r>
+              <w:rPr>
+                <w:rFonts w:ascii="微软雅黑" w:eastAsia="微软雅黑" w:hAnsi="微软雅黑" w:hint="eastAsia"/>
+                <w:sz w:val="24"/>
+                <w:szCs w:val="24"/>
+              </w:rPr>
+              <w:t>SPAN</w:t>
+            </w:r>
+          </w:p>
+        </w:tc>
+        <w:tc>
+          <w:tcPr>
+            <w:tcW w:w="5228" w:type="dxa"/>
+          </w:tcPr>
+          <w:p>
+            <w:pPr>
+              <w:rPr>
+                <w:rFonts w:ascii="微软雅黑" w:eastAsia="微软雅黑" w:hAnsi="微软雅黑"/>
+                <w:sz w:val="24"/>
+                <w:szCs w:val="24"/>
+              </w:rPr>
+            </w:pPr>
+            <w:r>
+              <w:rPr>
+                <w:rFonts w:ascii="微软雅黑" w:eastAsia="微软雅黑" w:hAnsi="微软雅黑" w:hint="eastAsia"/>
+                <w:sz w:val="24"/>
+                <w:szCs w:val="24"/>
+              </w:rPr>
+              <w:t>表示行级元素</w:t>
+            </w:r>
+          </w:p>
+        </w:tc>
+      </w:tr>
+      <w:tr>
+        <w:tc>
+          <w:tcPr>
+            <w:tcW w:w="5228" w:type="dxa"/>
+          </w:tcPr>
+          <w:p>
+            <w:pPr>
+              <w:rPr>
+                <w:rFonts w:ascii="微软雅黑" w:eastAsia="微软雅黑" w:hAnsi="微软雅黑"/>
+                <w:sz w:val="24"/>
+                <w:szCs w:val="24"/>
+              </w:rPr>
+            </w:pPr>
+            <w:r>
+              <w:rPr>
                 <w:rFonts w:ascii="微软雅黑" w:eastAsia="微软雅黑" w:hAnsi="微软雅黑"/>
                 <w:sz w:val="24"/>
                 <w:szCs w:val="24"/>
@@ -12002,7 +12102,6 @@
                 <w:sz w:val="24"/>
                 <w:szCs w:val="24"/>
               </w:rPr>
-              <w:lastRenderedPageBreak/>
               <w:t>H1 H</w:t>
             </w:r>
             <w:r>
@@ -13110,6 +13209,16 @@
           <w:sz w:val="24"/>
           <w:szCs w:val="24"/>
         </w:rPr>
+        <w:lastRenderedPageBreak/>
+        <w:t>BNF</w:t>
+      </w:r>
+      <w:r>
+        <w:rPr>
+          <w:rFonts w:ascii="微软雅黑" w:eastAsia="微软雅黑" w:hAnsi="微软雅黑" w:hint="eastAsia"/>
+          <w:b/>
+          <w:sz w:val="24"/>
+          <w:szCs w:val="24"/>
+        </w:rPr>
         <w:t>文法定义：</w:t>
       </w:r>
     </w:p>
@@ -13123,6 +13232,14 @@
       </w:pPr>
       <w:r>
         <w:rPr>
+          <w:rFonts w:ascii="微软雅黑" w:eastAsia="微软雅黑" w:hAnsi="微软雅黑"/>
+          <w:sz w:val="24"/>
+          <w:szCs w:val="24"/>
+        </w:rPr>
+        <w:t xml:space="preserve">1. </w:t>
+      </w:r>
+      <w:r>
+        <w:rPr>
           <w:rFonts w:ascii="微软雅黑" w:eastAsia="微软雅黑" w:hAnsi="微软雅黑" w:hint="eastAsia"/>
           <w:sz w:val="24"/>
           <w:szCs w:val="24"/>
@@ -13171,6 +13288,14 @@
       </w:r>
       <w:r>
         <w:rPr>
+          <w:rFonts w:ascii="微软雅黑" w:eastAsia="微软雅黑" w:hAnsi="微软雅黑"/>
+          <w:sz w:val="24"/>
+          <w:szCs w:val="24"/>
+        </w:rPr>
+        <w:t>SECTION{</w:t>
+      </w:r>
+      <w:r>
+        <w:rPr>
           <w:rFonts w:ascii="微软雅黑" w:eastAsia="微软雅黑" w:hAnsi="微软雅黑" w:hint="eastAsia"/>
           <w:sz w:val="24"/>
           <w:szCs w:val="24"/>
@@ -13183,7 +13308,15 @@
           <w:sz w:val="24"/>
           <w:szCs w:val="24"/>
         </w:rPr>
-        <w:t xml:space="preserve">ECTION </w:t>
+        <w:t>ECTION</w:t>
+      </w:r>
+      <w:r>
+        <w:rPr>
+          <w:rFonts w:ascii="微软雅黑" w:eastAsia="微软雅黑" w:hAnsi="微软雅黑"/>
+          <w:sz w:val="24"/>
+          <w:szCs w:val="24"/>
+        </w:rPr>
+        <w:t>}</w:t>
       </w:r>
     </w:p>
     <w:p>
@@ -13196,11 +13329,18 @@
       </w:pPr>
       <w:r>
         <w:rPr>
+          <w:rFonts w:ascii="微软雅黑" w:eastAsia="微软雅黑" w:hAnsi="微软雅黑"/>
+          <w:sz w:val="24"/>
+          <w:szCs w:val="24"/>
+        </w:rPr>
+        <w:t xml:space="preserve">2. </w:t>
+      </w:r>
+      <w:r>
+        <w:rPr>
           <w:rFonts w:ascii="微软雅黑" w:eastAsia="微软雅黑" w:hAnsi="微软雅黑" w:hint="eastAsia"/>
           <w:sz w:val="24"/>
           <w:szCs w:val="24"/>
         </w:rPr>
-        <w:lastRenderedPageBreak/>
         <w:t>SECTION</w:t>
       </w:r>
       <w:r>
@@ -13233,31 +13373,31 @@
           <w:sz w:val="24"/>
           <w:szCs w:val="24"/>
         </w:rPr>
-        <w:t>(</w:t>
-      </w:r>
-      <w:r>
-        <w:rPr>
-          <w:rFonts w:ascii="微软雅黑" w:eastAsia="微软雅黑" w:hAnsi="微软雅黑" w:hint="eastAsia"/>
-          <w:sz w:val="24"/>
-          <w:szCs w:val="24"/>
-        </w:rPr>
-        <w:t>PA</w:t>
-      </w:r>
-      <w:r>
-        <w:rPr>
-          <w:rFonts w:ascii="微软雅黑" w:eastAsia="微软雅黑" w:hAnsi="微软雅黑"/>
-          <w:sz w:val="24"/>
-          <w:szCs w:val="24"/>
-        </w:rPr>
-        <w:t>RAGRAPH | HEAD PARAGRAPH</w:t>
-      </w:r>
-      <w:r>
-        <w:rPr>
-          <w:rFonts w:ascii="微软雅黑" w:eastAsia="微软雅黑" w:hAnsi="微软雅黑"/>
-          <w:sz w:val="24"/>
-          <w:szCs w:val="24"/>
-        </w:rPr>
-        <w:t>) SECTION</w:t>
+        <w:t>[</w:t>
+      </w:r>
+      <w:r>
+        <w:rPr>
+          <w:rFonts w:ascii="微软雅黑" w:eastAsia="微软雅黑" w:hAnsi="微软雅黑"/>
+          <w:sz w:val="24"/>
+          <w:szCs w:val="24"/>
+        </w:rPr>
+        <w:t>HEAD</w:t>
+      </w:r>
+      <w:r>
+        <w:rPr>
+          <w:rFonts w:ascii="微软雅黑" w:eastAsia="微软雅黑" w:hAnsi="微软雅黑"/>
+          <w:sz w:val="24"/>
+          <w:szCs w:val="24"/>
+        </w:rPr>
+        <w:t>]</w:t>
+      </w:r>
+      <w:r>
+        <w:rPr>
+          <w:rFonts w:ascii="微软雅黑" w:eastAsia="微软雅黑" w:hAnsi="微软雅黑"/>
+          <w:sz w:val="24"/>
+          <w:szCs w:val="24"/>
+        </w:rPr>
+        <w:t>PARAGRAPH</w:t>
       </w:r>
     </w:p>
     <w:p>
@@ -13270,6 +13410,14 @@
       </w:pPr>
       <w:r>
         <w:rPr>
+          <w:rFonts w:ascii="微软雅黑" w:eastAsia="微软雅黑" w:hAnsi="微软雅黑"/>
+          <w:sz w:val="24"/>
+          <w:szCs w:val="24"/>
+        </w:rPr>
+        <w:t xml:space="preserve">3. </w:t>
+      </w:r>
+      <w:r>
+        <w:rPr>
           <w:rFonts w:ascii="微软雅黑" w:eastAsia="微软雅黑" w:hAnsi="微软雅黑" w:hint="eastAsia"/>
           <w:sz w:val="24"/>
           <w:szCs w:val="24"/>
@@ -13306,55 +13454,15 @@
           <w:sz w:val="24"/>
           <w:szCs w:val="24"/>
         </w:rPr>
-        <w:t>(SENTENCE |</w:t>
-      </w:r>
-      <w:r>
-        <w:rPr>
-          <w:rFonts w:ascii="微软雅黑" w:eastAsia="微软雅黑" w:hAnsi="微软雅黑"/>
-          <w:sz w:val="24"/>
-          <w:szCs w:val="24"/>
-        </w:rPr>
-        <w:t xml:space="preserve"> </w:t>
-      </w:r>
-      <w:r>
-        <w:rPr>
-          <w:rFonts w:ascii="微软雅黑" w:eastAsia="微软雅黑" w:hAnsi="微软雅黑"/>
-          <w:sz w:val="24"/>
-          <w:szCs w:val="24"/>
-        </w:rPr>
-        <w:t xml:space="preserve">BLOCKCODE </w:t>
-      </w:r>
-      <w:r>
-        <w:rPr>
-          <w:rFonts w:ascii="微软雅黑" w:eastAsia="微软雅黑" w:hAnsi="微软雅黑"/>
-          <w:sz w:val="24"/>
-          <w:szCs w:val="24"/>
-        </w:rPr>
-        <w:t xml:space="preserve">| </w:t>
-      </w:r>
-      <w:r>
-        <w:rPr>
-          <w:rFonts w:ascii="微软雅黑" w:eastAsia="微软雅黑" w:hAnsi="微软雅黑"/>
-          <w:sz w:val="24"/>
-          <w:szCs w:val="24"/>
-        </w:rPr>
-        <w:t>LINK</w:t>
-      </w:r>
-      <w:r>
-        <w:rPr>
-          <w:rFonts w:ascii="微软雅黑" w:eastAsia="微软雅黑" w:hAnsi="微软雅黑"/>
-          <w:sz w:val="24"/>
-          <w:szCs w:val="24"/>
-        </w:rPr>
-        <w:t xml:space="preserve"> | QUOTE | LIST | DIVIDELINE)</w:t>
-      </w:r>
-      <w:r>
-        <w:rPr>
-          <w:rFonts w:ascii="微软雅黑" w:eastAsia="微软雅黑" w:hAnsi="微软雅黑" w:hint="eastAsia"/>
-          <w:sz w:val="24"/>
-          <w:szCs w:val="24"/>
-        </w:rPr>
-        <w:t xml:space="preserve"> PARAGRAPH</w:t>
+        <w:t>DIV</w:t>
+      </w:r>
+      <w:r>
+        <w:rPr>
+          <w:rFonts w:ascii="微软雅黑" w:eastAsia="微软雅黑" w:hAnsi="微软雅黑"/>
+          <w:sz w:val="24"/>
+          <w:szCs w:val="24"/>
+        </w:rPr>
+        <w:t>{DIV}</w:t>
       </w:r>
     </w:p>
     <w:p>
@@ -13371,47 +13479,63 @@
           <w:sz w:val="24"/>
           <w:szCs w:val="24"/>
         </w:rPr>
-        <w:t xml:space="preserve">HEAD -&gt; </w:t>
-      </w:r>
-      <w:r>
-        <w:rPr>
-          <w:rFonts w:ascii="微软雅黑" w:eastAsia="微软雅黑" w:hAnsi="微软雅黑" w:hint="eastAsia"/>
-          <w:sz w:val="24"/>
-          <w:szCs w:val="24"/>
-        </w:rPr>
-        <w:t>(</w:t>
-      </w:r>
-      <w:r>
-        <w:rPr>
-          <w:rFonts w:ascii="微软雅黑" w:eastAsia="微软雅黑" w:hAnsi="微软雅黑"/>
-          <w:sz w:val="24"/>
-          <w:szCs w:val="24"/>
-        </w:rPr>
-        <w:t>H1|H2|H3|H4|H5|H6</w:t>
-      </w:r>
-      <w:r>
-        <w:rPr>
-          <w:rFonts w:ascii="微软雅黑" w:eastAsia="微软雅黑" w:hAnsi="微软雅黑"/>
-          <w:sz w:val="24"/>
-          <w:szCs w:val="24"/>
-        </w:rPr>
-        <w:t>)</w:t>
-      </w:r>
-      <w:r>
-        <w:rPr>
-          <w:rFonts w:ascii="微软雅黑" w:eastAsia="微软雅黑" w:hAnsi="微软雅黑"/>
-          <w:sz w:val="24"/>
-          <w:szCs w:val="24"/>
-        </w:rPr>
-        <w:t xml:space="preserve"> SENTENCE</w:t>
-      </w:r>
-      <w:r>
-        <w:rPr>
-          <w:rFonts w:ascii="微软雅黑" w:eastAsia="微软雅黑" w:hAnsi="微软雅黑"/>
-          <w:sz w:val="24"/>
-          <w:szCs w:val="24"/>
-        </w:rPr>
-        <w:t xml:space="preserve"> NEWLINE</w:t>
+        <w:t xml:space="preserve">4. </w:t>
+      </w:r>
+      <w:r>
+        <w:rPr>
+          <w:rFonts w:ascii="微软雅黑" w:eastAsia="微软雅黑" w:hAnsi="微软雅黑"/>
+          <w:sz w:val="24"/>
+          <w:szCs w:val="24"/>
+        </w:rPr>
+        <w:t xml:space="preserve">DIV -&gt; </w:t>
+      </w:r>
+      <w:r>
+        <w:rPr>
+          <w:rFonts w:ascii="微软雅黑" w:eastAsia="微软雅黑" w:hAnsi="微软雅黑"/>
+          <w:sz w:val="24"/>
+          <w:szCs w:val="24"/>
+        </w:rPr>
+        <w:t>SENTENCE |</w:t>
+      </w:r>
+      <w:r>
+        <w:rPr>
+          <w:rFonts w:ascii="微软雅黑" w:eastAsia="微软雅黑" w:hAnsi="微软雅黑"/>
+          <w:sz w:val="24"/>
+          <w:szCs w:val="24"/>
+        </w:rPr>
+        <w:t xml:space="preserve"> </w:t>
+      </w:r>
+      <w:r>
+        <w:rPr>
+          <w:rFonts w:ascii="微软雅黑" w:eastAsia="微软雅黑" w:hAnsi="微软雅黑"/>
+          <w:sz w:val="24"/>
+          <w:szCs w:val="24"/>
+        </w:rPr>
+        <w:t xml:space="preserve">BLOCKCODE </w:t>
+      </w:r>
+      <w:r>
+        <w:rPr>
+          <w:rFonts w:ascii="微软雅黑" w:eastAsia="微软雅黑" w:hAnsi="微软雅黑"/>
+          <w:sz w:val="24"/>
+          <w:szCs w:val="24"/>
+        </w:rPr>
+        <w:t xml:space="preserve">| </w:t>
+      </w:r>
+      <w:r>
+        <w:rPr>
+          <w:rFonts w:ascii="微软雅黑" w:eastAsia="微软雅黑" w:hAnsi="微软雅黑"/>
+          <w:sz w:val="24"/>
+          <w:szCs w:val="24"/>
+        </w:rPr>
+        <w:t>LINK</w:t>
+      </w:r>
+      <w:r>
+        <w:rPr>
+          <w:rFonts w:ascii="微软雅黑" w:eastAsia="微软雅黑" w:hAnsi="微软雅黑"/>
+          <w:sz w:val="24"/>
+          <w:szCs w:val="24"/>
+        </w:rPr>
+        <w:t xml:space="preserve"> | QUOTE | LIST | DIVIDELINE</w:t>
       </w:r>
     </w:p>
     <w:p>
@@ -13428,23 +13552,15 @@
           <w:sz w:val="24"/>
           <w:szCs w:val="24"/>
         </w:rPr>
-        <w:t>SENTENCE</w:t>
-      </w:r>
-      <w:r>
-        <w:rPr>
-          <w:rFonts w:ascii="微软雅黑" w:eastAsia="微软雅黑" w:hAnsi="微软雅黑"/>
-          <w:sz w:val="24"/>
-          <w:szCs w:val="24"/>
-        </w:rPr>
-        <w:t xml:space="preserve"> -&gt; </w:t>
-      </w:r>
-      <w:r>
-        <w:rPr>
-          <w:rFonts w:ascii="微软雅黑" w:eastAsia="微软雅黑" w:hAnsi="微软雅黑"/>
-          <w:sz w:val="24"/>
-          <w:szCs w:val="24"/>
-        </w:rPr>
-        <w:t xml:space="preserve">(STYLE </w:t>
+        <w:t xml:space="preserve">5. </w:t>
+      </w:r>
+      <w:r>
+        <w:rPr>
+          <w:rFonts w:ascii="微软雅黑" w:eastAsia="微软雅黑" w:hAnsi="微软雅黑"/>
+          <w:sz w:val="24"/>
+          <w:szCs w:val="24"/>
+        </w:rPr>
+        <w:t xml:space="preserve">HEAD -&gt; </w:t>
       </w:r>
       <w:r>
         <w:rPr>
@@ -13452,42 +13568,24 @@
           <w:sz w:val="24"/>
           <w:szCs w:val="24"/>
         </w:rPr>
-        <w:t>|</w:t>
-      </w:r>
-      <w:r>
-        <w:rPr>
-          <w:rFonts w:ascii="微软雅黑" w:eastAsia="微软雅黑" w:hAnsi="微软雅黑"/>
-          <w:sz w:val="24"/>
-          <w:szCs w:val="24"/>
-        </w:rPr>
-        <w:t xml:space="preserve"> TEXT</w:t>
-      </w:r>
-      <w:r>
-        <w:rPr>
-          <w:rFonts w:ascii="微软雅黑" w:eastAsia="微软雅黑" w:hAnsi="微软雅黑"/>
-          <w:sz w:val="24"/>
-          <w:szCs w:val="24"/>
-        </w:rPr>
-        <w:t xml:space="preserve"> | </w:t>
-      </w:r>
-      <w:proofErr w:type="gramStart"/>
-      <w:r>
-        <w:rPr>
-          <w:rFonts w:ascii="微软雅黑" w:eastAsia="微软雅黑" w:hAnsi="微软雅黑"/>
-          <w:sz w:val="24"/>
-          <w:szCs w:val="24"/>
-        </w:rPr>
-        <w:t>INLINECODE</w:t>
-      </w:r>
-      <w:r>
-        <w:rPr>
-          <w:rFonts w:ascii="微软雅黑" w:eastAsia="微软雅黑" w:hAnsi="微软雅黑"/>
-          <w:sz w:val="24"/>
-          <w:szCs w:val="24"/>
-        </w:rPr>
-        <w:t xml:space="preserve"> )</w:t>
-      </w:r>
-      <w:proofErr w:type="gramEnd"/>
+        <w:t>(</w:t>
+      </w:r>
+      <w:r>
+        <w:rPr>
+          <w:rFonts w:ascii="微软雅黑" w:eastAsia="微软雅黑" w:hAnsi="微软雅黑"/>
+          <w:sz w:val="24"/>
+          <w:szCs w:val="24"/>
+        </w:rPr>
+        <w:t>H1|H2|H3|H4|H5|H6</w:t>
+      </w:r>
+      <w:r>
+        <w:rPr>
+          <w:rFonts w:ascii="微软雅黑" w:eastAsia="微软雅黑" w:hAnsi="微软雅黑"/>
+          <w:sz w:val="24"/>
+          <w:szCs w:val="24"/>
+        </w:rPr>
+        <w:t>)</w:t>
+      </w:r>
       <w:r>
         <w:rPr>
           <w:rFonts w:ascii="微软雅黑" w:eastAsia="微软雅黑" w:hAnsi="微软雅黑"/>
@@ -13495,6 +13593,14 @@
           <w:szCs w:val="24"/>
         </w:rPr>
         <w:t xml:space="preserve"> SENTENCE</w:t>
+      </w:r>
+      <w:r>
+        <w:rPr>
+          <w:rFonts w:ascii="微软雅黑" w:eastAsia="微软雅黑" w:hAnsi="微软雅黑"/>
+          <w:sz w:val="24"/>
+          <w:szCs w:val="24"/>
+        </w:rPr>
+        <w:t xml:space="preserve"> </w:t>
       </w:r>
     </w:p>
     <w:p>
@@ -13511,7 +13617,57 @@
           <w:sz w:val="24"/>
           <w:szCs w:val="24"/>
         </w:rPr>
-        <w:t>INLINECODE -&gt; ` TEXT `</w:t>
+        <w:t xml:space="preserve">6. </w:t>
+      </w:r>
+      <w:r>
+        <w:rPr>
+          <w:rFonts w:ascii="微软雅黑" w:eastAsia="微软雅黑" w:hAnsi="微软雅黑"/>
+          <w:sz w:val="24"/>
+          <w:szCs w:val="24"/>
+        </w:rPr>
+        <w:t>SENTENCE</w:t>
+      </w:r>
+      <w:r>
+        <w:rPr>
+          <w:rFonts w:ascii="微软雅黑" w:eastAsia="微软雅黑" w:hAnsi="微软雅黑"/>
+          <w:sz w:val="24"/>
+          <w:szCs w:val="24"/>
+        </w:rPr>
+        <w:t xml:space="preserve"> -</w:t>
+      </w:r>
+      <w:proofErr w:type="gramStart"/>
+      <w:r>
+        <w:rPr>
+          <w:rFonts w:ascii="微软雅黑" w:eastAsia="微软雅黑" w:hAnsi="微软雅黑"/>
+          <w:sz w:val="24"/>
+          <w:szCs w:val="24"/>
+        </w:rPr>
+        <w:t xml:space="preserve">&gt; </w:t>
+      </w:r>
+      <w:r>
+        <w:rPr>
+          <w:rFonts w:ascii="微软雅黑" w:eastAsia="微软雅黑" w:hAnsi="微软雅黑"/>
+          <w:sz w:val="24"/>
+          <w:szCs w:val="24"/>
+        </w:rPr>
+        <w:t xml:space="preserve"> </w:t>
+      </w:r>
+      <w:r>
+        <w:rPr>
+          <w:rFonts w:ascii="微软雅黑" w:eastAsia="微软雅黑" w:hAnsi="微软雅黑"/>
+          <w:sz w:val="24"/>
+          <w:szCs w:val="24"/>
+        </w:rPr>
+        <w:t>SPAN</w:t>
+      </w:r>
+      <w:proofErr w:type="gramEnd"/>
+      <w:r>
+        <w:rPr>
+          <w:rFonts w:ascii="微软雅黑" w:eastAsia="微软雅黑" w:hAnsi="微软雅黑"/>
+          <w:sz w:val="24"/>
+          <w:szCs w:val="24"/>
+        </w:rPr>
+        <w:t>{SPAN}</w:t>
       </w:r>
     </w:p>
     <w:p>
@@ -13528,15 +13684,7 @@
           <w:sz w:val="24"/>
           <w:szCs w:val="24"/>
         </w:rPr>
-        <w:t>STYLE -&gt; EM TEXT EM | STRONG TEXT STRONG</w:t>
-      </w:r>
-      <w:r>
-        <w:rPr>
-          <w:rFonts w:ascii="微软雅黑" w:eastAsia="微软雅黑" w:hAnsi="微软雅黑"/>
-          <w:sz w:val="24"/>
-          <w:szCs w:val="24"/>
-        </w:rPr>
-        <w:t xml:space="preserve"> |</w:t>
+        <w:t xml:space="preserve">7. </w:t>
       </w:r>
       <w:r>
         <w:rPr>
@@ -13544,31 +13692,55 @@
           <w:sz w:val="24"/>
           <w:szCs w:val="24"/>
         </w:rPr>
+        <w:t>S</w:t>
+      </w:r>
+      <w:r>
+        <w:rPr>
+          <w:rFonts w:ascii="微软雅黑" w:eastAsia="微软雅黑" w:hAnsi="微软雅黑"/>
+          <w:sz w:val="24"/>
+          <w:szCs w:val="24"/>
+        </w:rPr>
+        <w:t xml:space="preserve">PAN -&gt; </w:t>
+      </w:r>
+      <w:r>
+        <w:rPr>
+          <w:rFonts w:ascii="微软雅黑" w:eastAsia="微软雅黑" w:hAnsi="微软雅黑"/>
+          <w:sz w:val="24"/>
+          <w:szCs w:val="24"/>
+        </w:rPr>
+        <w:t xml:space="preserve">STYLE </w:t>
+      </w:r>
+      <w:r>
+        <w:rPr>
+          <w:rFonts w:ascii="微软雅黑" w:eastAsia="微软雅黑" w:hAnsi="微软雅黑" w:hint="eastAsia"/>
+          <w:sz w:val="24"/>
+          <w:szCs w:val="24"/>
+        </w:rPr>
+        <w:t>|</w:t>
+      </w:r>
+      <w:r>
+        <w:rPr>
+          <w:rFonts w:ascii="微软雅黑" w:eastAsia="微软雅黑" w:hAnsi="微软雅黑"/>
+          <w:sz w:val="24"/>
+          <w:szCs w:val="24"/>
+        </w:rPr>
+        <w:t xml:space="preserve"> TEXT</w:t>
+      </w:r>
+      <w:r>
+        <w:rPr>
+          <w:rFonts w:ascii="微软雅黑" w:eastAsia="微软雅黑" w:hAnsi="微软雅黑"/>
+          <w:sz w:val="24"/>
+          <w:szCs w:val="24"/>
+        </w:rPr>
+        <w:t xml:space="preserve"> | INLINECODE</w:t>
+      </w:r>
+      <w:r>
+        <w:rPr>
+          <w:rFonts w:ascii="微软雅黑" w:eastAsia="微软雅黑" w:hAnsi="微软雅黑"/>
+          <w:sz w:val="24"/>
+          <w:szCs w:val="24"/>
+        </w:rPr>
         <w:t xml:space="preserve"> </w:t>
-      </w:r>
-      <w:r>
-        <w:rPr>
-          <w:rFonts w:ascii="微软雅黑" w:eastAsia="微软雅黑" w:hAnsi="微软雅黑" w:hint="eastAsia"/>
-          <w:sz w:val="24"/>
-          <w:szCs w:val="24"/>
-        </w:rPr>
-        <w:t>EMSTRONG</w:t>
-      </w:r>
-      <w:r>
-        <w:rPr>
-          <w:rFonts w:ascii="微软雅黑" w:eastAsia="微软雅黑" w:hAnsi="微软雅黑"/>
-          <w:sz w:val="24"/>
-          <w:szCs w:val="24"/>
-        </w:rPr>
-        <w:t xml:space="preserve"> TEXT </w:t>
-      </w:r>
-      <w:r>
-        <w:rPr>
-          <w:rFonts w:ascii="微软雅黑" w:eastAsia="微软雅黑" w:hAnsi="微软雅黑" w:hint="eastAsia"/>
-          <w:sz w:val="24"/>
-          <w:szCs w:val="24"/>
-        </w:rPr>
-        <w:t>EMSTRONG</w:t>
       </w:r>
     </w:p>
     <w:p>
@@ -13579,39 +13751,21 @@
           <w:szCs w:val="24"/>
         </w:rPr>
       </w:pPr>
-      <w:proofErr w:type="gramStart"/>
-      <w:r>
-        <w:rPr>
-          <w:rFonts w:ascii="微软雅黑" w:eastAsia="微软雅黑" w:hAnsi="微软雅黑"/>
-          <w:sz w:val="24"/>
-          <w:szCs w:val="24"/>
-        </w:rPr>
-        <w:t xml:space="preserve">BLOCKCODE  </w:t>
-      </w:r>
-      <w:r>
-        <w:rPr>
-          <w:rFonts w:ascii="微软雅黑" w:eastAsia="微软雅黑" w:hAnsi="微软雅黑" w:hint="eastAsia"/>
-          <w:sz w:val="24"/>
-          <w:szCs w:val="24"/>
-        </w:rPr>
-        <w:t>-</w:t>
-      </w:r>
-      <w:proofErr w:type="gramEnd"/>
-      <w:r>
-        <w:rPr>
-          <w:rFonts w:ascii="微软雅黑" w:eastAsia="微软雅黑" w:hAnsi="微软雅黑" w:hint="eastAsia"/>
-          <w:sz w:val="24"/>
-          <w:szCs w:val="24"/>
-        </w:rPr>
-        <w:t>&gt;</w:t>
-      </w:r>
-      <w:r>
-        <w:rPr>
-          <w:rFonts w:ascii="微软雅黑" w:eastAsia="微软雅黑" w:hAnsi="微软雅黑"/>
-          <w:sz w:val="24"/>
-          <w:szCs w:val="24"/>
-        </w:rPr>
-        <w:t xml:space="preserve"> ```LAG NEWLINE CODE NEWLINE ```</w:t>
+      <w:r>
+        <w:rPr>
+          <w:rFonts w:ascii="微软雅黑" w:eastAsia="微软雅黑" w:hAnsi="微软雅黑"/>
+          <w:sz w:val="24"/>
+          <w:szCs w:val="24"/>
+        </w:rPr>
+        <w:t xml:space="preserve">8. </w:t>
+      </w:r>
+      <w:r>
+        <w:rPr>
+          <w:rFonts w:ascii="微软雅黑" w:eastAsia="微软雅黑" w:hAnsi="微软雅黑"/>
+          <w:sz w:val="24"/>
+          <w:szCs w:val="24"/>
+        </w:rPr>
+        <w:t>INLINECODE -&gt; ` TEXT `</w:t>
       </w:r>
     </w:p>
     <w:p>
@@ -13628,15 +13782,23 @@
           <w:sz w:val="24"/>
           <w:szCs w:val="24"/>
         </w:rPr>
-        <w:t xml:space="preserve">LINK -&gt; </w:t>
-      </w:r>
-      <w:r>
-        <w:rPr>
-          <w:rFonts w:ascii="微软雅黑" w:eastAsia="微软雅黑" w:hAnsi="微软雅黑"/>
-          <w:sz w:val="24"/>
-          <w:szCs w:val="24"/>
-        </w:rPr>
-        <w:t xml:space="preserve">IMG | ALTLINK | </w:t>
+        <w:t xml:space="preserve">9. </w:t>
+      </w:r>
+      <w:r>
+        <w:rPr>
+          <w:rFonts w:ascii="微软雅黑" w:eastAsia="微软雅黑" w:hAnsi="微软雅黑"/>
+          <w:sz w:val="24"/>
+          <w:szCs w:val="24"/>
+        </w:rPr>
+        <w:t>STYLE -&gt; EM TEXT EM | STRONG TEXT STRONG</w:t>
+      </w:r>
+      <w:r>
+        <w:rPr>
+          <w:rFonts w:ascii="微软雅黑" w:eastAsia="微软雅黑" w:hAnsi="微软雅黑"/>
+          <w:sz w:val="24"/>
+          <w:szCs w:val="24"/>
+        </w:rPr>
+        <w:t xml:space="preserve"> |</w:t>
       </w:r>
       <w:r>
         <w:rPr>
@@ -13644,15 +13806,31 @@
           <w:sz w:val="24"/>
           <w:szCs w:val="24"/>
         </w:rPr>
-        <w:t>SIM</w:t>
-      </w:r>
-      <w:r>
-        <w:rPr>
-          <w:rFonts w:ascii="微软雅黑" w:eastAsia="微软雅黑" w:hAnsi="微软雅黑"/>
-          <w:sz w:val="24"/>
-          <w:szCs w:val="24"/>
-        </w:rPr>
-        <w:t>LINK</w:t>
+        <w:t xml:space="preserve"> </w:t>
+      </w:r>
+      <w:r>
+        <w:rPr>
+          <w:rFonts w:ascii="微软雅黑" w:eastAsia="微软雅黑" w:hAnsi="微软雅黑" w:hint="eastAsia"/>
+          <w:sz w:val="24"/>
+          <w:szCs w:val="24"/>
+        </w:rPr>
+        <w:t>EMSTRONG</w:t>
+      </w:r>
+      <w:r>
+        <w:rPr>
+          <w:rFonts w:ascii="微软雅黑" w:eastAsia="微软雅黑" w:hAnsi="微软雅黑"/>
+          <w:sz w:val="24"/>
+          <w:szCs w:val="24"/>
+        </w:rPr>
+        <w:t xml:space="preserve"> TEXT </w:t>
+      </w:r>
+      <w:r>
+        <w:rPr>
+          <w:rFonts w:ascii="微软雅黑" w:eastAsia="微软雅黑" w:hAnsi="微软雅黑" w:hint="eastAsia"/>
+          <w:sz w:val="24"/>
+          <w:szCs w:val="24"/>
+        </w:rPr>
+        <w:t>EMSTRONG</w:t>
       </w:r>
     </w:p>
     <w:p>
@@ -13665,37 +13843,45 @@
       </w:pPr>
       <w:r>
         <w:rPr>
+          <w:rFonts w:ascii="微软雅黑" w:eastAsia="微软雅黑" w:hAnsi="微软雅黑"/>
+          <w:sz w:val="24"/>
+          <w:szCs w:val="24"/>
+        </w:rPr>
+        <w:t xml:space="preserve">10. </w:t>
+      </w:r>
+      <w:proofErr w:type="gramStart"/>
+      <w:r>
+        <w:rPr>
+          <w:rFonts w:ascii="微软雅黑" w:eastAsia="微软雅黑" w:hAnsi="微软雅黑"/>
+          <w:sz w:val="24"/>
+          <w:szCs w:val="24"/>
+        </w:rPr>
+        <w:t xml:space="preserve">BLOCKCODE  </w:t>
+      </w:r>
+      <w:r>
+        <w:rPr>
           <w:rFonts w:ascii="微软雅黑" w:eastAsia="微软雅黑" w:hAnsi="微软雅黑" w:hint="eastAsia"/>
           <w:sz w:val="24"/>
           <w:szCs w:val="24"/>
         </w:rPr>
-        <w:t>I</w:t>
-      </w:r>
-      <w:r>
-        <w:rPr>
-          <w:rFonts w:ascii="微软雅黑" w:eastAsia="微软雅黑" w:hAnsi="微软雅黑"/>
-          <w:sz w:val="24"/>
-          <w:szCs w:val="24"/>
-        </w:rPr>
-        <w:t>MG -</w:t>
-      </w:r>
-      <w:proofErr w:type="gramStart"/>
-      <w:r>
-        <w:rPr>
-          <w:rFonts w:ascii="微软雅黑" w:eastAsia="微软雅黑" w:hAnsi="微软雅黑"/>
-          <w:sz w:val="24"/>
-          <w:szCs w:val="24"/>
-        </w:rPr>
-        <w:t>&gt; !</w:t>
+        <w:t>-</w:t>
       </w:r>
       <w:proofErr w:type="gramEnd"/>
       <w:r>
         <w:rPr>
-          <w:rFonts w:ascii="微软雅黑" w:eastAsia="微软雅黑" w:hAnsi="微软雅黑"/>
-          <w:sz w:val="24"/>
-          <w:szCs w:val="24"/>
-        </w:rPr>
-        <w:t>[TEXT](URL)</w:t>
+          <w:rFonts w:ascii="微软雅黑" w:eastAsia="微软雅黑" w:hAnsi="微软雅黑" w:hint="eastAsia"/>
+          <w:sz w:val="24"/>
+          <w:szCs w:val="24"/>
+        </w:rPr>
+        <w:t>&gt;</w:t>
+      </w:r>
+      <w:r>
+        <w:rPr>
+          <w:rFonts w:ascii="微软雅黑" w:eastAsia="微软雅黑" w:hAnsi="微软雅黑"/>
+          <w:sz w:val="24"/>
+          <w:szCs w:val="24"/>
+        </w:rPr>
+        <w:t xml:space="preserve"> ```LAG NEWLINE CODE NEWLINE ```</w:t>
       </w:r>
     </w:p>
     <w:p>
@@ -13708,19 +13894,43 @@
       </w:pPr>
       <w:r>
         <w:rPr>
+          <w:rFonts w:ascii="微软雅黑" w:eastAsia="微软雅黑" w:hAnsi="微软雅黑"/>
+          <w:sz w:val="24"/>
+          <w:szCs w:val="24"/>
+        </w:rPr>
+        <w:t xml:space="preserve">11. </w:t>
+      </w:r>
+      <w:r>
+        <w:rPr>
+          <w:rFonts w:ascii="微软雅黑" w:eastAsia="微软雅黑" w:hAnsi="微软雅黑"/>
+          <w:sz w:val="24"/>
+          <w:szCs w:val="24"/>
+        </w:rPr>
+        <w:t xml:space="preserve">LINK -&gt; </w:t>
+      </w:r>
+      <w:r>
+        <w:rPr>
+          <w:rFonts w:ascii="微软雅黑" w:eastAsia="微软雅黑" w:hAnsi="微软雅黑"/>
+          <w:sz w:val="24"/>
+          <w:szCs w:val="24"/>
+        </w:rPr>
+        <w:t xml:space="preserve">IMG | ALTLINK | </w:t>
+      </w:r>
+      <w:r>
+        <w:rPr>
           <w:rFonts w:ascii="微软雅黑" w:eastAsia="微软雅黑" w:hAnsi="微软雅黑" w:hint="eastAsia"/>
           <w:sz w:val="24"/>
           <w:szCs w:val="24"/>
         </w:rPr>
-        <w:t>A</w:t>
-      </w:r>
-      <w:r>
-        <w:rPr>
-          <w:rFonts w:ascii="微软雅黑" w:eastAsia="微软雅黑" w:hAnsi="微软雅黑"/>
-          <w:sz w:val="24"/>
-          <w:szCs w:val="24"/>
-        </w:rPr>
-        <w:t>LTLINK -&gt; [TEXT](URL)</w:t>
+        <w:t>SIM</w:t>
+      </w:r>
+      <w:r>
+        <w:rPr>
+          <w:rFonts w:ascii="微软雅黑" w:eastAsia="微软雅黑" w:hAnsi="微软雅黑"/>
+          <w:sz w:val="24"/>
+          <w:szCs w:val="24"/>
+        </w:rPr>
+        <w:t>LINK</w:t>
       </w:r>
     </w:p>
     <w:p>
@@ -13733,27 +13943,45 @@
       </w:pPr>
       <w:r>
         <w:rPr>
+          <w:rFonts w:ascii="微软雅黑" w:eastAsia="微软雅黑" w:hAnsi="微软雅黑"/>
+          <w:sz w:val="24"/>
+          <w:szCs w:val="24"/>
+        </w:rPr>
+        <w:t xml:space="preserve">12. </w:t>
+      </w:r>
+      <w:r>
+        <w:rPr>
           <w:rFonts w:ascii="微软雅黑" w:eastAsia="微软雅黑" w:hAnsi="微软雅黑" w:hint="eastAsia"/>
           <w:sz w:val="24"/>
           <w:szCs w:val="24"/>
         </w:rPr>
-        <w:t>S</w:t>
-      </w:r>
-      <w:r>
-        <w:rPr>
-          <w:rFonts w:ascii="微软雅黑" w:eastAsia="微软雅黑" w:hAnsi="微软雅黑" w:hint="eastAsia"/>
-          <w:sz w:val="24"/>
-          <w:szCs w:val="24"/>
-        </w:rPr>
-        <w:t>IM</w:t>
-      </w:r>
-      <w:r>
-        <w:rPr>
-          <w:rFonts w:ascii="微软雅黑" w:eastAsia="微软雅黑" w:hAnsi="微软雅黑"/>
-          <w:sz w:val="24"/>
-          <w:szCs w:val="24"/>
-        </w:rPr>
-        <w:t>LINK -&gt; &lt;URL&gt;</w:t>
+        <w:t>I</w:t>
+      </w:r>
+      <w:r>
+        <w:rPr>
+          <w:rFonts w:ascii="微软雅黑" w:eastAsia="微软雅黑" w:hAnsi="微软雅黑"/>
+          <w:sz w:val="24"/>
+          <w:szCs w:val="24"/>
+        </w:rPr>
+        <w:t>MG -</w:t>
+      </w:r>
+      <w:proofErr w:type="gramStart"/>
+      <w:r>
+        <w:rPr>
+          <w:rFonts w:ascii="微软雅黑" w:eastAsia="微软雅黑" w:hAnsi="微软雅黑"/>
+          <w:sz w:val="24"/>
+          <w:szCs w:val="24"/>
+        </w:rPr>
+        <w:t>&gt; !</w:t>
+      </w:r>
+      <w:proofErr w:type="gramEnd"/>
+      <w:r>
+        <w:rPr>
+          <w:rFonts w:ascii="微软雅黑" w:eastAsia="微软雅黑" w:hAnsi="微软雅黑"/>
+          <w:sz w:val="24"/>
+          <w:szCs w:val="24"/>
+        </w:rPr>
+        <w:t>[TEXT](URL)</w:t>
       </w:r>
     </w:p>
     <w:p>
@@ -13766,67 +13994,27 @@
       </w:pPr>
       <w:r>
         <w:rPr>
+          <w:rFonts w:ascii="微软雅黑" w:eastAsia="微软雅黑" w:hAnsi="微软雅黑"/>
+          <w:sz w:val="24"/>
+          <w:szCs w:val="24"/>
+        </w:rPr>
+        <w:t xml:space="preserve">13. </w:t>
+      </w:r>
+      <w:r>
+        <w:rPr>
           <w:rFonts w:ascii="微软雅黑" w:eastAsia="微软雅黑" w:hAnsi="微软雅黑" w:hint="eastAsia"/>
           <w:sz w:val="24"/>
           <w:szCs w:val="24"/>
         </w:rPr>
-        <w:t>QUOTE</w:t>
-      </w:r>
-      <w:r>
-        <w:rPr>
-          <w:rFonts w:ascii="微软雅黑" w:eastAsia="微软雅黑" w:hAnsi="微软雅黑"/>
-          <w:sz w:val="24"/>
-          <w:szCs w:val="24"/>
-        </w:rPr>
-        <w:t xml:space="preserve"> </w:t>
-      </w:r>
-      <w:r>
-        <w:rPr>
-          <w:rFonts w:ascii="微软雅黑" w:eastAsia="微软雅黑" w:hAnsi="微软雅黑" w:hint="eastAsia"/>
-          <w:sz w:val="24"/>
-          <w:szCs w:val="24"/>
-        </w:rPr>
-        <w:t>-</w:t>
-      </w:r>
-      <w:r>
-        <w:rPr>
-          <w:rFonts w:ascii="微软雅黑" w:eastAsia="微软雅黑" w:hAnsi="微软雅黑"/>
-          <w:sz w:val="24"/>
-          <w:szCs w:val="24"/>
-        </w:rPr>
-        <w:t xml:space="preserve">&gt; </w:t>
-      </w:r>
-      <w:r>
-        <w:rPr>
-          <w:rFonts w:ascii="微软雅黑" w:eastAsia="微软雅黑" w:hAnsi="微软雅黑" w:hint="eastAsia"/>
-          <w:sz w:val="24"/>
-          <w:szCs w:val="24"/>
-        </w:rPr>
-        <w:t>（</w:t>
-      </w:r>
-      <w:r>
-        <w:rPr>
-          <w:rFonts w:ascii="微软雅黑" w:eastAsia="微软雅黑" w:hAnsi="微软雅黑"/>
-          <w:sz w:val="24"/>
-          <w:szCs w:val="24"/>
-        </w:rPr>
-        <w:t>&gt;&gt; TEXT</w:t>
-      </w:r>
-      <w:r>
-        <w:rPr>
-          <w:rFonts w:ascii="微软雅黑" w:eastAsia="微软雅黑" w:hAnsi="微软雅黑"/>
-          <w:sz w:val="24"/>
-          <w:szCs w:val="24"/>
-        </w:rPr>
-        <w:t xml:space="preserve"> NEWLINE</w:t>
-      </w:r>
-      <w:r>
-        <w:rPr>
-          <w:rFonts w:ascii="微软雅黑" w:eastAsia="微软雅黑" w:hAnsi="微软雅黑" w:hint="eastAsia"/>
-          <w:sz w:val="24"/>
-          <w:szCs w:val="24"/>
-        </w:rPr>
-        <w:t>）QUOTE</w:t>
+        <w:t>A</w:t>
+      </w:r>
+      <w:r>
+        <w:rPr>
+          <w:rFonts w:ascii="微软雅黑" w:eastAsia="微软雅黑" w:hAnsi="微软雅黑"/>
+          <w:sz w:val="24"/>
+          <w:szCs w:val="24"/>
+        </w:rPr>
+        <w:t>LTLINK -&gt; [TEXT](URL)</w:t>
       </w:r>
     </w:p>
     <w:p>
@@ -13839,27 +14027,35 @@
       </w:pPr>
       <w:r>
         <w:rPr>
+          <w:rFonts w:ascii="微软雅黑" w:eastAsia="微软雅黑" w:hAnsi="微软雅黑"/>
+          <w:sz w:val="24"/>
+          <w:szCs w:val="24"/>
+        </w:rPr>
+        <w:t xml:space="preserve">14. </w:t>
+      </w:r>
+      <w:r>
+        <w:rPr>
           <w:rFonts w:ascii="微软雅黑" w:eastAsia="微软雅黑" w:hAnsi="微软雅黑" w:hint="eastAsia"/>
           <w:sz w:val="24"/>
           <w:szCs w:val="24"/>
         </w:rPr>
-        <w:t>L</w:t>
-      </w:r>
-      <w:r>
-        <w:rPr>
-          <w:rFonts w:ascii="微软雅黑" w:eastAsia="微软雅黑" w:hAnsi="微软雅黑"/>
-          <w:sz w:val="24"/>
-          <w:szCs w:val="24"/>
-        </w:rPr>
-        <w:t xml:space="preserve">IST -&gt; </w:t>
-      </w:r>
-      <w:r>
-        <w:rPr>
-          <w:rFonts w:ascii="微软雅黑" w:eastAsia="微软雅黑" w:hAnsi="微软雅黑"/>
-          <w:sz w:val="24"/>
-          <w:szCs w:val="24"/>
-        </w:rPr>
-        <w:t>OLIST | ULIST</w:t>
+        <w:t>S</w:t>
+      </w:r>
+      <w:r>
+        <w:rPr>
+          <w:rFonts w:ascii="微软雅黑" w:eastAsia="微软雅黑" w:hAnsi="微软雅黑" w:hint="eastAsia"/>
+          <w:sz w:val="24"/>
+          <w:szCs w:val="24"/>
+        </w:rPr>
+        <w:t>IM</w:t>
+      </w:r>
+      <w:r>
+        <w:rPr>
+          <w:rFonts w:ascii="微软雅黑" w:eastAsia="微软雅黑" w:hAnsi="微软雅黑"/>
+          <w:sz w:val="24"/>
+          <w:szCs w:val="24"/>
+        </w:rPr>
+        <w:t>LINK -&gt; &lt;URL&gt;</w:t>
       </w:r>
     </w:p>
     <w:p>
@@ -13872,19 +14068,19 @@
       </w:pPr>
       <w:r>
         <w:rPr>
+          <w:rFonts w:ascii="微软雅黑" w:eastAsia="微软雅黑" w:hAnsi="微软雅黑"/>
+          <w:sz w:val="24"/>
+          <w:szCs w:val="24"/>
+        </w:rPr>
+        <w:t xml:space="preserve">15. </w:t>
+      </w:r>
+      <w:r>
+        <w:rPr>
           <w:rFonts w:ascii="微软雅黑" w:eastAsia="微软雅黑" w:hAnsi="微软雅黑" w:hint="eastAsia"/>
           <w:sz w:val="24"/>
           <w:szCs w:val="24"/>
         </w:rPr>
-        <w:t>O</w:t>
-      </w:r>
-      <w:r>
-        <w:rPr>
-          <w:rFonts w:ascii="微软雅黑" w:eastAsia="微软雅黑" w:hAnsi="微软雅黑"/>
-          <w:sz w:val="24"/>
-          <w:szCs w:val="24"/>
-        </w:rPr>
-        <w:t>LIST -&gt; (OL TEXT</w:t>
+        <w:t>QUOTE</w:t>
       </w:r>
       <w:r>
         <w:rPr>
@@ -13894,24 +14090,30 @@
         </w:rPr>
         <w:t xml:space="preserve"> </w:t>
       </w:r>
-      <w:proofErr w:type="gramStart"/>
-      <w:r>
-        <w:rPr>
-          <w:rFonts w:ascii="微软雅黑" w:eastAsia="微软雅黑" w:hAnsi="微软雅黑"/>
-          <w:sz w:val="24"/>
-          <w:szCs w:val="24"/>
-        </w:rPr>
-        <w:t>NEWLINE</w:t>
-      </w:r>
-      <w:r>
-        <w:rPr>
-          <w:rFonts w:ascii="微软雅黑" w:eastAsia="微软雅黑" w:hAnsi="微软雅黑"/>
-          <w:sz w:val="24"/>
-          <w:szCs w:val="24"/>
-        </w:rPr>
-        <w:t>)OLIST</w:t>
-      </w:r>
-      <w:proofErr w:type="gramEnd"/>
+      <w:r>
+        <w:rPr>
+          <w:rFonts w:ascii="微软雅黑" w:eastAsia="微软雅黑" w:hAnsi="微软雅黑" w:hint="eastAsia"/>
+          <w:sz w:val="24"/>
+          <w:szCs w:val="24"/>
+        </w:rPr>
+        <w:t>-</w:t>
+      </w:r>
+      <w:r>
+        <w:rPr>
+          <w:rFonts w:ascii="微软雅黑" w:eastAsia="微软雅黑" w:hAnsi="微软雅黑"/>
+          <w:sz w:val="24"/>
+          <w:szCs w:val="24"/>
+        </w:rPr>
+        <w:t>&gt; &gt;&gt; TEXT</w:t>
+      </w:r>
+      <w:r>
+        <w:rPr>
+          <w:rFonts w:ascii="微软雅黑" w:eastAsia="微软雅黑" w:hAnsi="微软雅黑"/>
+          <w:sz w:val="24"/>
+          <w:szCs w:val="24"/>
+        </w:rPr>
+        <w:t xml:space="preserve"> </w:t>
+      </w:r>
     </w:p>
     <w:p>
       <w:pPr>
@@ -13927,34 +14129,32 @@
           <w:sz w:val="24"/>
           <w:szCs w:val="24"/>
         </w:rPr>
-        <w:t>ULIST -&gt; (UL TEXT</w:t>
-      </w:r>
-      <w:r>
-        <w:rPr>
-          <w:rFonts w:ascii="微软雅黑" w:eastAsia="微软雅黑" w:hAnsi="微软雅黑"/>
-          <w:sz w:val="24"/>
-          <w:szCs w:val="24"/>
-        </w:rPr>
-        <w:t xml:space="preserve"> </w:t>
-      </w:r>
-      <w:proofErr w:type="gramStart"/>
-      <w:r>
-        <w:rPr>
-          <w:rFonts w:ascii="微软雅黑" w:eastAsia="微软雅黑" w:hAnsi="微软雅黑"/>
-          <w:sz w:val="24"/>
-          <w:szCs w:val="24"/>
-        </w:rPr>
-        <w:t>NEWLINE</w:t>
-      </w:r>
-      <w:r>
-        <w:rPr>
-          <w:rFonts w:ascii="微软雅黑" w:eastAsia="微软雅黑" w:hAnsi="微软雅黑"/>
-          <w:sz w:val="24"/>
-          <w:szCs w:val="24"/>
-        </w:rPr>
-        <w:t>)ULIST</w:t>
-      </w:r>
-      <w:proofErr w:type="gramEnd"/>
+        <w:t xml:space="preserve">16. </w:t>
+      </w:r>
+      <w:r>
+        <w:rPr>
+          <w:rFonts w:ascii="微软雅黑" w:eastAsia="微软雅黑" w:hAnsi="微软雅黑" w:hint="eastAsia"/>
+          <w:sz w:val="24"/>
+          <w:szCs w:val="24"/>
+        </w:rPr>
+        <w:t>L</w:t>
+      </w:r>
+      <w:r>
+        <w:rPr>
+          <w:rFonts w:ascii="微软雅黑" w:eastAsia="微软雅黑" w:hAnsi="微软雅黑"/>
+          <w:sz w:val="24"/>
+          <w:szCs w:val="24"/>
+        </w:rPr>
+        <w:t xml:space="preserve">IST -&gt; </w:t>
+      </w:r>
+      <w:r>
+        <w:rPr>
+          <w:rFonts w:ascii="微软雅黑" w:eastAsia="微软雅黑" w:hAnsi="微软雅黑"/>
+          <w:sz w:val="24"/>
+          <w:szCs w:val="24"/>
+        </w:rPr>
+        <w:t>OLIST | ULIST</w:t>
+      </w:r>
     </w:p>
     <w:p>
       <w:pPr>
@@ -13970,9 +14170,6426 @@
           <w:sz w:val="24"/>
           <w:szCs w:val="24"/>
         </w:rPr>
+        <w:t xml:space="preserve">17. </w:t>
+      </w:r>
+      <w:r>
+        <w:rPr>
+          <w:rFonts w:ascii="微软雅黑" w:eastAsia="微软雅黑" w:hAnsi="微软雅黑" w:hint="eastAsia"/>
+          <w:sz w:val="24"/>
+          <w:szCs w:val="24"/>
+        </w:rPr>
+        <w:t>O</w:t>
+      </w:r>
+      <w:r>
+        <w:rPr>
+          <w:rFonts w:ascii="微软雅黑" w:eastAsia="微软雅黑" w:hAnsi="微软雅黑"/>
+          <w:sz w:val="24"/>
+          <w:szCs w:val="24"/>
+        </w:rPr>
+        <w:t>LIST -&gt; OL TEXT</w:t>
+      </w:r>
+      <w:r>
+        <w:rPr>
+          <w:rFonts w:ascii="微软雅黑" w:eastAsia="微软雅黑" w:hAnsi="微软雅黑"/>
+          <w:sz w:val="24"/>
+          <w:szCs w:val="24"/>
+        </w:rPr>
         <w:t xml:space="preserve"> </w:t>
       </w:r>
     </w:p>
+    <w:p>
+      <w:pPr>
+        <w:rPr>
+          <w:rFonts w:ascii="微软雅黑" w:eastAsia="微软雅黑" w:hAnsi="微软雅黑"/>
+          <w:sz w:val="24"/>
+          <w:szCs w:val="24"/>
+        </w:rPr>
+      </w:pPr>
+      <w:r>
+        <w:rPr>
+          <w:rFonts w:ascii="微软雅黑" w:eastAsia="微软雅黑" w:hAnsi="微软雅黑"/>
+          <w:sz w:val="24"/>
+          <w:szCs w:val="24"/>
+        </w:rPr>
+        <w:t xml:space="preserve">18. </w:t>
+      </w:r>
+      <w:r>
+        <w:rPr>
+          <w:rFonts w:ascii="微软雅黑" w:eastAsia="微软雅黑" w:hAnsi="微软雅黑"/>
+          <w:sz w:val="24"/>
+          <w:szCs w:val="24"/>
+        </w:rPr>
+        <w:t>ULIST -&gt; UL TEXT</w:t>
+      </w:r>
+      <w:r>
+        <w:rPr>
+          <w:rFonts w:ascii="微软雅黑" w:eastAsia="微软雅黑" w:hAnsi="微软雅黑"/>
+          <w:sz w:val="24"/>
+          <w:szCs w:val="24"/>
+        </w:rPr>
+        <w:t xml:space="preserve"> </w:t>
+      </w:r>
+    </w:p>
+    <w:p>
+      <w:pPr>
+        <w:pStyle w:val="1"/>
+      </w:pPr>
+      <w:r>
+        <w:rPr>
+          <w:rFonts w:hint="eastAsia"/>
+        </w:rPr>
+        <w:t>定义抽象语法树</w:t>
+      </w:r>
+      <w:r>
+        <w:rPr>
+          <w:rFonts w:hint="eastAsia"/>
+        </w:rPr>
+        <w:t>，简化文法</w:t>
+      </w:r>
+    </w:p>
+    <w:p>
+      <w:pPr>
+        <w:rPr>
+          <w:rFonts w:ascii="微软雅黑" w:eastAsia="微软雅黑" w:hAnsi="微软雅黑"/>
+          <w:sz w:val="24"/>
+          <w:szCs w:val="24"/>
+        </w:rPr>
+      </w:pPr>
+      <w:r>
+        <w:rPr>
+          <w:rFonts w:ascii="微软雅黑" w:eastAsia="微软雅黑" w:hAnsi="微软雅黑"/>
+          <w:sz w:val="24"/>
+          <w:szCs w:val="24"/>
+        </w:rPr>
+        <w:t xml:space="preserve">1. </w:t>
+      </w:r>
+      <w:r>
+        <w:rPr>
+          <w:rFonts w:ascii="微软雅黑" w:eastAsia="微软雅黑" w:hAnsi="微软雅黑" w:hint="eastAsia"/>
+          <w:sz w:val="24"/>
+          <w:szCs w:val="24"/>
+        </w:rPr>
+        <w:t>A</w:t>
+      </w:r>
+      <w:r>
+        <w:rPr>
+          <w:rFonts w:ascii="微软雅黑" w:eastAsia="微软雅黑" w:hAnsi="微软雅黑"/>
+          <w:sz w:val="24"/>
+          <w:szCs w:val="24"/>
+        </w:rPr>
+        <w:t xml:space="preserve">RTICLE </w:t>
+      </w:r>
+      <w:r>
+        <w:rPr>
+          <w:rFonts w:ascii="微软雅黑" w:eastAsia="微软雅黑" w:hAnsi="微软雅黑" w:hint="eastAsia"/>
+          <w:sz w:val="24"/>
+          <w:szCs w:val="24"/>
+        </w:rPr>
+        <w:t>-</w:t>
+      </w:r>
+      <w:r>
+        <w:rPr>
+          <w:rFonts w:ascii="微软雅黑" w:eastAsia="微软雅黑" w:hAnsi="微软雅黑"/>
+          <w:sz w:val="24"/>
+          <w:szCs w:val="24"/>
+        </w:rPr>
+        <w:t xml:space="preserve">&gt; </w:t>
+      </w:r>
+      <w:r>
+        <w:rPr>
+          <w:rFonts w:ascii="微软雅黑" w:eastAsia="微软雅黑" w:hAnsi="微软雅黑"/>
+          <w:sz w:val="24"/>
+          <w:szCs w:val="24"/>
+        </w:rPr>
+        <w:t>{</w:t>
+      </w:r>
+      <w:r>
+        <w:rPr>
+          <w:rFonts w:ascii="微软雅黑" w:eastAsia="微软雅黑" w:hAnsi="微软雅黑" w:hint="eastAsia"/>
+          <w:sz w:val="24"/>
+          <w:szCs w:val="24"/>
+        </w:rPr>
+        <w:t>S</w:t>
+      </w:r>
+      <w:r>
+        <w:rPr>
+          <w:rFonts w:ascii="微软雅黑" w:eastAsia="微软雅黑" w:hAnsi="微软雅黑"/>
+          <w:sz w:val="24"/>
+          <w:szCs w:val="24"/>
+        </w:rPr>
+        <w:t>ECTION</w:t>
+      </w:r>
+      <w:r>
+        <w:rPr>
+          <w:rFonts w:ascii="微软雅黑" w:eastAsia="微软雅黑" w:hAnsi="微软雅黑"/>
+          <w:sz w:val="24"/>
+          <w:szCs w:val="24"/>
+        </w:rPr>
+        <w:t>}</w:t>
+      </w:r>
+    </w:p>
+    <w:p/>
+    <w:p>
+      <w:r>
+        <w:rPr>
+          <w:rFonts w:hint="eastAsia"/>
+          <w:noProof/>
+        </w:rPr>
+        <w:lastRenderedPageBreak/>
+        <mc:AlternateContent>
+          <mc:Choice Requires="wpc">
+            <w:drawing>
+              <wp:inline distT="0" distB="0" distL="0" distR="0">
+                <wp:extent cx="5486400" cy="1228299"/>
+                <wp:effectExtent l="0" t="0" r="0" b="0"/>
+                <wp:docPr id="1" name="画布 1"/>
+                <wp:cNvGraphicFramePr>
+                  <a:graphicFrameLocks xmlns:a="http://schemas.openxmlformats.org/drawingml/2006/main" noChangeAspect="1"/>
+                </wp:cNvGraphicFramePr>
+                <a:graphic xmlns:a="http://schemas.openxmlformats.org/drawingml/2006/main">
+                  <a:graphicData uri="http://schemas.microsoft.com/office/word/2010/wordprocessingCanvas">
+                    <wpc:wpc>
+                      <wpc:bg/>
+                      <wpc:whole/>
+                      <wps:wsp>
+                        <wps:cNvPr id="3" name="椭圆 3"/>
+                        <wps:cNvSpPr/>
+                        <wps:spPr>
+                          <a:xfrm>
+                            <a:off x="545909" y="316303"/>
+                            <a:ext cx="1057701" cy="532263"/>
+                          </a:xfrm>
+                          <a:prstGeom prst="ellipse">
+                            <a:avLst/>
+                          </a:prstGeom>
+                        </wps:spPr>
+                        <wps:style>
+                          <a:lnRef idx="2">
+                            <a:schemeClr val="accent1">
+                              <a:shade val="50000"/>
+                            </a:schemeClr>
+                          </a:lnRef>
+                          <a:fillRef idx="1">
+                            <a:schemeClr val="accent1"/>
+                          </a:fillRef>
+                          <a:effectRef idx="0">
+                            <a:schemeClr val="accent1"/>
+                          </a:effectRef>
+                          <a:fontRef idx="minor">
+                            <a:schemeClr val="lt1"/>
+                          </a:fontRef>
+                        </wps:style>
+                        <wps:txbx>
+                          <w:txbxContent>
+                            <w:p>
+                              <w:pPr>
+                                <w:jc w:val="center"/>
+                              </w:pPr>
+                              <w:r>
+                                <w:rPr>
+                                  <w:rFonts w:hint="eastAsia"/>
+                                </w:rPr>
+                                <w:t>SECTION</w:t>
+                              </w:r>
+                            </w:p>
+                          </w:txbxContent>
+                        </wps:txbx>
+                        <wps:bodyPr rot="0" spcFirstLastPara="0" vertOverflow="overflow" horzOverflow="overflow" vert="horz" wrap="square" lIns="91440" tIns="45720" rIns="91440" bIns="45720" numCol="1" spcCol="0" rtlCol="0" fromWordArt="0" anchor="ctr" anchorCtr="0" forceAA="0" compatLnSpc="1">
+                          <a:prstTxWarp prst="textNoShape">
+                            <a:avLst/>
+                          </a:prstTxWarp>
+                          <a:noAutofit/>
+                        </wps:bodyPr>
+                      </wps:wsp>
+                      <wps:wsp>
+                        <wps:cNvPr id="4" name="椭圆 4"/>
+                        <wps:cNvSpPr/>
+                        <wps:spPr>
+                          <a:xfrm>
+                            <a:off x="1899618" y="330127"/>
+                            <a:ext cx="1057275" cy="532130"/>
+                          </a:xfrm>
+                          <a:prstGeom prst="ellipse">
+                            <a:avLst/>
+                          </a:prstGeom>
+                        </wps:spPr>
+                        <wps:style>
+                          <a:lnRef idx="2">
+                            <a:schemeClr val="accent1">
+                              <a:shade val="50000"/>
+                            </a:schemeClr>
+                          </a:lnRef>
+                          <a:fillRef idx="1">
+                            <a:schemeClr val="accent1"/>
+                          </a:fillRef>
+                          <a:effectRef idx="0">
+                            <a:schemeClr val="accent1"/>
+                          </a:effectRef>
+                          <a:fontRef idx="minor">
+                            <a:schemeClr val="lt1"/>
+                          </a:fontRef>
+                        </wps:style>
+                        <wps:txbx>
+                          <w:txbxContent>
+                            <w:p>
+                              <w:pPr>
+                                <w:jc w:val="center"/>
+                                <w:rPr>
+                                  <w:kern w:val="0"/>
+                                  <w:sz w:val="24"/>
+                                  <w:szCs w:val="24"/>
+                                </w:rPr>
+                              </w:pPr>
+                              <w:r>
+                                <w:rPr>
+                                  <w:rFonts w:eastAsia="等线" w:cs="Times New Roman"/>
+                                  <w:szCs w:val="21"/>
+                                </w:rPr>
+                                <w:t>SECTION</w:t>
+                              </w:r>
+                            </w:p>
+                          </w:txbxContent>
+                        </wps:txbx>
+                        <wps:bodyPr rot="0" spcFirstLastPara="0" vert="horz" wrap="square" lIns="91440" tIns="45720" rIns="91440" bIns="45720" numCol="1" spcCol="0" rtlCol="0" fromWordArt="0" anchor="ctr" anchorCtr="0" forceAA="0" compatLnSpc="1">
+                          <a:prstTxWarp prst="textNoShape">
+                            <a:avLst/>
+                          </a:prstTxWarp>
+                          <a:noAutofit/>
+                        </wps:bodyPr>
+                      </wps:wsp>
+                      <wps:wsp>
+                        <wps:cNvPr id="5" name="椭圆 5"/>
+                        <wps:cNvSpPr/>
+                        <wps:spPr>
+                          <a:xfrm>
+                            <a:off x="3237099" y="336951"/>
+                            <a:ext cx="1057275" cy="532130"/>
+                          </a:xfrm>
+                          <a:prstGeom prst="ellipse">
+                            <a:avLst/>
+                          </a:prstGeom>
+                        </wps:spPr>
+                        <wps:style>
+                          <a:lnRef idx="2">
+                            <a:schemeClr val="accent1">
+                              <a:shade val="50000"/>
+                            </a:schemeClr>
+                          </a:lnRef>
+                          <a:fillRef idx="1">
+                            <a:schemeClr val="accent1"/>
+                          </a:fillRef>
+                          <a:effectRef idx="0">
+                            <a:schemeClr val="accent1"/>
+                          </a:effectRef>
+                          <a:fontRef idx="minor">
+                            <a:schemeClr val="lt1"/>
+                          </a:fontRef>
+                        </wps:style>
+                        <wps:txbx>
+                          <w:txbxContent>
+                            <w:p>
+                              <w:pPr>
+                                <w:jc w:val="center"/>
+                                <w:rPr>
+                                  <w:kern w:val="0"/>
+                                  <w:sz w:val="24"/>
+                                  <w:szCs w:val="24"/>
+                                </w:rPr>
+                              </w:pPr>
+                              <w:r>
+                                <w:rPr>
+                                  <w:rFonts w:eastAsia="等线" w:cs="Times New Roman"/>
+                                  <w:szCs w:val="21"/>
+                                </w:rPr>
+                                <w:t>SECTION</w:t>
+                              </w:r>
+                            </w:p>
+                          </w:txbxContent>
+                        </wps:txbx>
+                        <wps:bodyPr rot="0" spcFirstLastPara="0" vert="horz" wrap="square" lIns="91440" tIns="45720" rIns="91440" bIns="45720" numCol="1" spcCol="0" rtlCol="0" fromWordArt="0" anchor="ctr" anchorCtr="0" forceAA="0" compatLnSpc="1">
+                          <a:prstTxWarp prst="textNoShape">
+                            <a:avLst/>
+                          </a:prstTxWarp>
+                          <a:noAutofit/>
+                        </wps:bodyPr>
+                      </wps:wsp>
+                      <wps:wsp>
+                        <wps:cNvPr id="10" name="箭头: 虚尾 10"/>
+                        <wps:cNvSpPr/>
+                        <wps:spPr>
+                          <a:xfrm>
+                            <a:off x="4558353" y="402611"/>
+                            <a:ext cx="675564" cy="418704"/>
+                          </a:xfrm>
+                          <a:prstGeom prst="stripedRightArrow">
+                            <a:avLst/>
+                          </a:prstGeom>
+                        </wps:spPr>
+                        <wps:style>
+                          <a:lnRef idx="2">
+                            <a:schemeClr val="accent1">
+                              <a:shade val="50000"/>
+                            </a:schemeClr>
+                          </a:lnRef>
+                          <a:fillRef idx="1">
+                            <a:schemeClr val="accent1"/>
+                          </a:fillRef>
+                          <a:effectRef idx="0">
+                            <a:schemeClr val="accent1"/>
+                          </a:effectRef>
+                          <a:fontRef idx="minor">
+                            <a:schemeClr val="lt1"/>
+                          </a:fontRef>
+                        </wps:style>
+                        <wps:bodyPr rot="0" spcFirstLastPara="0" vertOverflow="overflow" horzOverflow="overflow" vert="horz" wrap="square" lIns="91440" tIns="45720" rIns="91440" bIns="45720" numCol="1" spcCol="0" rtlCol="0" fromWordArt="0" anchor="ctr" anchorCtr="0" forceAA="0" compatLnSpc="1">
+                          <a:prstTxWarp prst="textNoShape">
+                            <a:avLst/>
+                          </a:prstTxWarp>
+                          <a:noAutofit/>
+                        </wps:bodyPr>
+                      </wps:wsp>
+                      <wps:wsp>
+                        <wps:cNvPr id="11" name="直接箭头连接符 11"/>
+                        <wps:cNvCnPr>
+                          <a:stCxn id="3" idx="6"/>
+                          <a:endCxn id="4" idx="2"/>
+                        </wps:cNvCnPr>
+                        <wps:spPr>
+                          <a:xfrm>
+                            <a:off x="1603610" y="582435"/>
+                            <a:ext cx="296008" cy="13757"/>
+                          </a:xfrm>
+                          <a:prstGeom prst="straightConnector1">
+                            <a:avLst/>
+                          </a:prstGeom>
+                          <a:ln>
+                            <a:tailEnd type="triangle"/>
+                          </a:ln>
+                        </wps:spPr>
+                        <wps:style>
+                          <a:lnRef idx="1">
+                            <a:schemeClr val="accent1"/>
+                          </a:lnRef>
+                          <a:fillRef idx="0">
+                            <a:schemeClr val="accent1"/>
+                          </a:fillRef>
+                          <a:effectRef idx="0">
+                            <a:schemeClr val="accent1"/>
+                          </a:effectRef>
+                          <a:fontRef idx="minor">
+                            <a:schemeClr val="tx1"/>
+                          </a:fontRef>
+                        </wps:style>
+                        <wps:bodyPr/>
+                      </wps:wsp>
+                      <wps:wsp>
+                        <wps:cNvPr id="12" name="直接箭头连接符 12"/>
+                        <wps:cNvCnPr>
+                          <a:stCxn id="4" idx="6"/>
+                          <a:endCxn id="5" idx="2"/>
+                        </wps:cNvCnPr>
+                        <wps:spPr>
+                          <a:xfrm>
+                            <a:off x="2956893" y="596192"/>
+                            <a:ext cx="280206" cy="6824"/>
+                          </a:xfrm>
+                          <a:prstGeom prst="straightConnector1">
+                            <a:avLst/>
+                          </a:prstGeom>
+                          <a:ln>
+                            <a:tailEnd type="triangle"/>
+                          </a:ln>
+                        </wps:spPr>
+                        <wps:style>
+                          <a:lnRef idx="1">
+                            <a:schemeClr val="accent1"/>
+                          </a:lnRef>
+                          <a:fillRef idx="0">
+                            <a:schemeClr val="accent1"/>
+                          </a:fillRef>
+                          <a:effectRef idx="0">
+                            <a:schemeClr val="accent1"/>
+                          </a:effectRef>
+                          <a:fontRef idx="minor">
+                            <a:schemeClr val="tx1"/>
+                          </a:fontRef>
+                        </wps:style>
+                        <wps:bodyPr/>
+                      </wps:wsp>
+                      <wps:wsp>
+                        <wps:cNvPr id="13" name="直接箭头连接符 13"/>
+                        <wps:cNvCnPr>
+                          <a:stCxn id="5" idx="6"/>
+                          <a:endCxn id="10" idx="1"/>
+                        </wps:cNvCnPr>
+                        <wps:spPr>
+                          <a:xfrm>
+                            <a:off x="4294374" y="603016"/>
+                            <a:ext cx="263979" cy="8947"/>
+                          </a:xfrm>
+                          <a:prstGeom prst="straightConnector1">
+                            <a:avLst/>
+                          </a:prstGeom>
+                          <a:ln>
+                            <a:tailEnd type="triangle"/>
+                          </a:ln>
+                        </wps:spPr>
+                        <wps:style>
+                          <a:lnRef idx="1">
+                            <a:schemeClr val="accent1"/>
+                          </a:lnRef>
+                          <a:fillRef idx="0">
+                            <a:schemeClr val="accent1"/>
+                          </a:fillRef>
+                          <a:effectRef idx="0">
+                            <a:schemeClr val="accent1"/>
+                          </a:effectRef>
+                          <a:fontRef idx="minor">
+                            <a:schemeClr val="tx1"/>
+                          </a:fontRef>
+                        </wps:style>
+                        <wps:bodyPr/>
+                      </wps:wsp>
+                    </wpc:wpc>
+                  </a:graphicData>
+                </a:graphic>
+              </wp:inline>
+            </w:drawing>
+          </mc:Choice>
+          <mc:Fallback>
+            <w:pict>
+              <v:group id="画布 1" o:spid="_x0000_s1026" editas="canvas" style="width:6in;height:96.7pt;mso-position-horizontal-relative:char;mso-position-vertical-relative:line" coordsize="54864,12280" o:gfxdata="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">
+                <v:shapetype id="_x0000_t75" coordsize="21600,21600" o:spt="75" o:preferrelative="t" path="m@4@5l@4@11@9@11@9@5xe" filled="f" stroked="f">
+                  <v:stroke joinstyle="miter"/>
+                  <v:formulas>
+                    <v:f eqn="if lineDrawn pixelLineWidth 0"/>
+                    <v:f eqn="sum @0 1 0"/>
+                    <v:f eqn="sum 0 0 @1"/>
+                    <v:f eqn="prod @2 1 2"/>
+                    <v:f eqn="prod @3 21600 pixelWidth"/>
+                    <v:f eqn="prod @3 21600 pixelHeight"/>
+                    <v:f eqn="sum @0 0 1"/>
+                    <v:f eqn="prod @6 1 2"/>
+                    <v:f eqn="prod @7 21600 pixelWidth"/>
+                    <v:f eqn="sum @8 21600 0"/>
+                    <v:f eqn="prod @7 21600 pixelHeight"/>
+                    <v:f eqn="sum @10 21600 0"/>
+                  </v:formulas>
+                  <v:path o:extrusionok="f" gradientshapeok="t" o:connecttype="rect"/>
+                  <o:lock v:ext="edit" aspectratio="t"/>
+                </v:shapetype>
+                <v:shape id="_x0000_s1027" type="#_x0000_t75" style="position:absolute;width:54864;height:12280;visibility:visible;mso-wrap-style:square">
+                  <v:fill o:detectmouseclick="t"/>
+                  <v:path o:connecttype="none"/>
+                </v:shape>
+                <v:oval id="椭圆 3" o:spid="_x0000_s1028" style="position:absolute;left:5459;top:3163;width:10577;height:5322;visibility:visible;mso-wrap-style:square;v-text-anchor:middle" o:gfxdata="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" fillcolor="#4472c4 [3204]" strokecolor="#1f3763 [1604]" strokeweight="1pt">
+                  <v:stroke joinstyle="miter"/>
+                  <v:textbox>
+                    <w:txbxContent>
+                      <w:p>
+                        <w:pPr>
+                          <w:jc w:val="center"/>
+                        </w:pPr>
+                        <w:r>
+                          <w:rPr>
+                            <w:rFonts w:hint="eastAsia"/>
+                          </w:rPr>
+                          <w:t>SECTION</w:t>
+                        </w:r>
+                      </w:p>
+                    </w:txbxContent>
+                  </v:textbox>
+                </v:oval>
+                <v:oval id="椭圆 4" o:spid="_x0000_s1029" style="position:absolute;left:18996;top:3301;width:10572;height:5321;visibility:visible;mso-wrap-style:square;v-text-anchor:middle" o:gfxdata="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" fillcolor="#4472c4 [3204]" strokecolor="#1f3763 [1604]" strokeweight="1pt">
+                  <v:stroke joinstyle="miter"/>
+                  <v:textbox>
+                    <w:txbxContent>
+                      <w:p>
+                        <w:pPr>
+                          <w:jc w:val="center"/>
+                          <w:rPr>
+                            <w:kern w:val="0"/>
+                            <w:sz w:val="24"/>
+                            <w:szCs w:val="24"/>
+                          </w:rPr>
+                        </w:pPr>
+                        <w:r>
+                          <w:rPr>
+                            <w:rFonts w:eastAsia="等线" w:cs="Times New Roman"/>
+                            <w:szCs w:val="21"/>
+                          </w:rPr>
+                          <w:t>SECTION</w:t>
+                        </w:r>
+                      </w:p>
+                    </w:txbxContent>
+                  </v:textbox>
+                </v:oval>
+                <v:oval id="椭圆 5" o:spid="_x0000_s1030" style="position:absolute;left:32370;top:3369;width:10573;height:5321;visibility:visible;mso-wrap-style:square;v-text-anchor:middle" o:gfxdata="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" fillcolor="#4472c4 [3204]" strokecolor="#1f3763 [1604]" strokeweight="1pt">
+                  <v:stroke joinstyle="miter"/>
+                  <v:textbox>
+                    <w:txbxContent>
+                      <w:p>
+                        <w:pPr>
+                          <w:jc w:val="center"/>
+                          <w:rPr>
+                            <w:kern w:val="0"/>
+                            <w:sz w:val="24"/>
+                            <w:szCs w:val="24"/>
+                          </w:rPr>
+                        </w:pPr>
+                        <w:r>
+                          <w:rPr>
+                            <w:rFonts w:eastAsia="等线" w:cs="Times New Roman"/>
+                            <w:szCs w:val="21"/>
+                          </w:rPr>
+                          <w:t>SECTION</w:t>
+                        </w:r>
+                      </w:p>
+                    </w:txbxContent>
+                  </v:textbox>
+                </v:oval>
+                <v:shapetype id="_x0000_t93" coordsize="21600,21600" o:spt="93" adj="16200,5400" path="m@0,l@0@1,3375@1,3375@2@0@2@0,21600,21600,10800xem1350@1l1350@2,2700@2,2700@1xem0@1l0@2,675@2,675@1xe">
+                  <v:stroke joinstyle="miter"/>
+                  <v:formulas>
+                    <v:f eqn="val #0"/>
+                    <v:f eqn="val #1"/>
+                    <v:f eqn="sum height 0 #1"/>
+                    <v:f eqn="sum 10800 0 #1"/>
+                    <v:f eqn="sum width 0 #0"/>
+                    <v:f eqn="prod @4 @3 10800"/>
+                    <v:f eqn="sum width 0 @5"/>
+                  </v:formulas>
+                  <v:path o:connecttype="custom" o:connectlocs="@0,0;0,10800;@0,21600;21600,10800" o:connectangles="270,180,90,0" textboxrect="3375,@1,@6,@2"/>
+                  <v:handles>
+                    <v:h position="#0,#1" xrange="3375,21600" yrange="0,10800"/>
+                  </v:handles>
+                </v:shapetype>
+                <v:shape id="箭头: 虚尾 10" o:spid="_x0000_s1031" type="#_x0000_t93" style="position:absolute;left:45583;top:4026;width:6756;height:4187;visibility:visible;mso-wrap-style:square;v-text-anchor:middle" o:gfxdata="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" adj="14906" fillcolor="#4472c4 [3204]" strokecolor="#1f3763 [1604]" strokeweight="1pt"/>
+                <v:shapetype id="_x0000_t32" coordsize="21600,21600" o:spt="32" o:oned="t" path="m,l21600,21600e" filled="f">
+                  <v:path arrowok="t" fillok="f" o:connecttype="none"/>
+                  <o:lock v:ext="edit" shapetype="t"/>
+                </v:shapetype>
+                <v:shape id="直接箭头连接符 11" o:spid="_x0000_s1032" type="#_x0000_t32" style="position:absolute;left:16036;top:5824;width:2960;height:137;visibility:visible;mso-wrap-style:square" o:connectortype="straight" o:gfxdata="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" strokecolor="#4472c4 [3204]" strokeweight=".5pt">
+                  <v:stroke endarrow="block" joinstyle="miter"/>
+                </v:shape>
+                <v:shape id="直接箭头连接符 12" o:spid="_x0000_s1033" type="#_x0000_t32" style="position:absolute;left:29568;top:5961;width:2802;height:69;visibility:visible;mso-wrap-style:square" o:connectortype="straight" o:gfxdata="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" strokecolor="#4472c4 [3204]" strokeweight=".5pt">
+                  <v:stroke endarrow="block" joinstyle="miter"/>
+                </v:shape>
+                <v:shape id="直接箭头连接符 13" o:spid="_x0000_s1034" type="#_x0000_t32" style="position:absolute;left:42943;top:6030;width:2640;height:89;visibility:visible;mso-wrap-style:square" o:connectortype="straight" o:gfxdata="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" strokecolor="#4472c4 [3204]" strokeweight=".5pt">
+                  <v:stroke endarrow="block" joinstyle="miter"/>
+                </v:shape>
+                <w10:anchorlock/>
+              </v:group>
+            </w:pict>
+          </mc:Fallback>
+        </mc:AlternateContent>
+      </w:r>
+    </w:p>
+    <w:p>
+      <w:pPr>
+        <w:rPr>
+          <w:rFonts w:ascii="微软雅黑" w:eastAsia="微软雅黑" w:hAnsi="微软雅黑"/>
+          <w:sz w:val="24"/>
+          <w:szCs w:val="24"/>
+        </w:rPr>
+      </w:pPr>
+      <w:r>
+        <w:rPr>
+          <w:rFonts w:ascii="微软雅黑" w:eastAsia="微软雅黑" w:hAnsi="微软雅黑"/>
+          <w:sz w:val="24"/>
+          <w:szCs w:val="24"/>
+        </w:rPr>
+        <w:t xml:space="preserve">2. </w:t>
+      </w:r>
+      <w:r>
+        <w:rPr>
+          <w:rFonts w:ascii="微软雅黑" w:eastAsia="微软雅黑" w:hAnsi="微软雅黑" w:hint="eastAsia"/>
+          <w:sz w:val="24"/>
+          <w:szCs w:val="24"/>
+        </w:rPr>
+        <w:t>SECTION</w:t>
+      </w:r>
+      <w:r>
+        <w:rPr>
+          <w:rFonts w:ascii="微软雅黑" w:eastAsia="微软雅黑" w:hAnsi="微软雅黑"/>
+          <w:sz w:val="24"/>
+          <w:szCs w:val="24"/>
+        </w:rPr>
+        <w:t xml:space="preserve"> </w:t>
+      </w:r>
+      <w:r>
+        <w:rPr>
+          <w:rFonts w:ascii="微软雅黑" w:eastAsia="微软雅黑" w:hAnsi="微软雅黑" w:hint="eastAsia"/>
+          <w:sz w:val="24"/>
+          <w:szCs w:val="24"/>
+        </w:rPr>
+        <w:t>-&gt;</w:t>
+      </w:r>
+      <w:r>
+        <w:rPr>
+          <w:rFonts w:ascii="微软雅黑" w:eastAsia="微软雅黑" w:hAnsi="微软雅黑"/>
+          <w:sz w:val="24"/>
+          <w:szCs w:val="24"/>
+        </w:rPr>
+        <w:t xml:space="preserve"> </w:t>
+      </w:r>
+      <w:r>
+        <w:rPr>
+          <w:rFonts w:ascii="微软雅黑" w:eastAsia="微软雅黑" w:hAnsi="微软雅黑"/>
+          <w:sz w:val="24"/>
+          <w:szCs w:val="24"/>
+        </w:rPr>
+        <w:t>[</w:t>
+      </w:r>
+      <w:r>
+        <w:rPr>
+          <w:rFonts w:ascii="微软雅黑" w:eastAsia="微软雅黑" w:hAnsi="微软雅黑"/>
+          <w:sz w:val="24"/>
+          <w:szCs w:val="24"/>
+        </w:rPr>
+        <w:t>HEAD</w:t>
+      </w:r>
+      <w:r>
+        <w:rPr>
+          <w:rFonts w:ascii="微软雅黑" w:eastAsia="微软雅黑" w:hAnsi="微软雅黑"/>
+          <w:sz w:val="24"/>
+          <w:szCs w:val="24"/>
+        </w:rPr>
+        <w:t>]</w:t>
+      </w:r>
+      <w:r>
+        <w:rPr>
+          <w:rFonts w:ascii="微软雅黑" w:eastAsia="微软雅黑" w:hAnsi="微软雅黑"/>
+          <w:sz w:val="24"/>
+          <w:szCs w:val="24"/>
+        </w:rPr>
+        <w:t>PARAGRAPH</w:t>
+      </w:r>
+    </w:p>
+    <w:p>
+      <w:r>
+        <w:rPr>
+          <w:rFonts w:hint="eastAsia"/>
+          <w:noProof/>
+        </w:rPr>
+        <mc:AlternateContent>
+          <mc:Choice Requires="wpc">
+            <w:drawing>
+              <wp:inline distT="0" distB="0" distL="0" distR="0">
+                <wp:extent cx="5486400" cy="2033517"/>
+                <wp:effectExtent l="0" t="0" r="0" b="0"/>
+                <wp:docPr id="14" name="画布 14"/>
+                <wp:cNvGraphicFramePr>
+                  <a:graphicFrameLocks xmlns:a="http://schemas.openxmlformats.org/drawingml/2006/main" noChangeAspect="1"/>
+                </wp:cNvGraphicFramePr>
+                <a:graphic xmlns:a="http://schemas.openxmlformats.org/drawingml/2006/main">
+                  <a:graphicData uri="http://schemas.microsoft.com/office/word/2010/wordprocessingCanvas">
+                    <wpc:wpc>
+                      <wpc:bg/>
+                      <wpc:whole/>
+                      <wps:wsp>
+                        <wps:cNvPr id="15" name="椭圆 15"/>
+                        <wps:cNvSpPr/>
+                        <wps:spPr>
+                          <a:xfrm>
+                            <a:off x="1933737" y="227767"/>
+                            <a:ext cx="1057275" cy="532130"/>
+                          </a:xfrm>
+                          <a:prstGeom prst="ellipse">
+                            <a:avLst/>
+                          </a:prstGeom>
+                        </wps:spPr>
+                        <wps:style>
+                          <a:lnRef idx="2">
+                            <a:schemeClr val="accent1">
+                              <a:shade val="50000"/>
+                            </a:schemeClr>
+                          </a:lnRef>
+                          <a:fillRef idx="1">
+                            <a:schemeClr val="accent1"/>
+                          </a:fillRef>
+                          <a:effectRef idx="0">
+                            <a:schemeClr val="accent1"/>
+                          </a:effectRef>
+                          <a:fontRef idx="minor">
+                            <a:schemeClr val="lt1"/>
+                          </a:fontRef>
+                        </wps:style>
+                        <wps:txbx>
+                          <w:txbxContent>
+                            <w:p>
+                              <w:pPr>
+                                <w:jc w:val="center"/>
+                                <w:rPr>
+                                  <w:kern w:val="0"/>
+                                  <w:sz w:val="24"/>
+                                  <w:szCs w:val="24"/>
+                                </w:rPr>
+                              </w:pPr>
+                              <w:r>
+                                <w:rPr>
+                                  <w:rFonts w:eastAsia="等线" w:cs="Times New Roman"/>
+                                  <w:szCs w:val="21"/>
+                                </w:rPr>
+                                <w:t>SECTION</w:t>
+                              </w:r>
+                            </w:p>
+                          </w:txbxContent>
+                        </wps:txbx>
+                        <wps:bodyPr rot="0" spcFirstLastPara="0" vert="horz" wrap="square" lIns="91440" tIns="45720" rIns="91440" bIns="45720" numCol="1" spcCol="0" rtlCol="0" fromWordArt="0" anchor="ctr" anchorCtr="0" forceAA="0" compatLnSpc="1">
+                          <a:prstTxWarp prst="textNoShape">
+                            <a:avLst/>
+                          </a:prstTxWarp>
+                          <a:noAutofit/>
+                        </wps:bodyPr>
+                      </wps:wsp>
+                      <wps:wsp>
+                        <wps:cNvPr id="16" name="椭圆 16"/>
+                        <wps:cNvSpPr/>
+                        <wps:spPr>
+                          <a:xfrm>
+                            <a:off x="787325" y="1237552"/>
+                            <a:ext cx="1212072" cy="532130"/>
+                          </a:xfrm>
+                          <a:prstGeom prst="ellipse">
+                            <a:avLst/>
+                          </a:prstGeom>
+                        </wps:spPr>
+                        <wps:style>
+                          <a:lnRef idx="2">
+                            <a:schemeClr val="accent1">
+                              <a:shade val="50000"/>
+                            </a:schemeClr>
+                          </a:lnRef>
+                          <a:fillRef idx="1">
+                            <a:schemeClr val="accent1"/>
+                          </a:fillRef>
+                          <a:effectRef idx="0">
+                            <a:schemeClr val="accent1"/>
+                          </a:effectRef>
+                          <a:fontRef idx="minor">
+                            <a:schemeClr val="lt1"/>
+                          </a:fontRef>
+                        </wps:style>
+                        <wps:txbx>
+                          <w:txbxContent>
+                            <w:p>
+                              <w:pPr>
+                                <w:jc w:val="center"/>
+                                <w:rPr>
+                                  <w:kern w:val="0"/>
+                                  <w:sz w:val="24"/>
+                                  <w:szCs w:val="24"/>
+                                </w:rPr>
+                              </w:pPr>
+                              <w:r>
+                                <w:rPr>
+                                  <w:rFonts w:eastAsia="等线" w:cs="Times New Roman"/>
+                                  <w:szCs w:val="21"/>
+                                </w:rPr>
+                                <w:t>H1 | H2 …</w:t>
+                              </w:r>
+                            </w:p>
+                          </w:txbxContent>
+                        </wps:txbx>
+                        <wps:bodyPr rot="0" spcFirstLastPara="0" vert="horz" wrap="square" lIns="91440" tIns="45720" rIns="91440" bIns="45720" numCol="1" spcCol="0" rtlCol="0" fromWordArt="0" anchor="ctr" anchorCtr="0" forceAA="0" compatLnSpc="1">
+                          <a:prstTxWarp prst="textNoShape">
+                            <a:avLst/>
+                          </a:prstTxWarp>
+                          <a:noAutofit/>
+                        </wps:bodyPr>
+                      </wps:wsp>
+                      <wps:wsp>
+                        <wps:cNvPr id="17" name="椭圆 17"/>
+                        <wps:cNvSpPr/>
+                        <wps:spPr>
+                          <a:xfrm>
+                            <a:off x="2964143" y="1271821"/>
+                            <a:ext cx="1321253" cy="543332"/>
+                          </a:xfrm>
+                          <a:prstGeom prst="ellipse">
+                            <a:avLst/>
+                          </a:prstGeom>
+                        </wps:spPr>
+                        <wps:style>
+                          <a:lnRef idx="2">
+                            <a:schemeClr val="accent1">
+                              <a:shade val="50000"/>
+                            </a:schemeClr>
+                          </a:lnRef>
+                          <a:fillRef idx="1">
+                            <a:schemeClr val="accent1"/>
+                          </a:fillRef>
+                          <a:effectRef idx="0">
+                            <a:schemeClr val="accent1"/>
+                          </a:effectRef>
+                          <a:fontRef idx="minor">
+                            <a:schemeClr val="lt1"/>
+                          </a:fontRef>
+                        </wps:style>
+                        <wps:txbx>
+                          <w:txbxContent>
+                            <w:p>
+                              <w:pPr>
+                                <w:jc w:val="center"/>
+                                <w:rPr>
+                                  <w:kern w:val="0"/>
+                                  <w:sz w:val="24"/>
+                                  <w:szCs w:val="24"/>
+                                </w:rPr>
+                              </w:pPr>
+                              <w:r>
+                                <w:rPr>
+                                  <w:rFonts w:eastAsia="等线" w:cs="Times New Roman"/>
+                                  <w:szCs w:val="21"/>
+                                </w:rPr>
+                                <w:t>PARAGRAPH</w:t>
+                              </w:r>
+                            </w:p>
+                          </w:txbxContent>
+                        </wps:txbx>
+                        <wps:bodyPr rot="0" spcFirstLastPara="0" vert="horz" wrap="square" lIns="91440" tIns="45720" rIns="91440" bIns="45720" numCol="1" spcCol="0" rtlCol="0" fromWordArt="0" anchor="ctr" anchorCtr="0" forceAA="0" compatLnSpc="1">
+                          <a:prstTxWarp prst="textNoShape">
+                            <a:avLst/>
+                          </a:prstTxWarp>
+                          <a:noAutofit/>
+                        </wps:bodyPr>
+                      </wps:wsp>
+                      <wps:wsp>
+                        <wps:cNvPr id="18" name="直接箭头连接符 18"/>
+                        <wps:cNvCnPr>
+                          <a:stCxn id="15" idx="5"/>
+                          <a:endCxn id="17" idx="0"/>
+                        </wps:cNvCnPr>
+                        <wps:spPr>
+                          <a:xfrm>
+                            <a:off x="2836178" y="681968"/>
+                            <a:ext cx="788592" cy="589853"/>
+                          </a:xfrm>
+                          <a:prstGeom prst="straightConnector1">
+                            <a:avLst/>
+                          </a:prstGeom>
+                          <a:ln>
+                            <a:tailEnd type="triangle"/>
+                          </a:ln>
+                        </wps:spPr>
+                        <wps:style>
+                          <a:lnRef idx="1">
+                            <a:schemeClr val="accent1"/>
+                          </a:lnRef>
+                          <a:fillRef idx="0">
+                            <a:schemeClr val="accent1"/>
+                          </a:fillRef>
+                          <a:effectRef idx="0">
+                            <a:schemeClr val="accent1"/>
+                          </a:effectRef>
+                          <a:fontRef idx="minor">
+                            <a:schemeClr val="tx1"/>
+                          </a:fontRef>
+                        </wps:style>
+                        <wps:bodyPr/>
+                      </wps:wsp>
+                      <wps:wsp>
+                        <wps:cNvPr id="19" name="直接箭头连接符 19"/>
+                        <wps:cNvCnPr>
+                          <a:stCxn id="15" idx="3"/>
+                          <a:endCxn id="16" idx="0"/>
+                        </wps:cNvCnPr>
+                        <wps:spPr>
+                          <a:xfrm flipH="1">
+                            <a:off x="1393361" y="681968"/>
+                            <a:ext cx="695210" cy="555584"/>
+                          </a:xfrm>
+                          <a:prstGeom prst="straightConnector1">
+                            <a:avLst/>
+                          </a:prstGeom>
+                          <a:ln>
+                            <a:prstDash val="dash"/>
+                            <a:tailEnd type="triangle"/>
+                          </a:ln>
+                        </wps:spPr>
+                        <wps:style>
+                          <a:lnRef idx="1">
+                            <a:schemeClr val="accent1"/>
+                          </a:lnRef>
+                          <a:fillRef idx="0">
+                            <a:schemeClr val="accent1"/>
+                          </a:fillRef>
+                          <a:effectRef idx="0">
+                            <a:schemeClr val="accent1"/>
+                          </a:effectRef>
+                          <a:fontRef idx="minor">
+                            <a:schemeClr val="tx1"/>
+                          </a:fontRef>
+                        </wps:style>
+                        <wps:bodyPr/>
+                      </wps:wsp>
+                    </wpc:wpc>
+                  </a:graphicData>
+                </a:graphic>
+              </wp:inline>
+            </w:drawing>
+          </mc:Choice>
+          <mc:Fallback>
+            <w:pict>
+              <v:group id="画布 14" o:spid="_x0000_s1035" editas="canvas" style="width:6in;height:160.1pt;mso-position-horizontal-relative:char;mso-position-vertical-relative:line" coordsize="54864,20332" o:gfxdata="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">
+                <v:shape id="_x0000_s1036" type="#_x0000_t75" style="position:absolute;width:54864;height:20332;visibility:visible;mso-wrap-style:square">
+                  <v:fill o:detectmouseclick="t"/>
+                  <v:path o:connecttype="none"/>
+                </v:shape>
+                <v:oval id="椭圆 15" o:spid="_x0000_s1037" style="position:absolute;left:19337;top:2277;width:10573;height:5321;visibility:visible;mso-wrap-style:square;v-text-anchor:middle" o:gfxdata="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" fillcolor="#4472c4 [3204]" strokecolor="#1f3763 [1604]" strokeweight="1pt">
+                  <v:stroke joinstyle="miter"/>
+                  <v:textbox>
+                    <w:txbxContent>
+                      <w:p>
+                        <w:pPr>
+                          <w:jc w:val="center"/>
+                          <w:rPr>
+                            <w:kern w:val="0"/>
+                            <w:sz w:val="24"/>
+                            <w:szCs w:val="24"/>
+                          </w:rPr>
+                        </w:pPr>
+                        <w:r>
+                          <w:rPr>
+                            <w:rFonts w:eastAsia="等线" w:cs="Times New Roman"/>
+                            <w:szCs w:val="21"/>
+                          </w:rPr>
+                          <w:t>SECTION</w:t>
+                        </w:r>
+                      </w:p>
+                    </w:txbxContent>
+                  </v:textbox>
+                </v:oval>
+                <v:oval id="椭圆 16" o:spid="_x0000_s1038" style="position:absolute;left:7873;top:12375;width:12120;height:5321;visibility:visible;mso-wrap-style:square;v-text-anchor:middle" o:gfxdata="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" fillcolor="#4472c4 [3204]" strokecolor="#1f3763 [1604]" strokeweight="1pt">
+                  <v:stroke joinstyle="miter"/>
+                  <v:textbox>
+                    <w:txbxContent>
+                      <w:p>
+                        <w:pPr>
+                          <w:jc w:val="center"/>
+                          <w:rPr>
+                            <w:kern w:val="0"/>
+                            <w:sz w:val="24"/>
+                            <w:szCs w:val="24"/>
+                          </w:rPr>
+                        </w:pPr>
+                        <w:r>
+                          <w:rPr>
+                            <w:rFonts w:eastAsia="等线" w:cs="Times New Roman"/>
+                            <w:szCs w:val="21"/>
+                          </w:rPr>
+                          <w:t>H1 | H2 …</w:t>
+                        </w:r>
+                      </w:p>
+                    </w:txbxContent>
+                  </v:textbox>
+                </v:oval>
+                <v:oval id="椭圆 17" o:spid="_x0000_s1039" style="position:absolute;left:29641;top:12718;width:13212;height:5433;visibility:visible;mso-wrap-style:square;v-text-anchor:middle" o:gfxdata="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" fillcolor="#4472c4 [3204]" strokecolor="#1f3763 [1604]" strokeweight="1pt">
+                  <v:stroke joinstyle="miter"/>
+                  <v:textbox>
+                    <w:txbxContent>
+                      <w:p>
+                        <w:pPr>
+                          <w:jc w:val="center"/>
+                          <w:rPr>
+                            <w:kern w:val="0"/>
+                            <w:sz w:val="24"/>
+                            <w:szCs w:val="24"/>
+                          </w:rPr>
+                        </w:pPr>
+                        <w:r>
+                          <w:rPr>
+                            <w:rFonts w:eastAsia="等线" w:cs="Times New Roman"/>
+                            <w:szCs w:val="21"/>
+                          </w:rPr>
+                          <w:t>PARAGRAPH</w:t>
+                        </w:r>
+                      </w:p>
+                    </w:txbxContent>
+                  </v:textbox>
+                </v:oval>
+                <v:shape id="直接箭头连接符 18" o:spid="_x0000_s1040" type="#_x0000_t32" style="position:absolute;left:28361;top:6819;width:7886;height:5899;visibility:visible;mso-wrap-style:square" o:connectortype="straight" o:gfxdata="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" strokecolor="#4472c4 [3204]" strokeweight=".5pt">
+                  <v:stroke endarrow="block" joinstyle="miter"/>
+                </v:shape>
+                <v:shape id="直接箭头连接符 19" o:spid="_x0000_s1041" type="#_x0000_t32" style="position:absolute;left:13933;top:6819;width:6952;height:5556;flip:x;visibility:visible;mso-wrap-style:square" o:connectortype="straight" o:gfxdata="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" strokecolor="#4472c4 [3204]" strokeweight=".5pt">
+                  <v:stroke dashstyle="dash" endarrow="block" joinstyle="miter"/>
+                </v:shape>
+                <w10:anchorlock/>
+              </v:group>
+            </w:pict>
+          </mc:Fallback>
+        </mc:AlternateContent>
+      </w:r>
+    </w:p>
+    <w:p>
+      <w:pPr>
+        <w:rPr>
+          <w:rFonts w:ascii="微软雅黑" w:eastAsia="微软雅黑" w:hAnsi="微软雅黑"/>
+          <w:sz w:val="24"/>
+          <w:szCs w:val="24"/>
+        </w:rPr>
+      </w:pPr>
+      <w:r>
+        <w:rPr>
+          <w:rFonts w:ascii="微软雅黑" w:eastAsia="微软雅黑" w:hAnsi="微软雅黑"/>
+          <w:sz w:val="24"/>
+          <w:szCs w:val="24"/>
+        </w:rPr>
+        <w:t xml:space="preserve">3. </w:t>
+      </w:r>
+      <w:r>
+        <w:rPr>
+          <w:rFonts w:ascii="微软雅黑" w:eastAsia="微软雅黑" w:hAnsi="微软雅黑" w:hint="eastAsia"/>
+          <w:sz w:val="24"/>
+          <w:szCs w:val="24"/>
+        </w:rPr>
+        <w:t>PARAGRAPH</w:t>
+      </w:r>
+      <w:r>
+        <w:rPr>
+          <w:rFonts w:ascii="微软雅黑" w:eastAsia="微软雅黑" w:hAnsi="微软雅黑"/>
+          <w:sz w:val="24"/>
+          <w:szCs w:val="24"/>
+        </w:rPr>
+        <w:t xml:space="preserve"> </w:t>
+      </w:r>
+      <w:r>
+        <w:rPr>
+          <w:rFonts w:ascii="微软雅黑" w:eastAsia="微软雅黑" w:hAnsi="微软雅黑" w:hint="eastAsia"/>
+          <w:sz w:val="24"/>
+          <w:szCs w:val="24"/>
+        </w:rPr>
+        <w:t xml:space="preserve">-&gt; </w:t>
+      </w:r>
+      <w:r>
+        <w:rPr>
+          <w:rFonts w:ascii="微软雅黑" w:eastAsia="微软雅黑" w:hAnsi="微软雅黑" w:hint="eastAsia"/>
+          <w:sz w:val="24"/>
+          <w:szCs w:val="24"/>
+        </w:rPr>
+        <w:t>{</w:t>
+      </w:r>
+      <w:r>
+        <w:rPr>
+          <w:rFonts w:ascii="微软雅黑" w:eastAsia="微软雅黑" w:hAnsi="微软雅黑"/>
+          <w:sz w:val="24"/>
+          <w:szCs w:val="24"/>
+        </w:rPr>
+        <w:t>SENTENCE |</w:t>
+      </w:r>
+      <w:r>
+        <w:rPr>
+          <w:rFonts w:ascii="微软雅黑" w:eastAsia="微软雅黑" w:hAnsi="微软雅黑"/>
+          <w:sz w:val="24"/>
+          <w:szCs w:val="24"/>
+        </w:rPr>
+        <w:t xml:space="preserve"> BLOCKCODE |</w:t>
+      </w:r>
+      <w:r>
+        <w:rPr>
+          <w:rFonts w:ascii="微软雅黑" w:eastAsia="微软雅黑" w:hAnsi="微软雅黑"/>
+          <w:sz w:val="24"/>
+          <w:szCs w:val="24"/>
+        </w:rPr>
+        <w:t xml:space="preserve"> IMG | ALTLINK | SIMLINK</w:t>
+      </w:r>
+      <w:r>
+        <w:rPr>
+          <w:rFonts w:ascii="微软雅黑" w:eastAsia="微软雅黑" w:hAnsi="微软雅黑"/>
+          <w:sz w:val="24"/>
+          <w:szCs w:val="24"/>
+        </w:rPr>
+        <w:t xml:space="preserve"> </w:t>
+      </w:r>
+      <w:r>
+        <w:rPr>
+          <w:rFonts w:ascii="微软雅黑" w:eastAsia="微软雅黑" w:hAnsi="微软雅黑"/>
+          <w:sz w:val="24"/>
+          <w:szCs w:val="24"/>
+        </w:rPr>
+        <w:t xml:space="preserve">| QUOTE | </w:t>
+      </w:r>
+      <w:r>
+        <w:rPr>
+          <w:rFonts w:ascii="微软雅黑" w:eastAsia="微软雅黑" w:hAnsi="微软雅黑" w:hint="eastAsia"/>
+          <w:sz w:val="24"/>
+          <w:szCs w:val="24"/>
+        </w:rPr>
+        <w:t>O</w:t>
+      </w:r>
+      <w:r>
+        <w:rPr>
+          <w:rFonts w:ascii="微软雅黑" w:eastAsia="微软雅黑" w:hAnsi="微软雅黑"/>
+          <w:sz w:val="24"/>
+          <w:szCs w:val="24"/>
+        </w:rPr>
+        <w:t>LIST</w:t>
+      </w:r>
+      <w:r>
+        <w:rPr>
+          <w:rFonts w:ascii="微软雅黑" w:eastAsia="微软雅黑" w:hAnsi="微软雅黑"/>
+          <w:sz w:val="24"/>
+          <w:szCs w:val="24"/>
+        </w:rPr>
+        <w:t xml:space="preserve"> | ULIST</w:t>
+      </w:r>
+      <w:r>
+        <w:rPr>
+          <w:rFonts w:ascii="微软雅黑" w:eastAsia="微软雅黑" w:hAnsi="微软雅黑"/>
+          <w:sz w:val="24"/>
+          <w:szCs w:val="24"/>
+        </w:rPr>
+        <w:t xml:space="preserve"> | DIVIDELINE</w:t>
+      </w:r>
+      <w:r>
+        <w:rPr>
+          <w:rFonts w:ascii="微软雅黑" w:eastAsia="微软雅黑" w:hAnsi="微软雅黑"/>
+          <w:sz w:val="24"/>
+          <w:szCs w:val="24"/>
+        </w:rPr>
+        <w:t>}</w:t>
+      </w:r>
+    </w:p>
+    <w:p>
+      <w:pPr>
+        <w:rPr>
+          <w:rFonts w:ascii="微软雅黑" w:eastAsia="微软雅黑" w:hAnsi="微软雅黑"/>
+          <w:sz w:val="24"/>
+          <w:szCs w:val="24"/>
+        </w:rPr>
+      </w:pPr>
+      <w:r>
+        <w:rPr>
+          <w:rFonts w:hint="eastAsia"/>
+          <w:noProof/>
+        </w:rPr>
+        <mc:AlternateContent>
+          <mc:Choice Requires="wpc">
+            <w:drawing>
+              <wp:inline distT="0" distB="0" distL="0" distR="0" wp14:anchorId="0B21ACC5" wp14:editId="25EDB7F7">
+                <wp:extent cx="5486400" cy="2060025"/>
+                <wp:effectExtent l="0" t="0" r="0" b="0"/>
+                <wp:docPr id="28" name="画布 28"/>
+                <wp:cNvGraphicFramePr>
+                  <a:graphicFrameLocks xmlns:a="http://schemas.openxmlformats.org/drawingml/2006/main" noChangeAspect="1"/>
+                </wp:cNvGraphicFramePr>
+                <a:graphic xmlns:a="http://schemas.openxmlformats.org/drawingml/2006/main">
+                  <a:graphicData uri="http://schemas.microsoft.com/office/word/2010/wordprocessingCanvas">
+                    <wpc:wpc>
+                      <wpc:bg/>
+                      <wpc:whole/>
+                      <wps:wsp>
+                        <wps:cNvPr id="21" name="椭圆 21"/>
+                        <wps:cNvSpPr/>
+                        <wps:spPr>
+                          <a:xfrm>
+                            <a:off x="266127" y="1203388"/>
+                            <a:ext cx="1201004" cy="495749"/>
+                          </a:xfrm>
+                          <a:prstGeom prst="ellipse">
+                            <a:avLst/>
+                          </a:prstGeom>
+                        </wps:spPr>
+                        <wps:style>
+                          <a:lnRef idx="2">
+                            <a:schemeClr val="accent1">
+                              <a:shade val="50000"/>
+                            </a:schemeClr>
+                          </a:lnRef>
+                          <a:fillRef idx="1">
+                            <a:schemeClr val="accent1"/>
+                          </a:fillRef>
+                          <a:effectRef idx="0">
+                            <a:schemeClr val="accent1"/>
+                          </a:effectRef>
+                          <a:fontRef idx="minor">
+                            <a:schemeClr val="lt1"/>
+                          </a:fontRef>
+                        </wps:style>
+                        <wps:txbx>
+                          <w:txbxContent>
+                            <w:p>
+                              <w:pPr>
+                                <w:jc w:val="center"/>
+                                <w:rPr>
+                                  <w:kern w:val="0"/>
+                                  <w:sz w:val="24"/>
+                                  <w:szCs w:val="24"/>
+                                </w:rPr>
+                              </w:pPr>
+                              <w:r>
+                                <w:rPr>
+                                  <w:rFonts w:eastAsia="等线" w:cs="Times New Roman"/>
+                                  <w:szCs w:val="21"/>
+                                </w:rPr>
+                                <w:t>SENTENCE</w:t>
+                              </w:r>
+                            </w:p>
+                            <w:p>
+                              <w:pPr>
+                                <w:jc w:val="center"/>
+                              </w:pPr>
+                            </w:p>
+                          </w:txbxContent>
+                        </wps:txbx>
+                        <wps:bodyPr rot="0" spcFirstLastPara="0" vertOverflow="overflow" horzOverflow="overflow" vert="horz" wrap="square" lIns="91440" tIns="45720" rIns="91440" bIns="45720" numCol="1" spcCol="0" rtlCol="0" fromWordArt="0" anchor="ctr" anchorCtr="0" forceAA="0" compatLnSpc="1">
+                          <a:prstTxWarp prst="textNoShape">
+                            <a:avLst/>
+                          </a:prstTxWarp>
+                          <a:noAutofit/>
+                        </wps:bodyPr>
+                      </wps:wsp>
+                      <wps:wsp>
+                        <wps:cNvPr id="22" name="椭圆 22"/>
+                        <wps:cNvSpPr/>
+                        <wps:spPr>
+                          <a:xfrm>
+                            <a:off x="1729017" y="1217203"/>
+                            <a:ext cx="1369021" cy="518442"/>
+                          </a:xfrm>
+                          <a:prstGeom prst="ellipse">
+                            <a:avLst/>
+                          </a:prstGeom>
+                        </wps:spPr>
+                        <wps:style>
+                          <a:lnRef idx="2">
+                            <a:schemeClr val="accent1">
+                              <a:shade val="50000"/>
+                            </a:schemeClr>
+                          </a:lnRef>
+                          <a:fillRef idx="1">
+                            <a:schemeClr val="accent1"/>
+                          </a:fillRef>
+                          <a:effectRef idx="0">
+                            <a:schemeClr val="accent1"/>
+                          </a:effectRef>
+                          <a:fontRef idx="minor">
+                            <a:schemeClr val="lt1"/>
+                          </a:fontRef>
+                        </wps:style>
+                        <wps:txbx>
+                          <w:txbxContent>
+                            <w:p>
+                              <w:pPr>
+                                <w:jc w:val="center"/>
+                                <w:rPr>
+                                  <w:kern w:val="0"/>
+                                  <w:sz w:val="24"/>
+                                  <w:szCs w:val="24"/>
+                                </w:rPr>
+                              </w:pPr>
+                              <w:r>
+                                <w:rPr>
+                                  <w:rFonts w:eastAsia="等线" w:cs="Times New Roman"/>
+                                  <w:szCs w:val="21"/>
+                                </w:rPr>
+                                <w:t>BLOCKCODE</w:t>
+                              </w:r>
+                            </w:p>
+                            <w:p>
+                              <w:pPr>
+                                <w:jc w:val="center"/>
+                                <w:rPr>
+                                  <w:kern w:val="0"/>
+                                  <w:sz w:val="24"/>
+                                  <w:szCs w:val="24"/>
+                                </w:rPr>
+                              </w:pPr>
+                            </w:p>
+                          </w:txbxContent>
+                        </wps:txbx>
+                        <wps:bodyPr rot="0" spcFirstLastPara="0" vert="horz" wrap="square" lIns="91440" tIns="45720" rIns="91440" bIns="45720" numCol="1" spcCol="0" rtlCol="0" fromWordArt="0" anchor="ctr" anchorCtr="0" forceAA="0" compatLnSpc="1">
+                          <a:prstTxWarp prst="textNoShape">
+                            <a:avLst/>
+                          </a:prstTxWarp>
+                          <a:noAutofit/>
+                        </wps:bodyPr>
+                      </wps:wsp>
+                      <wps:wsp>
+                        <wps:cNvPr id="23" name="椭圆 23"/>
+                        <wps:cNvSpPr/>
+                        <wps:spPr>
+                          <a:xfrm>
+                            <a:off x="3377821" y="1224045"/>
+                            <a:ext cx="916553" cy="532130"/>
+                          </a:xfrm>
+                          <a:prstGeom prst="ellipse">
+                            <a:avLst/>
+                          </a:prstGeom>
+                        </wps:spPr>
+                        <wps:style>
+                          <a:lnRef idx="2">
+                            <a:schemeClr val="accent1">
+                              <a:shade val="50000"/>
+                            </a:schemeClr>
+                          </a:lnRef>
+                          <a:fillRef idx="1">
+                            <a:schemeClr val="accent1"/>
+                          </a:fillRef>
+                          <a:effectRef idx="0">
+                            <a:schemeClr val="accent1"/>
+                          </a:effectRef>
+                          <a:fontRef idx="minor">
+                            <a:schemeClr val="lt1"/>
+                          </a:fontRef>
+                        </wps:style>
+                        <wps:txbx>
+                          <w:txbxContent>
+                            <w:p>
+                              <w:pPr>
+                                <w:jc w:val="center"/>
+                                <w:rPr>
+                                  <w:kern w:val="0"/>
+                                  <w:sz w:val="24"/>
+                                  <w:szCs w:val="24"/>
+                                </w:rPr>
+                              </w:pPr>
+                              <w:r>
+                                <w:rPr>
+                                  <w:rFonts w:eastAsia="等线" w:cs="Times New Roman"/>
+                                  <w:szCs w:val="21"/>
+                                </w:rPr>
+                                <w:t>IMG</w:t>
+                              </w:r>
+                            </w:p>
+                            <w:p>
+                              <w:pPr>
+                                <w:jc w:val="center"/>
+                                <w:rPr>
+                                  <w:kern w:val="0"/>
+                                  <w:sz w:val="24"/>
+                                  <w:szCs w:val="24"/>
+                                </w:rPr>
+                              </w:pPr>
+                            </w:p>
+                          </w:txbxContent>
+                        </wps:txbx>
+                        <wps:bodyPr rot="0" spcFirstLastPara="0" vert="horz" wrap="square" lIns="91440" tIns="45720" rIns="91440" bIns="45720" numCol="1" spcCol="0" rtlCol="0" fromWordArt="0" anchor="ctr" anchorCtr="0" forceAA="0" compatLnSpc="1">
+                          <a:prstTxWarp prst="textNoShape">
+                            <a:avLst/>
+                          </a:prstTxWarp>
+                          <a:noAutofit/>
+                        </wps:bodyPr>
+                      </wps:wsp>
+                      <wps:wsp>
+                        <wps:cNvPr id="24" name="箭头: 虚尾 24"/>
+                        <wps:cNvSpPr/>
+                        <wps:spPr>
+                          <a:xfrm>
+                            <a:off x="4558353" y="1289716"/>
+                            <a:ext cx="675564" cy="418704"/>
+                          </a:xfrm>
+                          <a:prstGeom prst="stripedRightArrow">
+                            <a:avLst/>
+                          </a:prstGeom>
+                        </wps:spPr>
+                        <wps:style>
+                          <a:lnRef idx="2">
+                            <a:schemeClr val="accent1">
+                              <a:shade val="50000"/>
+                            </a:schemeClr>
+                          </a:lnRef>
+                          <a:fillRef idx="1">
+                            <a:schemeClr val="accent1"/>
+                          </a:fillRef>
+                          <a:effectRef idx="0">
+                            <a:schemeClr val="accent1"/>
+                          </a:effectRef>
+                          <a:fontRef idx="minor">
+                            <a:schemeClr val="lt1"/>
+                          </a:fontRef>
+                        </wps:style>
+                        <wps:bodyPr rot="0" spcFirstLastPara="0" vertOverflow="overflow" horzOverflow="overflow" vert="horz" wrap="square" lIns="91440" tIns="45720" rIns="91440" bIns="45720" numCol="1" spcCol="0" rtlCol="0" fromWordArt="0" anchor="ctr" anchorCtr="0" forceAA="0" compatLnSpc="1">
+                          <a:prstTxWarp prst="textNoShape">
+                            <a:avLst/>
+                          </a:prstTxWarp>
+                          <a:noAutofit/>
+                        </wps:bodyPr>
+                      </wps:wsp>
+                      <wps:wsp>
+                        <wps:cNvPr id="25" name="直接箭头连接符 25"/>
+                        <wps:cNvCnPr>
+                          <a:stCxn id="21" idx="6"/>
+                        </wps:cNvCnPr>
+                        <wps:spPr>
+                          <a:xfrm>
+                            <a:off x="1467131" y="1451245"/>
+                            <a:ext cx="238839" cy="22714"/>
+                          </a:xfrm>
+                          <a:prstGeom prst="straightConnector1">
+                            <a:avLst/>
+                          </a:prstGeom>
+                          <a:ln>
+                            <a:tailEnd type="triangle"/>
+                          </a:ln>
+                        </wps:spPr>
+                        <wps:style>
+                          <a:lnRef idx="1">
+                            <a:schemeClr val="accent1"/>
+                          </a:lnRef>
+                          <a:fillRef idx="0">
+                            <a:schemeClr val="accent1"/>
+                          </a:fillRef>
+                          <a:effectRef idx="0">
+                            <a:schemeClr val="accent1"/>
+                          </a:effectRef>
+                          <a:fontRef idx="minor">
+                            <a:schemeClr val="tx1"/>
+                          </a:fontRef>
+                        </wps:style>
+                        <wps:bodyPr/>
+                      </wps:wsp>
+                      <wps:wsp>
+                        <wps:cNvPr id="26" name="直接箭头连接符 26"/>
+                        <wps:cNvCnPr>
+                          <a:stCxn id="22" idx="6"/>
+                          <a:endCxn id="23" idx="2"/>
+                        </wps:cNvCnPr>
+                        <wps:spPr>
+                          <a:xfrm>
+                            <a:off x="3098038" y="1476406"/>
+                            <a:ext cx="279783" cy="13685"/>
+                          </a:xfrm>
+                          <a:prstGeom prst="straightConnector1">
+                            <a:avLst/>
+                          </a:prstGeom>
+                          <a:ln>
+                            <a:tailEnd type="triangle"/>
+                          </a:ln>
+                        </wps:spPr>
+                        <wps:style>
+                          <a:lnRef idx="1">
+                            <a:schemeClr val="accent1"/>
+                          </a:lnRef>
+                          <a:fillRef idx="0">
+                            <a:schemeClr val="accent1"/>
+                          </a:fillRef>
+                          <a:effectRef idx="0">
+                            <a:schemeClr val="accent1"/>
+                          </a:effectRef>
+                          <a:fontRef idx="minor">
+                            <a:schemeClr val="tx1"/>
+                          </a:fontRef>
+                        </wps:style>
+                        <wps:bodyPr/>
+                      </wps:wsp>
+                      <wps:wsp>
+                        <wps:cNvPr id="27" name="直接箭头连接符 27"/>
+                        <wps:cNvCnPr/>
+                        <wps:spPr>
+                          <a:xfrm>
+                            <a:off x="4294374" y="1490121"/>
+                            <a:ext cx="263979" cy="8947"/>
+                          </a:xfrm>
+                          <a:prstGeom prst="straightConnector1">
+                            <a:avLst/>
+                          </a:prstGeom>
+                          <a:ln>
+                            <a:tailEnd type="triangle"/>
+                          </a:ln>
+                        </wps:spPr>
+                        <wps:style>
+                          <a:lnRef idx="1">
+                            <a:schemeClr val="accent1"/>
+                          </a:lnRef>
+                          <a:fillRef idx="0">
+                            <a:schemeClr val="accent1"/>
+                          </a:fillRef>
+                          <a:effectRef idx="0">
+                            <a:schemeClr val="accent1"/>
+                          </a:effectRef>
+                          <a:fontRef idx="minor">
+                            <a:schemeClr val="tx1"/>
+                          </a:fontRef>
+                        </wps:style>
+                        <wps:bodyPr/>
+                      </wps:wsp>
+                      <wps:wsp>
+                        <wps:cNvPr id="50" name="椭圆 50"/>
+                        <wps:cNvSpPr/>
+                        <wps:spPr>
+                          <a:xfrm>
+                            <a:off x="1824556" y="180000"/>
+                            <a:ext cx="1320800" cy="542925"/>
+                          </a:xfrm>
+                          <a:prstGeom prst="ellipse">
+                            <a:avLst/>
+                          </a:prstGeom>
+                        </wps:spPr>
+                        <wps:style>
+                          <a:lnRef idx="2">
+                            <a:schemeClr val="accent1">
+                              <a:shade val="50000"/>
+                            </a:schemeClr>
+                          </a:lnRef>
+                          <a:fillRef idx="1">
+                            <a:schemeClr val="accent1"/>
+                          </a:fillRef>
+                          <a:effectRef idx="0">
+                            <a:schemeClr val="accent1"/>
+                          </a:effectRef>
+                          <a:fontRef idx="minor">
+                            <a:schemeClr val="lt1"/>
+                          </a:fontRef>
+                        </wps:style>
+                        <wps:txbx>
+                          <w:txbxContent>
+                            <w:p>
+                              <w:pPr>
+                                <w:jc w:val="center"/>
+                                <w:rPr>
+                                  <w:kern w:val="0"/>
+                                  <w:sz w:val="24"/>
+                                  <w:szCs w:val="24"/>
+                                </w:rPr>
+                              </w:pPr>
+                              <w:r>
+                                <w:rPr>
+                                  <w:rFonts w:eastAsia="等线" w:cs="Times New Roman"/>
+                                  <w:szCs w:val="21"/>
+                                </w:rPr>
+                                <w:t>PARAGRAPH</w:t>
+                              </w:r>
+                            </w:p>
+                          </w:txbxContent>
+                        </wps:txbx>
+                        <wps:bodyPr rot="0" spcFirstLastPara="0" vert="horz" wrap="square" lIns="91440" tIns="45720" rIns="91440" bIns="45720" numCol="1" spcCol="0" rtlCol="0" fromWordArt="0" anchor="ctr" anchorCtr="0" forceAA="0" compatLnSpc="1">
+                          <a:prstTxWarp prst="textNoShape">
+                            <a:avLst/>
+                          </a:prstTxWarp>
+                          <a:noAutofit/>
+                        </wps:bodyPr>
+                      </wps:wsp>
+                      <wps:wsp>
+                        <wps:cNvPr id="51" name="直接箭头连接符 51"/>
+                        <wps:cNvCnPr>
+                          <a:stCxn id="50" idx="3"/>
+                          <a:endCxn id="21" idx="0"/>
+                        </wps:cNvCnPr>
+                        <wps:spPr>
+                          <a:xfrm flipH="1">
+                            <a:off x="866629" y="643390"/>
+                            <a:ext cx="1151354" cy="559948"/>
+                          </a:xfrm>
+                          <a:prstGeom prst="straightConnector1">
+                            <a:avLst/>
+                          </a:prstGeom>
+                          <a:ln>
+                            <a:tailEnd type="triangle"/>
+                          </a:ln>
+                        </wps:spPr>
+                        <wps:style>
+                          <a:lnRef idx="1">
+                            <a:schemeClr val="accent1"/>
+                          </a:lnRef>
+                          <a:fillRef idx="0">
+                            <a:schemeClr val="accent1"/>
+                          </a:fillRef>
+                          <a:effectRef idx="0">
+                            <a:schemeClr val="accent1"/>
+                          </a:effectRef>
+                          <a:fontRef idx="minor">
+                            <a:schemeClr val="tx1"/>
+                          </a:fontRef>
+                        </wps:style>
+                        <wps:bodyPr/>
+                      </wps:wsp>
+                      <wps:wsp>
+                        <wps:cNvPr id="52" name="直接箭头连接符 52"/>
+                        <wps:cNvCnPr>
+                          <a:stCxn id="50" idx="4"/>
+                          <a:endCxn id="22" idx="0"/>
+                        </wps:cNvCnPr>
+                        <wps:spPr>
+                          <a:xfrm flipH="1">
+                            <a:off x="2413528" y="722896"/>
+                            <a:ext cx="71428" cy="494257"/>
+                          </a:xfrm>
+                          <a:prstGeom prst="straightConnector1">
+                            <a:avLst/>
+                          </a:prstGeom>
+                          <a:ln>
+                            <a:tailEnd type="triangle"/>
+                          </a:ln>
+                        </wps:spPr>
+                        <wps:style>
+                          <a:lnRef idx="1">
+                            <a:schemeClr val="accent1"/>
+                          </a:lnRef>
+                          <a:fillRef idx="0">
+                            <a:schemeClr val="accent1"/>
+                          </a:fillRef>
+                          <a:effectRef idx="0">
+                            <a:schemeClr val="accent1"/>
+                          </a:effectRef>
+                          <a:fontRef idx="minor">
+                            <a:schemeClr val="tx1"/>
+                          </a:fontRef>
+                        </wps:style>
+                        <wps:bodyPr/>
+                      </wps:wsp>
+                      <wps:wsp>
+                        <wps:cNvPr id="53" name="直接箭头连接符 53"/>
+                        <wps:cNvCnPr>
+                          <a:stCxn id="50" idx="5"/>
+                          <a:endCxn id="23" idx="0"/>
+                        </wps:cNvCnPr>
+                        <wps:spPr>
+                          <a:xfrm>
+                            <a:off x="2951929" y="643390"/>
+                            <a:ext cx="884169" cy="580604"/>
+                          </a:xfrm>
+                          <a:prstGeom prst="straightConnector1">
+                            <a:avLst/>
+                          </a:prstGeom>
+                          <a:ln>
+                            <a:tailEnd type="triangle"/>
+                          </a:ln>
+                        </wps:spPr>
+                        <wps:style>
+                          <a:lnRef idx="1">
+                            <a:schemeClr val="accent1"/>
+                          </a:lnRef>
+                          <a:fillRef idx="0">
+                            <a:schemeClr val="accent1"/>
+                          </a:fillRef>
+                          <a:effectRef idx="0">
+                            <a:schemeClr val="accent1"/>
+                          </a:effectRef>
+                          <a:fontRef idx="minor">
+                            <a:schemeClr val="tx1"/>
+                          </a:fontRef>
+                        </wps:style>
+                        <wps:bodyPr/>
+                      </wps:wsp>
+                    </wpc:wpc>
+                  </a:graphicData>
+                </a:graphic>
+              </wp:inline>
+            </w:drawing>
+          </mc:Choice>
+          <mc:Fallback>
+            <w:pict>
+              <v:group w14:anchorId="0B21ACC5" id="画布 28" o:spid="_x0000_s1042" editas="canvas" style="width:6in;height:162.2pt;mso-position-horizontal-relative:char;mso-position-vertical-relative:line" coordsize="54864,20599" o:gfxdata="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">
+                <v:shape id="_x0000_s1043" type="#_x0000_t75" style="position:absolute;width:54864;height:20599;visibility:visible;mso-wrap-style:square">
+                  <v:fill o:detectmouseclick="t"/>
+                  <v:path o:connecttype="none"/>
+                </v:shape>
+                <v:oval id="椭圆 21" o:spid="_x0000_s1044" style="position:absolute;left:2661;top:12033;width:12010;height:4958;visibility:visible;mso-wrap-style:square;v-text-anchor:middle" o:gfxdata="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" fillcolor="#4472c4 [3204]" strokecolor="#1f3763 [1604]" strokeweight="1pt">
+                  <v:stroke joinstyle="miter"/>
+                  <v:textbox>
+                    <w:txbxContent>
+                      <w:p>
+                        <w:pPr>
+                          <w:jc w:val="center"/>
+                          <w:rPr>
+                            <w:kern w:val="0"/>
+                            <w:sz w:val="24"/>
+                            <w:szCs w:val="24"/>
+                          </w:rPr>
+                        </w:pPr>
+                        <w:r>
+                          <w:rPr>
+                            <w:rFonts w:eastAsia="等线" w:cs="Times New Roman"/>
+                            <w:szCs w:val="21"/>
+                          </w:rPr>
+                          <w:t>SENTENCE</w:t>
+                        </w:r>
+                      </w:p>
+                      <w:p>
+                        <w:pPr>
+                          <w:jc w:val="center"/>
+                        </w:pPr>
+                      </w:p>
+                    </w:txbxContent>
+                  </v:textbox>
+                </v:oval>
+                <v:oval id="椭圆 22" o:spid="_x0000_s1045" style="position:absolute;left:17290;top:12172;width:13690;height:5184;visibility:visible;mso-wrap-style:square;v-text-anchor:middle" o:gfxdata="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" fillcolor="#4472c4 [3204]" strokecolor="#1f3763 [1604]" strokeweight="1pt">
+                  <v:stroke joinstyle="miter"/>
+                  <v:textbox>
+                    <w:txbxContent>
+                      <w:p>
+                        <w:pPr>
+                          <w:jc w:val="center"/>
+                          <w:rPr>
+                            <w:kern w:val="0"/>
+                            <w:sz w:val="24"/>
+                            <w:szCs w:val="24"/>
+                          </w:rPr>
+                        </w:pPr>
+                        <w:r>
+                          <w:rPr>
+                            <w:rFonts w:eastAsia="等线" w:cs="Times New Roman"/>
+                            <w:szCs w:val="21"/>
+                          </w:rPr>
+                          <w:t>BLOCKCODE</w:t>
+                        </w:r>
+                      </w:p>
+                      <w:p>
+                        <w:pPr>
+                          <w:jc w:val="center"/>
+                          <w:rPr>
+                            <w:kern w:val="0"/>
+                            <w:sz w:val="24"/>
+                            <w:szCs w:val="24"/>
+                          </w:rPr>
+                        </w:pPr>
+                      </w:p>
+                    </w:txbxContent>
+                  </v:textbox>
+                </v:oval>
+                <v:oval id="椭圆 23" o:spid="_x0000_s1046" style="position:absolute;left:33778;top:12240;width:9165;height:5321;visibility:visible;mso-wrap-style:square;v-text-anchor:middle" o:gfxdata="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" fillcolor="#4472c4 [3204]" strokecolor="#1f3763 [1604]" strokeweight="1pt">
+                  <v:stroke joinstyle="miter"/>
+                  <v:textbox>
+                    <w:txbxContent>
+                      <w:p>
+                        <w:pPr>
+                          <w:jc w:val="center"/>
+                          <w:rPr>
+                            <w:kern w:val="0"/>
+                            <w:sz w:val="24"/>
+                            <w:szCs w:val="24"/>
+                          </w:rPr>
+                        </w:pPr>
+                        <w:r>
+                          <w:rPr>
+                            <w:rFonts w:eastAsia="等线" w:cs="Times New Roman"/>
+                            <w:szCs w:val="21"/>
+                          </w:rPr>
+                          <w:t>IMG</w:t>
+                        </w:r>
+                      </w:p>
+                      <w:p>
+                        <w:pPr>
+                          <w:jc w:val="center"/>
+                          <w:rPr>
+                            <w:kern w:val="0"/>
+                            <w:sz w:val="24"/>
+                            <w:szCs w:val="24"/>
+                          </w:rPr>
+                        </w:pPr>
+                      </w:p>
+                    </w:txbxContent>
+                  </v:textbox>
+                </v:oval>
+                <v:shape id="箭头: 虚尾 24" o:spid="_x0000_s1047" type="#_x0000_t93" style="position:absolute;left:45583;top:12897;width:6756;height:4187;visibility:visible;mso-wrap-style:square;v-text-anchor:middle" o:gfxdata="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" adj="14906" fillcolor="#4472c4 [3204]" strokecolor="#1f3763 [1604]" strokeweight="1pt"/>
+                <v:shape id="直接箭头连接符 25" o:spid="_x0000_s1048" type="#_x0000_t32" style="position:absolute;left:14671;top:14512;width:2388;height:227;visibility:visible;mso-wrap-style:square" o:connectortype="straight" o:gfxdata="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" strokecolor="#4472c4 [3204]" strokeweight=".5pt">
+                  <v:stroke endarrow="block" joinstyle="miter"/>
+                </v:shape>
+                <v:shape id="直接箭头连接符 26" o:spid="_x0000_s1049" type="#_x0000_t32" style="position:absolute;left:30980;top:14764;width:2798;height:136;visibility:visible;mso-wrap-style:square" o:connectortype="straight" o:gfxdata="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" strokecolor="#4472c4 [3204]" strokeweight=".5pt">
+                  <v:stroke endarrow="block" joinstyle="miter"/>
+                </v:shape>
+                <v:shape id="直接箭头连接符 27" o:spid="_x0000_s1050" type="#_x0000_t32" style="position:absolute;left:42943;top:14901;width:2640;height:89;visibility:visible;mso-wrap-style:square" o:connectortype="straight" o:gfxdata="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" strokecolor="#4472c4 [3204]" strokeweight=".5pt">
+                  <v:stroke endarrow="block" joinstyle="miter"/>
+                </v:shape>
+                <v:oval id="椭圆 50" o:spid="_x0000_s1051" style="position:absolute;left:18245;top:1800;width:13208;height:5429;visibility:visible;mso-wrap-style:square;v-text-anchor:middle" o:gfxdata="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" fillcolor="#4472c4 [3204]" strokecolor="#1f3763 [1604]" strokeweight="1pt">
+                  <v:stroke joinstyle="miter"/>
+                  <v:textbox>
+                    <w:txbxContent>
+                      <w:p>
+                        <w:pPr>
+                          <w:jc w:val="center"/>
+                          <w:rPr>
+                            <w:kern w:val="0"/>
+                            <w:sz w:val="24"/>
+                            <w:szCs w:val="24"/>
+                          </w:rPr>
+                        </w:pPr>
+                        <w:r>
+                          <w:rPr>
+                            <w:rFonts w:eastAsia="等线" w:cs="Times New Roman"/>
+                            <w:szCs w:val="21"/>
+                          </w:rPr>
+                          <w:t>PARAGRAPH</w:t>
+                        </w:r>
+                      </w:p>
+                    </w:txbxContent>
+                  </v:textbox>
+                </v:oval>
+                <v:shape id="直接箭头连接符 51" o:spid="_x0000_s1052" type="#_x0000_t32" style="position:absolute;left:8666;top:6433;width:11513;height:5600;flip:x;visibility:visible;mso-wrap-style:square" o:connectortype="straight" o:gfxdata="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" strokecolor="#4472c4 [3204]" strokeweight=".5pt">
+                  <v:stroke endarrow="block" joinstyle="miter"/>
+                </v:shape>
+                <v:shape id="直接箭头连接符 52" o:spid="_x0000_s1053" type="#_x0000_t32" style="position:absolute;left:24135;top:7228;width:714;height:4943;flip:x;visibility:visible;mso-wrap-style:square" o:connectortype="straight" o:gfxdata="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" strokecolor="#4472c4 [3204]" strokeweight=".5pt">
+                  <v:stroke endarrow="block" joinstyle="miter"/>
+                </v:shape>
+                <v:shape id="直接箭头连接符 53" o:spid="_x0000_s1054" type="#_x0000_t32" style="position:absolute;left:29519;top:6433;width:8841;height:5806;visibility:visible;mso-wrap-style:square" o:connectortype="straight" o:gfxdata="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" strokecolor="#4472c4 [3204]" strokeweight=".5pt">
+                  <v:stroke endarrow="block" joinstyle="miter"/>
+                </v:shape>
+                <w10:anchorlock/>
+              </v:group>
+            </w:pict>
+          </mc:Fallback>
+        </mc:AlternateContent>
+      </w:r>
+    </w:p>
+    <w:p>
+      <w:pPr>
+        <w:rPr>
+          <w:rFonts w:ascii="微软雅黑" w:eastAsia="微软雅黑" w:hAnsi="微软雅黑"/>
+          <w:sz w:val="24"/>
+          <w:szCs w:val="24"/>
+        </w:rPr>
+      </w:pPr>
+      <w:r>
+        <w:rPr>
+          <w:rFonts w:ascii="微软雅黑" w:eastAsia="微软雅黑" w:hAnsi="微软雅黑"/>
+          <w:sz w:val="24"/>
+          <w:szCs w:val="24"/>
+        </w:rPr>
+        <w:t>4</w:t>
+      </w:r>
+      <w:r>
+        <w:rPr>
+          <w:rFonts w:ascii="微软雅黑" w:eastAsia="微软雅黑" w:hAnsi="微软雅黑"/>
+          <w:sz w:val="24"/>
+          <w:szCs w:val="24"/>
+        </w:rPr>
+        <w:t xml:space="preserve">. </w:t>
+      </w:r>
+      <w:r>
+        <w:rPr>
+          <w:rFonts w:ascii="微软雅黑" w:eastAsia="微软雅黑" w:hAnsi="微软雅黑"/>
+          <w:sz w:val="24"/>
+          <w:szCs w:val="24"/>
+        </w:rPr>
+        <w:t xml:space="preserve">HEAD -&gt; </w:t>
+      </w:r>
+      <w:r>
+        <w:rPr>
+          <w:rFonts w:ascii="微软雅黑" w:eastAsia="微软雅黑" w:hAnsi="微软雅黑" w:hint="eastAsia"/>
+          <w:sz w:val="24"/>
+          <w:szCs w:val="24"/>
+        </w:rPr>
+        <w:t>(</w:t>
+      </w:r>
+      <w:r>
+        <w:rPr>
+          <w:rFonts w:ascii="微软雅黑" w:eastAsia="微软雅黑" w:hAnsi="微软雅黑"/>
+          <w:sz w:val="24"/>
+          <w:szCs w:val="24"/>
+        </w:rPr>
+        <w:t>H1|H2|H3|H4|H5|H6</w:t>
+      </w:r>
+      <w:r>
+        <w:rPr>
+          <w:rFonts w:ascii="微软雅黑" w:eastAsia="微软雅黑" w:hAnsi="微软雅黑"/>
+          <w:sz w:val="24"/>
+          <w:szCs w:val="24"/>
+        </w:rPr>
+        <w:t>)</w:t>
+      </w:r>
+      <w:r>
+        <w:rPr>
+          <w:rFonts w:ascii="微软雅黑" w:eastAsia="微软雅黑" w:hAnsi="微软雅黑"/>
+          <w:sz w:val="24"/>
+          <w:szCs w:val="24"/>
+        </w:rPr>
+        <w:t xml:space="preserve"> SENTENCE</w:t>
+      </w:r>
+      <w:r>
+        <w:rPr>
+          <w:rFonts w:ascii="微软雅黑" w:eastAsia="微软雅黑" w:hAnsi="微软雅黑"/>
+          <w:sz w:val="24"/>
+          <w:szCs w:val="24"/>
+        </w:rPr>
+        <w:t xml:space="preserve"> NEWLINE</w:t>
+      </w:r>
+    </w:p>
+    <w:p>
+      <w:pPr>
+        <w:rPr>
+          <w:rFonts w:ascii="微软雅黑" w:eastAsia="微软雅黑" w:hAnsi="微软雅黑"/>
+          <w:sz w:val="24"/>
+          <w:szCs w:val="24"/>
+        </w:rPr>
+      </w:pPr>
+      <w:r>
+        <w:rPr>
+          <w:rFonts w:ascii="微软雅黑" w:eastAsia="微软雅黑" w:hAnsi="微软雅黑"/>
+          <w:sz w:val="24"/>
+          <w:szCs w:val="24"/>
+        </w:rPr>
+        <w:t xml:space="preserve"> </w:t>
+      </w:r>
+      <w:r>
+        <w:rPr>
+          <w:rFonts w:ascii="微软雅黑" w:eastAsia="微软雅黑" w:hAnsi="微软雅黑"/>
+          <w:noProof/>
+          <w:sz w:val="24"/>
+          <w:szCs w:val="24"/>
+        </w:rPr>
+        <mc:AlternateContent>
+          <mc:Choice Requires="wpc">
+            <w:drawing>
+              <wp:inline distT="0" distB="0" distL="0" distR="0">
+                <wp:extent cx="5486400" cy="1876566"/>
+                <wp:effectExtent l="0" t="0" r="0" b="0"/>
+                <wp:docPr id="35" name="画布 35"/>
+                <wp:cNvGraphicFramePr>
+                  <a:graphicFrameLocks xmlns:a="http://schemas.openxmlformats.org/drawingml/2006/main" noChangeAspect="1"/>
+                </wp:cNvGraphicFramePr>
+                <a:graphic xmlns:a="http://schemas.openxmlformats.org/drawingml/2006/main">
+                  <a:graphicData uri="http://schemas.microsoft.com/office/word/2010/wordprocessingCanvas">
+                    <wpc:wpc>
+                      <wpc:bg/>
+                      <wpc:whole/>
+                      <wps:wsp>
+                        <wps:cNvPr id="39" name="椭圆 39"/>
+                        <wps:cNvSpPr/>
+                        <wps:spPr>
+                          <a:xfrm>
+                            <a:off x="1951626" y="1223419"/>
+                            <a:ext cx="1160063" cy="516036"/>
+                          </a:xfrm>
+                          <a:prstGeom prst="ellipse">
+                            <a:avLst/>
+                          </a:prstGeom>
+                        </wps:spPr>
+                        <wps:style>
+                          <a:lnRef idx="2">
+                            <a:schemeClr val="accent1">
+                              <a:shade val="50000"/>
+                            </a:schemeClr>
+                          </a:lnRef>
+                          <a:fillRef idx="1">
+                            <a:schemeClr val="accent1"/>
+                          </a:fillRef>
+                          <a:effectRef idx="0">
+                            <a:schemeClr val="accent1"/>
+                          </a:effectRef>
+                          <a:fontRef idx="minor">
+                            <a:schemeClr val="lt1"/>
+                          </a:fontRef>
+                        </wps:style>
+                        <wps:txbx>
+                          <w:txbxContent>
+                            <w:p>
+                              <w:pPr>
+                                <w:jc w:val="center"/>
+                                <w:rPr>
+                                  <w:kern w:val="0"/>
+                                  <w:sz w:val="24"/>
+                                  <w:szCs w:val="24"/>
+                                </w:rPr>
+                              </w:pPr>
+                              <w:r>
+                                <w:rPr>
+                                  <w:rFonts w:eastAsia="等线" w:cs="Times New Roman"/>
+                                  <w:szCs w:val="21"/>
+                                </w:rPr>
+                                <w:t>SENTENCE</w:t>
+                              </w:r>
+                            </w:p>
+                          </w:txbxContent>
+                        </wps:txbx>
+                        <wps:bodyPr rot="0" spcFirstLastPara="0" vert="horz" wrap="square" lIns="91440" tIns="45720" rIns="91440" bIns="45720" numCol="1" spcCol="0" rtlCol="0" fromWordArt="0" anchor="ctr" anchorCtr="0" forceAA="0" compatLnSpc="1">
+                          <a:prstTxWarp prst="textNoShape">
+                            <a:avLst/>
+                          </a:prstTxWarp>
+                          <a:noAutofit/>
+                        </wps:bodyPr>
+                      </wps:wsp>
+                      <wps:wsp>
+                        <wps:cNvPr id="41" name="直接箭头连接符 41"/>
+                        <wps:cNvCnPr>
+                          <a:stCxn id="129" idx="4"/>
+                          <a:endCxn id="39" idx="0"/>
+                        </wps:cNvCnPr>
+                        <wps:spPr>
+                          <a:xfrm>
+                            <a:off x="2420053" y="738099"/>
+                            <a:ext cx="111605" cy="485228"/>
+                          </a:xfrm>
+                          <a:prstGeom prst="straightConnector1">
+                            <a:avLst/>
+                          </a:prstGeom>
+                          <a:ln>
+                            <a:tailEnd type="triangle"/>
+                          </a:ln>
+                        </wps:spPr>
+                        <wps:style>
+                          <a:lnRef idx="1">
+                            <a:schemeClr val="accent1"/>
+                          </a:lnRef>
+                          <a:fillRef idx="0">
+                            <a:schemeClr val="accent1"/>
+                          </a:fillRef>
+                          <a:effectRef idx="0">
+                            <a:schemeClr val="accent1"/>
+                          </a:effectRef>
+                          <a:fontRef idx="minor">
+                            <a:schemeClr val="tx1"/>
+                          </a:fontRef>
+                        </wps:style>
+                        <wps:bodyPr/>
+                      </wps:wsp>
+                      <wps:wsp>
+                        <wps:cNvPr id="129" name="椭圆 129"/>
+                        <wps:cNvSpPr/>
+                        <wps:spPr>
+                          <a:xfrm>
+                            <a:off x="1769813" y="207295"/>
+                            <a:ext cx="1300480" cy="530860"/>
+                          </a:xfrm>
+                          <a:prstGeom prst="ellipse">
+                            <a:avLst/>
+                          </a:prstGeom>
+                        </wps:spPr>
+                        <wps:style>
+                          <a:lnRef idx="2">
+                            <a:schemeClr val="accent1">
+                              <a:shade val="50000"/>
+                            </a:schemeClr>
+                          </a:lnRef>
+                          <a:fillRef idx="1">
+                            <a:schemeClr val="accent1"/>
+                          </a:fillRef>
+                          <a:effectRef idx="0">
+                            <a:schemeClr val="accent1"/>
+                          </a:effectRef>
+                          <a:fontRef idx="minor">
+                            <a:schemeClr val="lt1"/>
+                          </a:fontRef>
+                        </wps:style>
+                        <wps:txbx>
+                          <w:txbxContent>
+                            <w:p>
+                              <w:pPr>
+                                <w:jc w:val="center"/>
+                                <w:rPr>
+                                  <w:kern w:val="0"/>
+                                  <w:sz w:val="24"/>
+                                  <w:szCs w:val="24"/>
+                                </w:rPr>
+                              </w:pPr>
+                              <w:r>
+                                <w:rPr>
+                                  <w:rFonts w:eastAsia="等线" w:cs="Times New Roman"/>
+                                  <w:szCs w:val="21"/>
+                                </w:rPr>
+                                <w:t>H1|H2|H3…</w:t>
+                              </w:r>
+                            </w:p>
+                          </w:txbxContent>
+                        </wps:txbx>
+                        <wps:bodyPr rot="0" spcFirstLastPara="0" vert="horz" wrap="square" lIns="91440" tIns="45720" rIns="91440" bIns="45720" numCol="1" spcCol="0" rtlCol="0" fromWordArt="0" anchor="ctr" anchorCtr="0" forceAA="0" compatLnSpc="1">
+                          <a:prstTxWarp prst="textNoShape">
+                            <a:avLst/>
+                          </a:prstTxWarp>
+                          <a:noAutofit/>
+                        </wps:bodyPr>
+                      </wps:wsp>
+                    </wpc:wpc>
+                  </a:graphicData>
+                </a:graphic>
+              </wp:inline>
+            </w:drawing>
+          </mc:Choice>
+          <mc:Fallback>
+            <w:pict>
+              <v:group id="画布 35" o:spid="_x0000_s1055" editas="canvas" style="width:6in;height:147.75pt;mso-position-horizontal-relative:char;mso-position-vertical-relative:line" coordsize="54864,18764" o:gfxdata="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">
+                <v:shape id="_x0000_s1056" type="#_x0000_t75" style="position:absolute;width:54864;height:18764;visibility:visible;mso-wrap-style:square">
+                  <v:fill o:detectmouseclick="t"/>
+                  <v:path o:connecttype="none"/>
+                </v:shape>
+                <v:oval id="椭圆 39" o:spid="_x0000_s1057" style="position:absolute;left:19516;top:12234;width:11600;height:5160;visibility:visible;mso-wrap-style:square;v-text-anchor:middle" o:gfxdata="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" fillcolor="#4472c4 [3204]" strokecolor="#1f3763 [1604]" strokeweight="1pt">
+                  <v:stroke joinstyle="miter"/>
+                  <v:textbox>
+                    <w:txbxContent>
+                      <w:p>
+                        <w:pPr>
+                          <w:jc w:val="center"/>
+                          <w:rPr>
+                            <w:kern w:val="0"/>
+                            <w:sz w:val="24"/>
+                            <w:szCs w:val="24"/>
+                          </w:rPr>
+                        </w:pPr>
+                        <w:r>
+                          <w:rPr>
+                            <w:rFonts w:eastAsia="等线" w:cs="Times New Roman"/>
+                            <w:szCs w:val="21"/>
+                          </w:rPr>
+                          <w:t>SENTENCE</w:t>
+                        </w:r>
+                      </w:p>
+                    </w:txbxContent>
+                  </v:textbox>
+                </v:oval>
+                <v:shape id="直接箭头连接符 41" o:spid="_x0000_s1058" type="#_x0000_t32" style="position:absolute;left:24200;top:7380;width:1116;height:4853;visibility:visible;mso-wrap-style:square" o:connectortype="straight" o:gfxdata="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" strokecolor="#4472c4 [3204]" strokeweight=".5pt">
+                  <v:stroke endarrow="block" joinstyle="miter"/>
+                </v:shape>
+                <v:oval id="椭圆 129" o:spid="_x0000_s1059" style="position:absolute;left:17698;top:2072;width:13004;height:5309;visibility:visible;mso-wrap-style:square;v-text-anchor:middle" o:gfxdata="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" fillcolor="#4472c4 [3204]" strokecolor="#1f3763 [1604]" strokeweight="1pt">
+                  <v:stroke joinstyle="miter"/>
+                  <v:textbox>
+                    <w:txbxContent>
+                      <w:p>
+                        <w:pPr>
+                          <w:jc w:val="center"/>
+                          <w:rPr>
+                            <w:kern w:val="0"/>
+                            <w:sz w:val="24"/>
+                            <w:szCs w:val="24"/>
+                          </w:rPr>
+                        </w:pPr>
+                        <w:r>
+                          <w:rPr>
+                            <w:rFonts w:eastAsia="等线" w:cs="Times New Roman"/>
+                            <w:szCs w:val="21"/>
+                          </w:rPr>
+                          <w:t>H1|H2|H3…</w:t>
+                        </w:r>
+                      </w:p>
+                    </w:txbxContent>
+                  </v:textbox>
+                </v:oval>
+                <w10:anchorlock/>
+              </v:group>
+            </w:pict>
+          </mc:Fallback>
+        </mc:AlternateContent>
+      </w:r>
+    </w:p>
+    <w:p>
+      <w:pPr>
+        <w:rPr>
+          <w:rFonts w:ascii="微软雅黑" w:eastAsia="微软雅黑" w:hAnsi="微软雅黑"/>
+          <w:sz w:val="24"/>
+          <w:szCs w:val="24"/>
+        </w:rPr>
+      </w:pPr>
+      <w:r>
+        <w:rPr>
+          <w:rFonts w:ascii="微软雅黑" w:eastAsia="微软雅黑" w:hAnsi="微软雅黑"/>
+          <w:sz w:val="24"/>
+          <w:szCs w:val="24"/>
+        </w:rPr>
+        <w:t>5</w:t>
+      </w:r>
+      <w:r>
+        <w:rPr>
+          <w:rFonts w:ascii="微软雅黑" w:eastAsia="微软雅黑" w:hAnsi="微软雅黑"/>
+          <w:sz w:val="24"/>
+          <w:szCs w:val="24"/>
+        </w:rPr>
+        <w:t xml:space="preserve">. </w:t>
+      </w:r>
+      <w:r>
+        <w:rPr>
+          <w:rFonts w:ascii="微软雅黑" w:eastAsia="微软雅黑" w:hAnsi="微软雅黑"/>
+          <w:sz w:val="24"/>
+          <w:szCs w:val="24"/>
+        </w:rPr>
+        <w:t>SENTENCE</w:t>
+      </w:r>
+      <w:r>
+        <w:rPr>
+          <w:rFonts w:ascii="微软雅黑" w:eastAsia="微软雅黑" w:hAnsi="微软雅黑"/>
+          <w:sz w:val="24"/>
+          <w:szCs w:val="24"/>
+        </w:rPr>
+        <w:t xml:space="preserve"> -</w:t>
+      </w:r>
+      <w:proofErr w:type="gramStart"/>
+      <w:r>
+        <w:rPr>
+          <w:rFonts w:ascii="微软雅黑" w:eastAsia="微软雅黑" w:hAnsi="微软雅黑"/>
+          <w:sz w:val="24"/>
+          <w:szCs w:val="24"/>
+        </w:rPr>
+        <w:t xml:space="preserve">&gt; </w:t>
+      </w:r>
+      <w:r>
+        <w:rPr>
+          <w:rFonts w:ascii="微软雅黑" w:eastAsia="微软雅黑" w:hAnsi="微软雅黑"/>
+          <w:sz w:val="24"/>
+          <w:szCs w:val="24"/>
+        </w:rPr>
+        <w:t xml:space="preserve"> </w:t>
+      </w:r>
+      <w:r>
+        <w:rPr>
+          <w:rFonts w:ascii="微软雅黑" w:eastAsia="微软雅黑" w:hAnsi="微软雅黑" w:hint="eastAsia"/>
+          <w:sz w:val="24"/>
+          <w:szCs w:val="24"/>
+        </w:rPr>
+        <w:t>{</w:t>
+      </w:r>
+      <w:proofErr w:type="gramEnd"/>
+      <w:r>
+        <w:rPr>
+          <w:rFonts w:ascii="微软雅黑" w:eastAsia="微软雅黑" w:hAnsi="微软雅黑"/>
+          <w:sz w:val="24"/>
+          <w:szCs w:val="24"/>
+        </w:rPr>
+        <w:t xml:space="preserve">STYLE </w:t>
+      </w:r>
+      <w:r>
+        <w:rPr>
+          <w:rFonts w:ascii="微软雅黑" w:eastAsia="微软雅黑" w:hAnsi="微软雅黑" w:hint="eastAsia"/>
+          <w:sz w:val="24"/>
+          <w:szCs w:val="24"/>
+        </w:rPr>
+        <w:t>|</w:t>
+      </w:r>
+      <w:r>
+        <w:rPr>
+          <w:rFonts w:ascii="微软雅黑" w:eastAsia="微软雅黑" w:hAnsi="微软雅黑"/>
+          <w:sz w:val="24"/>
+          <w:szCs w:val="24"/>
+        </w:rPr>
+        <w:t xml:space="preserve"> TEXT</w:t>
+      </w:r>
+      <w:r>
+        <w:rPr>
+          <w:rFonts w:ascii="微软雅黑" w:eastAsia="微软雅黑" w:hAnsi="微软雅黑"/>
+          <w:sz w:val="24"/>
+          <w:szCs w:val="24"/>
+        </w:rPr>
+        <w:t xml:space="preserve"> | INLINECODE</w:t>
+      </w:r>
+      <w:r>
+        <w:rPr>
+          <w:rFonts w:ascii="微软雅黑" w:eastAsia="微软雅黑" w:hAnsi="微软雅黑"/>
+          <w:sz w:val="24"/>
+          <w:szCs w:val="24"/>
+        </w:rPr>
+        <w:t xml:space="preserve"> </w:t>
+      </w:r>
+      <w:r>
+        <w:rPr>
+          <w:rFonts w:ascii="微软雅黑" w:eastAsia="微软雅黑" w:hAnsi="微软雅黑" w:hint="eastAsia"/>
+          <w:sz w:val="24"/>
+          <w:szCs w:val="24"/>
+        </w:rPr>
+        <w:t>}</w:t>
+      </w:r>
+      <w:bookmarkStart w:id="0" w:name="_GoBack"/>
+      <w:bookmarkEnd w:id="0"/>
+    </w:p>
+    <w:p>
+      <w:pPr>
+        <w:rPr>
+          <w:rFonts w:ascii="微软雅黑" w:eastAsia="微软雅黑" w:hAnsi="微软雅黑"/>
+          <w:sz w:val="24"/>
+          <w:szCs w:val="24"/>
+        </w:rPr>
+      </w:pPr>
+      <w:r>
+        <w:rPr>
+          <w:rFonts w:hint="eastAsia"/>
+          <w:noProof/>
+        </w:rPr>
+        <w:lastRenderedPageBreak/>
+        <mc:AlternateContent>
+          <mc:Choice Requires="wpc">
+            <w:drawing>
+              <wp:inline distT="0" distB="0" distL="0" distR="0" wp14:anchorId="659C7F2A" wp14:editId="3FC75463">
+                <wp:extent cx="5486400" cy="2231182"/>
+                <wp:effectExtent l="0" t="0" r="0" b="0"/>
+                <wp:docPr id="49" name="画布 49"/>
+                <wp:cNvGraphicFramePr>
+                  <a:graphicFrameLocks xmlns:a="http://schemas.openxmlformats.org/drawingml/2006/main" noChangeAspect="1"/>
+                </wp:cNvGraphicFramePr>
+                <a:graphic xmlns:a="http://schemas.openxmlformats.org/drawingml/2006/main">
+                  <a:graphicData uri="http://schemas.microsoft.com/office/word/2010/wordprocessingCanvas">
+                    <wpc:wpc>
+                      <wpc:bg/>
+                      <wpc:whole/>
+                      <wps:wsp>
+                        <wps:cNvPr id="42" name="椭圆 42"/>
+                        <wps:cNvSpPr/>
+                        <wps:spPr>
+                          <a:xfrm>
+                            <a:off x="266127" y="1317009"/>
+                            <a:ext cx="1201004" cy="879859"/>
+                          </a:xfrm>
+                          <a:prstGeom prst="ellipse">
+                            <a:avLst/>
+                          </a:prstGeom>
+                        </wps:spPr>
+                        <wps:style>
+                          <a:lnRef idx="2">
+                            <a:schemeClr val="accent1">
+                              <a:shade val="50000"/>
+                            </a:schemeClr>
+                          </a:lnRef>
+                          <a:fillRef idx="1">
+                            <a:schemeClr val="accent1"/>
+                          </a:fillRef>
+                          <a:effectRef idx="0">
+                            <a:schemeClr val="accent1"/>
+                          </a:effectRef>
+                          <a:fontRef idx="minor">
+                            <a:schemeClr val="lt1"/>
+                          </a:fontRef>
+                        </wps:style>
+                        <wps:txbx>
+                          <w:txbxContent>
+                            <w:p>
+                              <w:pPr>
+                                <w:jc w:val="center"/>
+                              </w:pPr>
+                              <w:r>
+                                <w:rPr>
+                                  <w:rFonts w:eastAsia="等线" w:cs="Times New Roman"/>
+                                  <w:szCs w:val="21"/>
+                                </w:rPr>
+                                <w:t xml:space="preserve">EM | STRONG | </w:t>
+                              </w:r>
+                              <w:r>
+                                <w:t>…</w:t>
+                              </w:r>
+                            </w:p>
+                          </w:txbxContent>
+                        </wps:txbx>
+                        <wps:bodyPr rot="0" spcFirstLastPara="0" vertOverflow="overflow" horzOverflow="overflow" vert="horz" wrap="square" lIns="91440" tIns="45720" rIns="91440" bIns="45720" numCol="1" spcCol="0" rtlCol="0" fromWordArt="0" anchor="ctr" anchorCtr="0" forceAA="0" compatLnSpc="1">
+                          <a:prstTxWarp prst="textNoShape">
+                            <a:avLst/>
+                          </a:prstTxWarp>
+                          <a:noAutofit/>
+                        </wps:bodyPr>
+                      </wps:wsp>
+                      <wps:wsp>
+                        <wps:cNvPr id="43" name="椭圆 43"/>
+                        <wps:cNvSpPr/>
+                        <wps:spPr>
+                          <a:xfrm>
+                            <a:off x="1729017" y="1387800"/>
+                            <a:ext cx="1369021" cy="518442"/>
+                          </a:xfrm>
+                          <a:prstGeom prst="ellipse">
+                            <a:avLst/>
+                          </a:prstGeom>
+                        </wps:spPr>
+                        <wps:style>
+                          <a:lnRef idx="2">
+                            <a:schemeClr val="accent1">
+                              <a:shade val="50000"/>
+                            </a:schemeClr>
+                          </a:lnRef>
+                          <a:fillRef idx="1">
+                            <a:schemeClr val="accent1"/>
+                          </a:fillRef>
+                          <a:effectRef idx="0">
+                            <a:schemeClr val="accent1"/>
+                          </a:effectRef>
+                          <a:fontRef idx="minor">
+                            <a:schemeClr val="lt1"/>
+                          </a:fontRef>
+                        </wps:style>
+                        <wps:txbx>
+                          <w:txbxContent>
+                            <w:p>
+                              <w:pPr>
+                                <w:jc w:val="center"/>
+                                <w:rPr>
+                                  <w:kern w:val="0"/>
+                                  <w:sz w:val="24"/>
+                                  <w:szCs w:val="24"/>
+                                </w:rPr>
+                              </w:pPr>
+                              <w:r>
+                                <w:rPr>
+                                  <w:rFonts w:eastAsia="等线" w:cs="Times New Roman"/>
+                                  <w:szCs w:val="21"/>
+                                </w:rPr>
+                                <w:t>INLINECODE</w:t>
+                              </w:r>
+                            </w:p>
+                          </w:txbxContent>
+                        </wps:txbx>
+                        <wps:bodyPr rot="0" spcFirstLastPara="0" vert="horz" wrap="square" lIns="91440" tIns="45720" rIns="91440" bIns="45720" numCol="1" spcCol="0" rtlCol="0" fromWordArt="0" anchor="ctr" anchorCtr="0" forceAA="0" compatLnSpc="1">
+                          <a:prstTxWarp prst="textNoShape">
+                            <a:avLst/>
+                          </a:prstTxWarp>
+                          <a:noAutofit/>
+                        </wps:bodyPr>
+                      </wps:wsp>
+                      <wps:wsp>
+                        <wps:cNvPr id="44" name="椭圆 44"/>
+                        <wps:cNvSpPr/>
+                        <wps:spPr>
+                          <a:xfrm>
+                            <a:off x="3377821" y="1394642"/>
+                            <a:ext cx="916553" cy="532130"/>
+                          </a:xfrm>
+                          <a:prstGeom prst="ellipse">
+                            <a:avLst/>
+                          </a:prstGeom>
+                        </wps:spPr>
+                        <wps:style>
+                          <a:lnRef idx="2">
+                            <a:schemeClr val="accent1">
+                              <a:shade val="50000"/>
+                            </a:schemeClr>
+                          </a:lnRef>
+                          <a:fillRef idx="1">
+                            <a:schemeClr val="accent1"/>
+                          </a:fillRef>
+                          <a:effectRef idx="0">
+                            <a:schemeClr val="accent1"/>
+                          </a:effectRef>
+                          <a:fontRef idx="minor">
+                            <a:schemeClr val="lt1"/>
+                          </a:fontRef>
+                        </wps:style>
+                        <wps:txbx>
+                          <w:txbxContent>
+                            <w:p>
+                              <w:pPr>
+                                <w:jc w:val="center"/>
+                                <w:rPr>
+                                  <w:kern w:val="0"/>
+                                  <w:sz w:val="24"/>
+                                  <w:szCs w:val="24"/>
+                                </w:rPr>
+                              </w:pPr>
+                              <w:r>
+                                <w:rPr>
+                                  <w:rFonts w:eastAsia="等线" w:cs="Times New Roman"/>
+                                  <w:szCs w:val="21"/>
+                                </w:rPr>
+                                <w:t>TEXT</w:t>
+                              </w:r>
+                            </w:p>
+                            <w:p>
+                              <w:pPr>
+                                <w:jc w:val="center"/>
+                                <w:rPr>
+                                  <w:kern w:val="0"/>
+                                  <w:sz w:val="24"/>
+                                  <w:szCs w:val="24"/>
+                                </w:rPr>
+                              </w:pPr>
+                            </w:p>
+                          </w:txbxContent>
+                        </wps:txbx>
+                        <wps:bodyPr rot="0" spcFirstLastPara="0" vert="horz" wrap="square" lIns="91440" tIns="45720" rIns="91440" bIns="45720" numCol="1" spcCol="0" rtlCol="0" fromWordArt="0" anchor="ctr" anchorCtr="0" forceAA="0" compatLnSpc="1">
+                          <a:prstTxWarp prst="textNoShape">
+                            <a:avLst/>
+                          </a:prstTxWarp>
+                          <a:noAutofit/>
+                        </wps:bodyPr>
+                      </wps:wsp>
+                      <wps:wsp>
+                        <wps:cNvPr id="45" name="箭头: 虚尾 45"/>
+                        <wps:cNvSpPr/>
+                        <wps:spPr>
+                          <a:xfrm>
+                            <a:off x="4558353" y="1460313"/>
+                            <a:ext cx="675564" cy="418704"/>
+                          </a:xfrm>
+                          <a:prstGeom prst="stripedRightArrow">
+                            <a:avLst/>
+                          </a:prstGeom>
+                        </wps:spPr>
+                        <wps:style>
+                          <a:lnRef idx="2">
+                            <a:schemeClr val="accent1">
+                              <a:shade val="50000"/>
+                            </a:schemeClr>
+                          </a:lnRef>
+                          <a:fillRef idx="1">
+                            <a:schemeClr val="accent1"/>
+                          </a:fillRef>
+                          <a:effectRef idx="0">
+                            <a:schemeClr val="accent1"/>
+                          </a:effectRef>
+                          <a:fontRef idx="minor">
+                            <a:schemeClr val="lt1"/>
+                          </a:fontRef>
+                        </wps:style>
+                        <wps:bodyPr rot="0" spcFirstLastPara="0" vertOverflow="overflow" horzOverflow="overflow" vert="horz" wrap="square" lIns="91440" tIns="45720" rIns="91440" bIns="45720" numCol="1" spcCol="0" rtlCol="0" fromWordArt="0" anchor="ctr" anchorCtr="0" forceAA="0" compatLnSpc="1">
+                          <a:prstTxWarp prst="textNoShape">
+                            <a:avLst/>
+                          </a:prstTxWarp>
+                          <a:noAutofit/>
+                        </wps:bodyPr>
+                      </wps:wsp>
+                      <wps:wsp>
+                        <wps:cNvPr id="46" name="直接箭头连接符 46"/>
+                        <wps:cNvCnPr/>
+                        <wps:spPr>
+                          <a:xfrm>
+                            <a:off x="1467131" y="1621842"/>
+                            <a:ext cx="238839" cy="22714"/>
+                          </a:xfrm>
+                          <a:prstGeom prst="straightConnector1">
+                            <a:avLst/>
+                          </a:prstGeom>
+                          <a:ln>
+                            <a:tailEnd type="triangle"/>
+                          </a:ln>
+                        </wps:spPr>
+                        <wps:style>
+                          <a:lnRef idx="1">
+                            <a:schemeClr val="accent1"/>
+                          </a:lnRef>
+                          <a:fillRef idx="0">
+                            <a:schemeClr val="accent1"/>
+                          </a:fillRef>
+                          <a:effectRef idx="0">
+                            <a:schemeClr val="accent1"/>
+                          </a:effectRef>
+                          <a:fontRef idx="minor">
+                            <a:schemeClr val="tx1"/>
+                          </a:fontRef>
+                        </wps:style>
+                        <wps:bodyPr/>
+                      </wps:wsp>
+                      <wps:wsp>
+                        <wps:cNvPr id="47" name="直接箭头连接符 47"/>
+                        <wps:cNvCnPr/>
+                        <wps:spPr>
+                          <a:xfrm>
+                            <a:off x="3098038" y="1647003"/>
+                            <a:ext cx="279783" cy="13685"/>
+                          </a:xfrm>
+                          <a:prstGeom prst="straightConnector1">
+                            <a:avLst/>
+                          </a:prstGeom>
+                          <a:ln>
+                            <a:tailEnd type="triangle"/>
+                          </a:ln>
+                        </wps:spPr>
+                        <wps:style>
+                          <a:lnRef idx="1">
+                            <a:schemeClr val="accent1"/>
+                          </a:lnRef>
+                          <a:fillRef idx="0">
+                            <a:schemeClr val="accent1"/>
+                          </a:fillRef>
+                          <a:effectRef idx="0">
+                            <a:schemeClr val="accent1"/>
+                          </a:effectRef>
+                          <a:fontRef idx="minor">
+                            <a:schemeClr val="tx1"/>
+                          </a:fontRef>
+                        </wps:style>
+                        <wps:bodyPr/>
+                      </wps:wsp>
+                      <wps:wsp>
+                        <wps:cNvPr id="48" name="直接箭头连接符 48"/>
+                        <wps:cNvCnPr/>
+                        <wps:spPr>
+                          <a:xfrm>
+                            <a:off x="4294374" y="1660718"/>
+                            <a:ext cx="263979" cy="8947"/>
+                          </a:xfrm>
+                          <a:prstGeom prst="straightConnector1">
+                            <a:avLst/>
+                          </a:prstGeom>
+                          <a:ln>
+                            <a:tailEnd type="triangle"/>
+                          </a:ln>
+                        </wps:spPr>
+                        <wps:style>
+                          <a:lnRef idx="1">
+                            <a:schemeClr val="accent1"/>
+                          </a:lnRef>
+                          <a:fillRef idx="0">
+                            <a:schemeClr val="accent1"/>
+                          </a:fillRef>
+                          <a:effectRef idx="0">
+                            <a:schemeClr val="accent1"/>
+                          </a:effectRef>
+                          <a:fontRef idx="minor">
+                            <a:schemeClr val="tx1"/>
+                          </a:fontRef>
+                        </wps:style>
+                        <wps:bodyPr/>
+                      </wps:wsp>
+                      <wps:wsp>
+                        <wps:cNvPr id="54" name="椭圆 54"/>
+                        <wps:cNvSpPr/>
+                        <wps:spPr>
+                          <a:xfrm>
+                            <a:off x="1926913" y="200471"/>
+                            <a:ext cx="1159510" cy="515620"/>
+                          </a:xfrm>
+                          <a:prstGeom prst="ellipse">
+                            <a:avLst/>
+                          </a:prstGeom>
+                        </wps:spPr>
+                        <wps:style>
+                          <a:lnRef idx="2">
+                            <a:schemeClr val="accent1">
+                              <a:shade val="50000"/>
+                            </a:schemeClr>
+                          </a:lnRef>
+                          <a:fillRef idx="1">
+                            <a:schemeClr val="accent1"/>
+                          </a:fillRef>
+                          <a:effectRef idx="0">
+                            <a:schemeClr val="accent1"/>
+                          </a:effectRef>
+                          <a:fontRef idx="minor">
+                            <a:schemeClr val="lt1"/>
+                          </a:fontRef>
+                        </wps:style>
+                        <wps:txbx>
+                          <w:txbxContent>
+                            <w:p>
+                              <w:pPr>
+                                <w:jc w:val="center"/>
+                                <w:rPr>
+                                  <w:kern w:val="0"/>
+                                  <w:sz w:val="24"/>
+                                  <w:szCs w:val="24"/>
+                                </w:rPr>
+                              </w:pPr>
+                              <w:r>
+                                <w:rPr>
+                                  <w:rFonts w:eastAsia="等线" w:cs="Times New Roman"/>
+                                  <w:szCs w:val="21"/>
+                                </w:rPr>
+                                <w:t>SENTENCE</w:t>
+                              </w:r>
+                            </w:p>
+                          </w:txbxContent>
+                        </wps:txbx>
+                        <wps:bodyPr rot="0" spcFirstLastPara="0" vert="horz" wrap="square" lIns="91440" tIns="45720" rIns="91440" bIns="45720" numCol="1" spcCol="0" rtlCol="0" fromWordArt="0" anchor="ctr" anchorCtr="0" forceAA="0" compatLnSpc="1">
+                          <a:prstTxWarp prst="textNoShape">
+                            <a:avLst/>
+                          </a:prstTxWarp>
+                          <a:noAutofit/>
+                        </wps:bodyPr>
+                      </wps:wsp>
+                      <wps:wsp>
+                        <wps:cNvPr id="55" name="直接箭头连接符 55"/>
+                        <wps:cNvCnPr>
+                          <a:stCxn id="54" idx="3"/>
+                          <a:endCxn id="42" idx="0"/>
+                        </wps:cNvCnPr>
+                        <wps:spPr>
+                          <a:xfrm flipH="1">
+                            <a:off x="866629" y="640580"/>
+                            <a:ext cx="1230090" cy="676429"/>
+                          </a:xfrm>
+                          <a:prstGeom prst="straightConnector1">
+                            <a:avLst/>
+                          </a:prstGeom>
+                          <a:ln>
+                            <a:tailEnd type="triangle"/>
+                          </a:ln>
+                        </wps:spPr>
+                        <wps:style>
+                          <a:lnRef idx="1">
+                            <a:schemeClr val="accent1"/>
+                          </a:lnRef>
+                          <a:fillRef idx="0">
+                            <a:schemeClr val="accent1"/>
+                          </a:fillRef>
+                          <a:effectRef idx="0">
+                            <a:schemeClr val="accent1"/>
+                          </a:effectRef>
+                          <a:fontRef idx="minor">
+                            <a:schemeClr val="tx1"/>
+                          </a:fontRef>
+                        </wps:style>
+                        <wps:bodyPr/>
+                      </wps:wsp>
+                      <wps:wsp>
+                        <wps:cNvPr id="56" name="直接箭头连接符 56"/>
+                        <wps:cNvCnPr>
+                          <a:stCxn id="54" idx="4"/>
+                          <a:endCxn id="43" idx="0"/>
+                        </wps:cNvCnPr>
+                        <wps:spPr>
+                          <a:xfrm flipH="1">
+                            <a:off x="2413528" y="715954"/>
+                            <a:ext cx="93140" cy="671580"/>
+                          </a:xfrm>
+                          <a:prstGeom prst="straightConnector1">
+                            <a:avLst/>
+                          </a:prstGeom>
+                          <a:ln>
+                            <a:tailEnd type="triangle"/>
+                          </a:ln>
+                        </wps:spPr>
+                        <wps:style>
+                          <a:lnRef idx="1">
+                            <a:schemeClr val="accent1"/>
+                          </a:lnRef>
+                          <a:fillRef idx="0">
+                            <a:schemeClr val="accent1"/>
+                          </a:fillRef>
+                          <a:effectRef idx="0">
+                            <a:schemeClr val="accent1"/>
+                          </a:effectRef>
+                          <a:fontRef idx="minor">
+                            <a:schemeClr val="tx1"/>
+                          </a:fontRef>
+                        </wps:style>
+                        <wps:bodyPr/>
+                      </wps:wsp>
+                      <wps:wsp>
+                        <wps:cNvPr id="57" name="直接箭头连接符 57"/>
+                        <wps:cNvCnPr>
+                          <a:stCxn id="54" idx="5"/>
+                          <a:endCxn id="44" idx="0"/>
+                        </wps:cNvCnPr>
+                        <wps:spPr>
+                          <a:xfrm>
+                            <a:off x="2916617" y="640458"/>
+                            <a:ext cx="919481" cy="753917"/>
+                          </a:xfrm>
+                          <a:prstGeom prst="straightConnector1">
+                            <a:avLst/>
+                          </a:prstGeom>
+                          <a:ln>
+                            <a:tailEnd type="triangle"/>
+                          </a:ln>
+                        </wps:spPr>
+                        <wps:style>
+                          <a:lnRef idx="1">
+                            <a:schemeClr val="accent1"/>
+                          </a:lnRef>
+                          <a:fillRef idx="0">
+                            <a:schemeClr val="accent1"/>
+                          </a:fillRef>
+                          <a:effectRef idx="0">
+                            <a:schemeClr val="accent1"/>
+                          </a:effectRef>
+                          <a:fontRef idx="minor">
+                            <a:schemeClr val="tx1"/>
+                          </a:fontRef>
+                        </wps:style>
+                        <wps:bodyPr/>
+                      </wps:wsp>
+                    </wpc:wpc>
+                  </a:graphicData>
+                </a:graphic>
+              </wp:inline>
+            </w:drawing>
+          </mc:Choice>
+          <mc:Fallback>
+            <w:pict>
+              <v:group w14:anchorId="659C7F2A" id="画布 49" o:spid="_x0000_s1060" editas="canvas" style="width:6in;height:175.7pt;mso-position-horizontal-relative:char;mso-position-vertical-relative:line" coordsize="54864,22307" o:gfxdata="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">
+                <v:shape id="_x0000_s1061" type="#_x0000_t75" style="position:absolute;width:54864;height:22307;visibility:visible;mso-wrap-style:square">
+                  <v:fill o:detectmouseclick="t"/>
+                  <v:path o:connecttype="none"/>
+                </v:shape>
+                <v:oval id="椭圆 42" o:spid="_x0000_s1062" style="position:absolute;left:2661;top:13170;width:12010;height:8798;visibility:visible;mso-wrap-style:square;v-text-anchor:middle" o:gfxdata="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" fillcolor="#4472c4 [3204]" strokecolor="#1f3763 [1604]" strokeweight="1pt">
+                  <v:stroke joinstyle="miter"/>
+                  <v:textbox>
+                    <w:txbxContent>
+                      <w:p>
+                        <w:pPr>
+                          <w:jc w:val="center"/>
+                        </w:pPr>
+                        <w:r>
+                          <w:rPr>
+                            <w:rFonts w:eastAsia="等线" w:cs="Times New Roman"/>
+                            <w:szCs w:val="21"/>
+                          </w:rPr>
+                          <w:t xml:space="preserve">EM | STRONG | </w:t>
+                        </w:r>
+                        <w:r>
+                          <w:t>…</w:t>
+                        </w:r>
+                      </w:p>
+                    </w:txbxContent>
+                  </v:textbox>
+                </v:oval>
+                <v:oval id="椭圆 43" o:spid="_x0000_s1063" style="position:absolute;left:17290;top:13878;width:13690;height:5184;visibility:visible;mso-wrap-style:square;v-text-anchor:middle" o:gfxdata="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" fillcolor="#4472c4 [3204]" strokecolor="#1f3763 [1604]" strokeweight="1pt">
+                  <v:stroke joinstyle="miter"/>
+                  <v:textbox>
+                    <w:txbxContent>
+                      <w:p>
+                        <w:pPr>
+                          <w:jc w:val="center"/>
+                          <w:rPr>
+                            <w:kern w:val="0"/>
+                            <w:sz w:val="24"/>
+                            <w:szCs w:val="24"/>
+                          </w:rPr>
+                        </w:pPr>
+                        <w:r>
+                          <w:rPr>
+                            <w:rFonts w:eastAsia="等线" w:cs="Times New Roman"/>
+                            <w:szCs w:val="21"/>
+                          </w:rPr>
+                          <w:t>INLINECODE</w:t>
+                        </w:r>
+                      </w:p>
+                    </w:txbxContent>
+                  </v:textbox>
+                </v:oval>
+                <v:oval id="椭圆 44" o:spid="_x0000_s1064" style="position:absolute;left:33778;top:13946;width:9165;height:5321;visibility:visible;mso-wrap-style:square;v-text-anchor:middle" o:gfxdata="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" fillcolor="#4472c4 [3204]" strokecolor="#1f3763 [1604]" strokeweight="1pt">
+                  <v:stroke joinstyle="miter"/>
+                  <v:textbox>
+                    <w:txbxContent>
+                      <w:p>
+                        <w:pPr>
+                          <w:jc w:val="center"/>
+                          <w:rPr>
+                            <w:kern w:val="0"/>
+                            <w:sz w:val="24"/>
+                            <w:szCs w:val="24"/>
+                          </w:rPr>
+                        </w:pPr>
+                        <w:r>
+                          <w:rPr>
+                            <w:rFonts w:eastAsia="等线" w:cs="Times New Roman"/>
+                            <w:szCs w:val="21"/>
+                          </w:rPr>
+                          <w:t>TEXT</w:t>
+                        </w:r>
+                      </w:p>
+                      <w:p>
+                        <w:pPr>
+                          <w:jc w:val="center"/>
+                          <w:rPr>
+                            <w:kern w:val="0"/>
+                            <w:sz w:val="24"/>
+                            <w:szCs w:val="24"/>
+                          </w:rPr>
+                        </w:pPr>
+                      </w:p>
+                    </w:txbxContent>
+                  </v:textbox>
+                </v:oval>
+                <v:shape id="箭头: 虚尾 45" o:spid="_x0000_s1065" type="#_x0000_t93" style="position:absolute;left:45583;top:14603;width:6756;height:4187;visibility:visible;mso-wrap-style:square;v-text-anchor:middle" o:gfxdata="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" adj="14906" fillcolor="#4472c4 [3204]" strokecolor="#1f3763 [1604]" strokeweight="1pt"/>
+                <v:shape id="直接箭头连接符 46" o:spid="_x0000_s1066" type="#_x0000_t32" style="position:absolute;left:14671;top:16218;width:2388;height:227;visibility:visible;mso-wrap-style:square" o:connectortype="straight" o:gfxdata="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" strokecolor="#4472c4 [3204]" strokeweight=".5pt">
+                  <v:stroke endarrow="block" joinstyle="miter"/>
+                </v:shape>
+                <v:shape id="直接箭头连接符 47" o:spid="_x0000_s1067" type="#_x0000_t32" style="position:absolute;left:30980;top:16470;width:2798;height:136;visibility:visible;mso-wrap-style:square" o:connectortype="straight" o:gfxdata="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" strokecolor="#4472c4 [3204]" strokeweight=".5pt">
+                  <v:stroke endarrow="block" joinstyle="miter"/>
+                </v:shape>
+                <v:shape id="直接箭头连接符 48" o:spid="_x0000_s1068" type="#_x0000_t32" style="position:absolute;left:42943;top:16607;width:2640;height:89;visibility:visible;mso-wrap-style:square" o:connectortype="straight" o:gfxdata="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" strokecolor="#4472c4 [3204]" strokeweight=".5pt">
+                  <v:stroke endarrow="block" joinstyle="miter"/>
+                </v:shape>
+                <v:oval id="椭圆 54" o:spid="_x0000_s1069" style="position:absolute;left:19269;top:2004;width:11595;height:5156;visibility:visible;mso-wrap-style:square;v-text-anchor:middle" o:gfxdata="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" fillcolor="#4472c4 [3204]" strokecolor="#1f3763 [1604]" strokeweight="1pt">
+                  <v:stroke joinstyle="miter"/>
+                  <v:textbox>
+                    <w:txbxContent>
+                      <w:p>
+                        <w:pPr>
+                          <w:jc w:val="center"/>
+                          <w:rPr>
+                            <w:kern w:val="0"/>
+                            <w:sz w:val="24"/>
+                            <w:szCs w:val="24"/>
+                          </w:rPr>
+                        </w:pPr>
+                        <w:r>
+                          <w:rPr>
+                            <w:rFonts w:eastAsia="等线" w:cs="Times New Roman"/>
+                            <w:szCs w:val="21"/>
+                          </w:rPr>
+                          <w:t>SENTENCE</w:t>
+                        </w:r>
+                      </w:p>
+                    </w:txbxContent>
+                  </v:textbox>
+                </v:oval>
+                <v:shape id="直接箭头连接符 55" o:spid="_x0000_s1070" type="#_x0000_t32" style="position:absolute;left:8666;top:6405;width:12301;height:6765;flip:x;visibility:visible;mso-wrap-style:square" o:connectortype="straight" o:gfxdata="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" strokecolor="#4472c4 [3204]" strokeweight=".5pt">
+                  <v:stroke endarrow="block" joinstyle="miter"/>
+                </v:shape>
+                <v:shape id="直接箭头连接符 56" o:spid="_x0000_s1071" type="#_x0000_t32" style="position:absolute;left:24135;top:7159;width:931;height:6716;flip:x;visibility:visible;mso-wrap-style:square" o:connectortype="straight" o:gfxdata="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" strokecolor="#4472c4 [3204]" strokeweight=".5pt">
+                  <v:stroke endarrow="block" joinstyle="miter"/>
+                </v:shape>
+                <v:shape id="直接箭头连接符 57" o:spid="_x0000_s1072" type="#_x0000_t32" style="position:absolute;left:29166;top:6404;width:9194;height:7539;visibility:visible;mso-wrap-style:square" o:connectortype="straight" o:gfxdata="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" strokecolor="#4472c4 [3204]" strokeweight=".5pt">
+                  <v:stroke endarrow="block" joinstyle="miter"/>
+                </v:shape>
+                <w10:anchorlock/>
+              </v:group>
+            </w:pict>
+          </mc:Fallback>
+        </mc:AlternateContent>
+      </w:r>
+    </w:p>
+    <w:p>
+      <w:pPr>
+        <w:rPr>
+          <w:rFonts w:ascii="微软雅黑" w:eastAsia="微软雅黑" w:hAnsi="微软雅黑"/>
+          <w:sz w:val="24"/>
+          <w:szCs w:val="24"/>
+        </w:rPr>
+      </w:pPr>
+      <w:r>
+        <w:rPr>
+          <w:rFonts w:ascii="微软雅黑" w:eastAsia="微软雅黑" w:hAnsi="微软雅黑"/>
+          <w:sz w:val="24"/>
+          <w:szCs w:val="24"/>
+        </w:rPr>
+        <w:t>6</w:t>
+      </w:r>
+      <w:r>
+        <w:rPr>
+          <w:rFonts w:ascii="微软雅黑" w:eastAsia="微软雅黑" w:hAnsi="微软雅黑"/>
+          <w:sz w:val="24"/>
+          <w:szCs w:val="24"/>
+        </w:rPr>
+        <w:t>. INLINECODE -&gt; ` TEXT `</w:t>
+      </w:r>
+    </w:p>
+    <w:p>
+      <w:pPr>
+        <w:rPr>
+          <w:rFonts w:ascii="微软雅黑" w:eastAsia="微软雅黑" w:hAnsi="微软雅黑"/>
+          <w:sz w:val="24"/>
+          <w:szCs w:val="24"/>
+        </w:rPr>
+      </w:pPr>
+      <w:r>
+        <w:rPr>
+          <w:rFonts w:hint="eastAsia"/>
+          <w:noProof/>
+        </w:rPr>
+        <mc:AlternateContent>
+          <mc:Choice Requires="wpc">
+            <w:drawing>
+              <wp:inline distT="0" distB="0" distL="0" distR="0" wp14:anchorId="28647E76" wp14:editId="32544903">
+                <wp:extent cx="5486400" cy="2231182"/>
+                <wp:effectExtent l="0" t="0" r="0" b="0"/>
+                <wp:docPr id="81" name="画布 81"/>
+                <wp:cNvGraphicFramePr>
+                  <a:graphicFrameLocks xmlns:a="http://schemas.openxmlformats.org/drawingml/2006/main" noChangeAspect="1"/>
+                </wp:cNvGraphicFramePr>
+                <a:graphic xmlns:a="http://schemas.openxmlformats.org/drawingml/2006/main">
+                  <a:graphicData uri="http://schemas.microsoft.com/office/word/2010/wordprocessingCanvas">
+                    <wpc:wpc>
+                      <wpc:bg/>
+                      <wpc:whole/>
+                      <wps:wsp>
+                        <wps:cNvPr id="71" name="椭圆 71"/>
+                        <wps:cNvSpPr/>
+                        <wps:spPr>
+                          <a:xfrm>
+                            <a:off x="1729017" y="1387800"/>
+                            <a:ext cx="1369021" cy="518442"/>
+                          </a:xfrm>
+                          <a:prstGeom prst="ellipse">
+                            <a:avLst/>
+                          </a:prstGeom>
+                        </wps:spPr>
+                        <wps:style>
+                          <a:lnRef idx="2">
+                            <a:schemeClr val="accent1">
+                              <a:shade val="50000"/>
+                            </a:schemeClr>
+                          </a:lnRef>
+                          <a:fillRef idx="1">
+                            <a:schemeClr val="accent1"/>
+                          </a:fillRef>
+                          <a:effectRef idx="0">
+                            <a:schemeClr val="accent1"/>
+                          </a:effectRef>
+                          <a:fontRef idx="minor">
+                            <a:schemeClr val="lt1"/>
+                          </a:fontRef>
+                        </wps:style>
+                        <wps:txbx>
+                          <w:txbxContent>
+                            <w:p>
+                              <w:pPr>
+                                <w:jc w:val="center"/>
+                                <w:rPr>
+                                  <w:kern w:val="0"/>
+                                  <w:sz w:val="24"/>
+                                  <w:szCs w:val="24"/>
+                                </w:rPr>
+                              </w:pPr>
+                              <w:r>
+                                <w:rPr>
+                                  <w:rFonts w:eastAsia="等线" w:cs="Times New Roman"/>
+                                  <w:szCs w:val="21"/>
+                                </w:rPr>
+                                <w:t>TEXT</w:t>
+                              </w:r>
+                            </w:p>
+                          </w:txbxContent>
+                        </wps:txbx>
+                        <wps:bodyPr rot="0" spcFirstLastPara="0" vert="horz" wrap="square" lIns="91440" tIns="45720" rIns="91440" bIns="45720" numCol="1" spcCol="0" rtlCol="0" fromWordArt="0" anchor="ctr" anchorCtr="0" forceAA="0" compatLnSpc="1">
+                          <a:prstTxWarp prst="textNoShape">
+                            <a:avLst/>
+                          </a:prstTxWarp>
+                          <a:noAutofit/>
+                        </wps:bodyPr>
+                      </wps:wsp>
+                      <wps:wsp>
+                        <wps:cNvPr id="77" name="椭圆 77"/>
+                        <wps:cNvSpPr/>
+                        <wps:spPr>
+                          <a:xfrm>
+                            <a:off x="1879145" y="200433"/>
+                            <a:ext cx="1328078" cy="515620"/>
+                          </a:xfrm>
+                          <a:prstGeom prst="ellipse">
+                            <a:avLst/>
+                          </a:prstGeom>
+                        </wps:spPr>
+                        <wps:style>
+                          <a:lnRef idx="2">
+                            <a:schemeClr val="accent1">
+                              <a:shade val="50000"/>
+                            </a:schemeClr>
+                          </a:lnRef>
+                          <a:fillRef idx="1">
+                            <a:schemeClr val="accent1"/>
+                          </a:fillRef>
+                          <a:effectRef idx="0">
+                            <a:schemeClr val="accent1"/>
+                          </a:effectRef>
+                          <a:fontRef idx="minor">
+                            <a:schemeClr val="lt1"/>
+                          </a:fontRef>
+                        </wps:style>
+                        <wps:txbx>
+                          <w:txbxContent>
+                            <w:p>
+                              <w:pPr>
+                                <w:jc w:val="center"/>
+                                <w:rPr>
+                                  <w:kern w:val="0"/>
+                                  <w:sz w:val="24"/>
+                                  <w:szCs w:val="24"/>
+                                </w:rPr>
+                              </w:pPr>
+                              <w:r>
+                                <w:rPr>
+                                  <w:rFonts w:eastAsia="等线" w:cs="Times New Roman"/>
+                                  <w:szCs w:val="21"/>
+                                </w:rPr>
+                                <w:t>INLINECODE</w:t>
+                              </w:r>
+                            </w:p>
+                          </w:txbxContent>
+                        </wps:txbx>
+                        <wps:bodyPr rot="0" spcFirstLastPara="0" vert="horz" wrap="square" lIns="91440" tIns="45720" rIns="91440" bIns="45720" numCol="1" spcCol="0" rtlCol="0" fromWordArt="0" anchor="ctr" anchorCtr="0" forceAA="0" compatLnSpc="1">
+                          <a:prstTxWarp prst="textNoShape">
+                            <a:avLst/>
+                          </a:prstTxWarp>
+                          <a:noAutofit/>
+                        </wps:bodyPr>
+                      </wps:wsp>
+                      <wps:wsp>
+                        <wps:cNvPr id="79" name="直接箭头连接符 79"/>
+                        <wps:cNvCnPr/>
+                        <wps:spPr>
+                          <a:xfrm flipH="1">
+                            <a:off x="2413528" y="715954"/>
+                            <a:ext cx="93140" cy="671580"/>
+                          </a:xfrm>
+                          <a:prstGeom prst="straightConnector1">
+                            <a:avLst/>
+                          </a:prstGeom>
+                          <a:ln>
+                            <a:tailEnd type="triangle"/>
+                          </a:ln>
+                        </wps:spPr>
+                        <wps:style>
+                          <a:lnRef idx="1">
+                            <a:schemeClr val="accent1"/>
+                          </a:lnRef>
+                          <a:fillRef idx="0">
+                            <a:schemeClr val="accent1"/>
+                          </a:fillRef>
+                          <a:effectRef idx="0">
+                            <a:schemeClr val="accent1"/>
+                          </a:effectRef>
+                          <a:fontRef idx="minor">
+                            <a:schemeClr val="tx1"/>
+                          </a:fontRef>
+                        </wps:style>
+                        <wps:bodyPr/>
+                      </wps:wsp>
+                    </wpc:wpc>
+                  </a:graphicData>
+                </a:graphic>
+              </wp:inline>
+            </w:drawing>
+          </mc:Choice>
+          <mc:Fallback>
+            <w:pict>
+              <v:group w14:anchorId="28647E76" id="画布 81" o:spid="_x0000_s1073" editas="canvas" style="width:6in;height:175.7pt;mso-position-horizontal-relative:char;mso-position-vertical-relative:line" coordsize="54864,22307" o:gfxdata="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">
+                <v:shape id="_x0000_s1074" type="#_x0000_t75" style="position:absolute;width:54864;height:22307;visibility:visible;mso-wrap-style:square">
+                  <v:fill o:detectmouseclick="t"/>
+                  <v:path o:connecttype="none"/>
+                </v:shape>
+                <v:oval id="椭圆 71" o:spid="_x0000_s1075" style="position:absolute;left:17290;top:13878;width:13690;height:5184;visibility:visible;mso-wrap-style:square;v-text-anchor:middle" o:gfxdata="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" fillcolor="#4472c4 [3204]" strokecolor="#1f3763 [1604]" strokeweight="1pt">
+                  <v:stroke joinstyle="miter"/>
+                  <v:textbox>
+                    <w:txbxContent>
+                      <w:p>
+                        <w:pPr>
+                          <w:jc w:val="center"/>
+                          <w:rPr>
+                            <w:kern w:val="0"/>
+                            <w:sz w:val="24"/>
+                            <w:szCs w:val="24"/>
+                          </w:rPr>
+                        </w:pPr>
+                        <w:r>
+                          <w:rPr>
+                            <w:rFonts w:eastAsia="等线" w:cs="Times New Roman"/>
+                            <w:szCs w:val="21"/>
+                          </w:rPr>
+                          <w:t>TEXT</w:t>
+                        </w:r>
+                      </w:p>
+                    </w:txbxContent>
+                  </v:textbox>
+                </v:oval>
+                <v:oval id="椭圆 77" o:spid="_x0000_s1076" style="position:absolute;left:18791;top:2004;width:13281;height:5156;visibility:visible;mso-wrap-style:square;v-text-anchor:middle" o:gfxdata="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" fillcolor="#4472c4 [3204]" strokecolor="#1f3763 [1604]" strokeweight="1pt">
+                  <v:stroke joinstyle="miter"/>
+                  <v:textbox>
+                    <w:txbxContent>
+                      <w:p>
+                        <w:pPr>
+                          <w:jc w:val="center"/>
+                          <w:rPr>
+                            <w:kern w:val="0"/>
+                            <w:sz w:val="24"/>
+                            <w:szCs w:val="24"/>
+                          </w:rPr>
+                        </w:pPr>
+                        <w:r>
+                          <w:rPr>
+                            <w:rFonts w:eastAsia="等线" w:cs="Times New Roman"/>
+                            <w:szCs w:val="21"/>
+                          </w:rPr>
+                          <w:t>INLINECODE</w:t>
+                        </w:r>
+                      </w:p>
+                    </w:txbxContent>
+                  </v:textbox>
+                </v:oval>
+                <v:shape id="直接箭头连接符 79" o:spid="_x0000_s1077" type="#_x0000_t32" style="position:absolute;left:24135;top:7159;width:931;height:6716;flip:x;visibility:visible;mso-wrap-style:square" o:connectortype="straight" o:gfxdata="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" strokecolor="#4472c4 [3204]" strokeweight=".5pt">
+                  <v:stroke endarrow="block" joinstyle="miter"/>
+                </v:shape>
+                <w10:anchorlock/>
+              </v:group>
+            </w:pict>
+          </mc:Fallback>
+        </mc:AlternateContent>
+      </w:r>
+    </w:p>
+    <w:p>
+      <w:pPr>
+        <w:rPr>
+          <w:rFonts w:ascii="微软雅黑" w:eastAsia="微软雅黑" w:hAnsi="微软雅黑"/>
+          <w:sz w:val="24"/>
+          <w:szCs w:val="24"/>
+        </w:rPr>
+      </w:pPr>
+      <w:r>
+        <w:rPr>
+          <w:rFonts w:ascii="微软雅黑" w:eastAsia="微软雅黑" w:hAnsi="微软雅黑"/>
+          <w:sz w:val="24"/>
+          <w:szCs w:val="24"/>
+        </w:rPr>
+        <w:t>7</w:t>
+      </w:r>
+      <w:r>
+        <w:rPr>
+          <w:rFonts w:ascii="微软雅黑" w:eastAsia="微软雅黑" w:hAnsi="微软雅黑"/>
+          <w:sz w:val="24"/>
+          <w:szCs w:val="24"/>
+        </w:rPr>
+        <w:t xml:space="preserve">. </w:t>
+      </w:r>
+      <w:r>
+        <w:rPr>
+          <w:rFonts w:ascii="微软雅黑" w:eastAsia="微软雅黑" w:hAnsi="微软雅黑"/>
+          <w:sz w:val="24"/>
+          <w:szCs w:val="24"/>
+        </w:rPr>
+        <w:t>STYLE -&gt; EM TEXT EM | STRONG TEXT STRONG</w:t>
+      </w:r>
+      <w:r>
+        <w:rPr>
+          <w:rFonts w:ascii="微软雅黑" w:eastAsia="微软雅黑" w:hAnsi="微软雅黑"/>
+          <w:sz w:val="24"/>
+          <w:szCs w:val="24"/>
+        </w:rPr>
+        <w:t xml:space="preserve"> |</w:t>
+      </w:r>
+      <w:r>
+        <w:rPr>
+          <w:rFonts w:ascii="微软雅黑" w:eastAsia="微软雅黑" w:hAnsi="微软雅黑" w:hint="eastAsia"/>
+          <w:sz w:val="24"/>
+          <w:szCs w:val="24"/>
+        </w:rPr>
+        <w:t xml:space="preserve"> </w:t>
+      </w:r>
+      <w:r>
+        <w:rPr>
+          <w:rFonts w:ascii="微软雅黑" w:eastAsia="微软雅黑" w:hAnsi="微软雅黑" w:hint="eastAsia"/>
+          <w:sz w:val="24"/>
+          <w:szCs w:val="24"/>
+        </w:rPr>
+        <w:t>EMSTRONG</w:t>
+      </w:r>
+      <w:r>
+        <w:rPr>
+          <w:rFonts w:ascii="微软雅黑" w:eastAsia="微软雅黑" w:hAnsi="微软雅黑"/>
+          <w:sz w:val="24"/>
+          <w:szCs w:val="24"/>
+        </w:rPr>
+        <w:t xml:space="preserve"> TEXT </w:t>
+      </w:r>
+      <w:r>
+        <w:rPr>
+          <w:rFonts w:ascii="微软雅黑" w:eastAsia="微软雅黑" w:hAnsi="微软雅黑" w:hint="eastAsia"/>
+          <w:sz w:val="24"/>
+          <w:szCs w:val="24"/>
+        </w:rPr>
+        <w:t>EMSTRONG</w:t>
+      </w:r>
+    </w:p>
+    <w:p>
+      <w:pPr>
+        <w:rPr>
+          <w:rFonts w:ascii="微软雅黑" w:eastAsia="微软雅黑" w:hAnsi="微软雅黑"/>
+          <w:sz w:val="24"/>
+          <w:szCs w:val="24"/>
+        </w:rPr>
+      </w:pPr>
+      <w:r>
+        <w:rPr>
+          <w:rFonts w:hint="eastAsia"/>
+          <w:noProof/>
+        </w:rPr>
+        <mc:AlternateContent>
+          <mc:Choice Requires="wpc">
+            <w:drawing>
+              <wp:inline distT="0" distB="0" distL="0" distR="0" wp14:anchorId="318F987A" wp14:editId="6CD95536">
+                <wp:extent cx="5486400" cy="2197289"/>
+                <wp:effectExtent l="0" t="0" r="0" b="0"/>
+                <wp:docPr id="105" name="画布 105"/>
+                <wp:cNvGraphicFramePr>
+                  <a:graphicFrameLocks xmlns:a="http://schemas.openxmlformats.org/drawingml/2006/main" noChangeAspect="1"/>
+                </wp:cNvGraphicFramePr>
+                <a:graphic xmlns:a="http://schemas.openxmlformats.org/drawingml/2006/main">
+                  <a:graphicData uri="http://schemas.microsoft.com/office/word/2010/wordprocessingCanvas">
+                    <wpc:wpc>
+                      <wpc:bg/>
+                      <wpc:whole/>
+                      <wps:wsp>
+                        <wps:cNvPr id="99" name="椭圆 99"/>
+                        <wps:cNvSpPr/>
+                        <wps:spPr>
+                          <a:xfrm>
+                            <a:off x="1729017" y="1387800"/>
+                            <a:ext cx="1369021" cy="518442"/>
+                          </a:xfrm>
+                          <a:prstGeom prst="ellipse">
+                            <a:avLst/>
+                          </a:prstGeom>
+                        </wps:spPr>
+                        <wps:style>
+                          <a:lnRef idx="2">
+                            <a:schemeClr val="accent1">
+                              <a:shade val="50000"/>
+                            </a:schemeClr>
+                          </a:lnRef>
+                          <a:fillRef idx="1">
+                            <a:schemeClr val="accent1"/>
+                          </a:fillRef>
+                          <a:effectRef idx="0">
+                            <a:schemeClr val="accent1"/>
+                          </a:effectRef>
+                          <a:fontRef idx="minor">
+                            <a:schemeClr val="lt1"/>
+                          </a:fontRef>
+                        </wps:style>
+                        <wps:txbx>
+                          <w:txbxContent>
+                            <w:p>
+                              <w:pPr>
+                                <w:jc w:val="center"/>
+                                <w:rPr>
+                                  <w:kern w:val="0"/>
+                                  <w:sz w:val="24"/>
+                                  <w:szCs w:val="24"/>
+                                </w:rPr>
+                              </w:pPr>
+                              <w:r>
+                                <w:rPr>
+                                  <w:rFonts w:eastAsia="等线" w:cs="Times New Roman"/>
+                                  <w:szCs w:val="21"/>
+                                </w:rPr>
+                                <w:t>TEXT</w:t>
+                              </w:r>
+                            </w:p>
+                          </w:txbxContent>
+                        </wps:txbx>
+                        <wps:bodyPr rot="0" spcFirstLastPara="0" vert="horz" wrap="square" lIns="91440" tIns="45720" rIns="91440" bIns="45720" numCol="1" spcCol="0" rtlCol="0" fromWordArt="0" anchor="ctr" anchorCtr="0" forceAA="0" compatLnSpc="1">
+                          <a:prstTxWarp prst="textNoShape">
+                            <a:avLst/>
+                          </a:prstTxWarp>
+                          <a:noAutofit/>
+                        </wps:bodyPr>
+                      </wps:wsp>
+                      <wps:wsp>
+                        <wps:cNvPr id="101" name="椭圆 101"/>
+                        <wps:cNvSpPr/>
+                        <wps:spPr>
+                          <a:xfrm>
+                            <a:off x="1879145" y="200433"/>
+                            <a:ext cx="1328078" cy="515620"/>
+                          </a:xfrm>
+                          <a:prstGeom prst="ellipse">
+                            <a:avLst/>
+                          </a:prstGeom>
+                        </wps:spPr>
+                        <wps:style>
+                          <a:lnRef idx="2">
+                            <a:schemeClr val="accent1">
+                              <a:shade val="50000"/>
+                            </a:schemeClr>
+                          </a:lnRef>
+                          <a:fillRef idx="1">
+                            <a:schemeClr val="accent1"/>
+                          </a:fillRef>
+                          <a:effectRef idx="0">
+                            <a:schemeClr val="accent1"/>
+                          </a:effectRef>
+                          <a:fontRef idx="minor">
+                            <a:schemeClr val="lt1"/>
+                          </a:fontRef>
+                        </wps:style>
+                        <wps:txbx>
+                          <w:txbxContent>
+                            <w:p>
+                              <w:pPr>
+                                <w:jc w:val="center"/>
+                                <w:rPr>
+                                  <w:kern w:val="0"/>
+                                  <w:sz w:val="24"/>
+                                  <w:szCs w:val="24"/>
+                                </w:rPr>
+                              </w:pPr>
+                              <w:r>
+                                <w:rPr>
+                                  <w:rFonts w:eastAsia="等线" w:cs="Times New Roman"/>
+                                  <w:szCs w:val="21"/>
+                                </w:rPr>
+                                <w:t>EM</w:t>
+                              </w:r>
+                            </w:p>
+                          </w:txbxContent>
+                        </wps:txbx>
+                        <wps:bodyPr rot="0" spcFirstLastPara="0" vert="horz" wrap="square" lIns="91440" tIns="45720" rIns="91440" bIns="45720" numCol="1" spcCol="0" rtlCol="0" fromWordArt="0" anchor="ctr" anchorCtr="0" forceAA="0" compatLnSpc="1">
+                          <a:prstTxWarp prst="textNoShape">
+                            <a:avLst/>
+                          </a:prstTxWarp>
+                          <a:noAutofit/>
+                        </wps:bodyPr>
+                      </wps:wsp>
+                      <wps:wsp>
+                        <wps:cNvPr id="103" name="直接箭头连接符 103"/>
+                        <wps:cNvCnPr/>
+                        <wps:spPr>
+                          <a:xfrm flipH="1">
+                            <a:off x="2413528" y="715954"/>
+                            <a:ext cx="93140" cy="671580"/>
+                          </a:xfrm>
+                          <a:prstGeom prst="straightConnector1">
+                            <a:avLst/>
+                          </a:prstGeom>
+                          <a:ln>
+                            <a:tailEnd type="triangle"/>
+                          </a:ln>
+                        </wps:spPr>
+                        <wps:style>
+                          <a:lnRef idx="1">
+                            <a:schemeClr val="accent1"/>
+                          </a:lnRef>
+                          <a:fillRef idx="0">
+                            <a:schemeClr val="accent1"/>
+                          </a:fillRef>
+                          <a:effectRef idx="0">
+                            <a:schemeClr val="accent1"/>
+                          </a:effectRef>
+                          <a:fontRef idx="minor">
+                            <a:schemeClr val="tx1"/>
+                          </a:fontRef>
+                        </wps:style>
+                        <wps:bodyPr/>
+                      </wps:wsp>
+                    </wpc:wpc>
+                  </a:graphicData>
+                </a:graphic>
+              </wp:inline>
+            </w:drawing>
+          </mc:Choice>
+          <mc:Fallback>
+            <w:pict>
+              <v:group w14:anchorId="318F987A" id="画布 105" o:spid="_x0000_s1078" editas="canvas" style="width:6in;height:173pt;mso-position-horizontal-relative:char;mso-position-vertical-relative:line" coordsize="54864,21971" o:gfxdata="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">
+                <v:shape id="_x0000_s1079" type="#_x0000_t75" style="position:absolute;width:54864;height:21971;visibility:visible;mso-wrap-style:square">
+                  <v:fill o:detectmouseclick="t"/>
+                  <v:path o:connecttype="none"/>
+                </v:shape>
+                <v:oval id="椭圆 99" o:spid="_x0000_s1080" style="position:absolute;left:17290;top:13878;width:13690;height:5184;visibility:visible;mso-wrap-style:square;v-text-anchor:middle" o:gfxdata="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" fillcolor="#4472c4 [3204]" strokecolor="#1f3763 [1604]" strokeweight="1pt">
+                  <v:stroke joinstyle="miter"/>
+                  <v:textbox>
+                    <w:txbxContent>
+                      <w:p>
+                        <w:pPr>
+                          <w:jc w:val="center"/>
+                          <w:rPr>
+                            <w:kern w:val="0"/>
+                            <w:sz w:val="24"/>
+                            <w:szCs w:val="24"/>
+                          </w:rPr>
+                        </w:pPr>
+                        <w:r>
+                          <w:rPr>
+                            <w:rFonts w:eastAsia="等线" w:cs="Times New Roman"/>
+                            <w:szCs w:val="21"/>
+                          </w:rPr>
+                          <w:t>TEXT</w:t>
+                        </w:r>
+                      </w:p>
+                    </w:txbxContent>
+                  </v:textbox>
+                </v:oval>
+                <v:oval id="椭圆 101" o:spid="_x0000_s1081" style="position:absolute;left:18791;top:2004;width:13281;height:5156;visibility:visible;mso-wrap-style:square;v-text-anchor:middle" o:gfxdata="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" fillcolor="#4472c4 [3204]" strokecolor="#1f3763 [1604]" strokeweight="1pt">
+                  <v:stroke joinstyle="miter"/>
+                  <v:textbox>
+                    <w:txbxContent>
+                      <w:p>
+                        <w:pPr>
+                          <w:jc w:val="center"/>
+                          <w:rPr>
+                            <w:kern w:val="0"/>
+                            <w:sz w:val="24"/>
+                            <w:szCs w:val="24"/>
+                          </w:rPr>
+                        </w:pPr>
+                        <w:r>
+                          <w:rPr>
+                            <w:rFonts w:eastAsia="等线" w:cs="Times New Roman"/>
+                            <w:szCs w:val="21"/>
+                          </w:rPr>
+                          <w:t>EM</w:t>
+                        </w:r>
+                      </w:p>
+                    </w:txbxContent>
+                  </v:textbox>
+                </v:oval>
+                <v:shape id="直接箭头连接符 103" o:spid="_x0000_s1082" type="#_x0000_t32" style="position:absolute;left:24135;top:7159;width:931;height:6716;flip:x;visibility:visible;mso-wrap-style:square" o:connectortype="straight" o:gfxdata="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" strokecolor="#4472c4 [3204]" strokeweight=".5pt">
+                  <v:stroke endarrow="block" joinstyle="miter"/>
+                </v:shape>
+                <w10:anchorlock/>
+              </v:group>
+            </w:pict>
+          </mc:Fallback>
+        </mc:AlternateContent>
+      </w:r>
+    </w:p>
+    <w:p>
+      <w:pPr>
+        <w:rPr>
+          <w:rFonts w:ascii="微软雅黑" w:eastAsia="微软雅黑" w:hAnsi="微软雅黑"/>
+          <w:sz w:val="24"/>
+          <w:szCs w:val="24"/>
+        </w:rPr>
+      </w:pPr>
+      <w:r>
+        <w:rPr>
+          <w:rFonts w:hint="eastAsia"/>
+          <w:noProof/>
+        </w:rPr>
+        <w:lastRenderedPageBreak/>
+        <mc:AlternateContent>
+          <mc:Choice Requires="wpc">
+            <w:drawing>
+              <wp:inline distT="0" distB="0" distL="0" distR="0" wp14:anchorId="32361B25" wp14:editId="60BC2E36">
+                <wp:extent cx="5486400" cy="2197289"/>
+                <wp:effectExtent l="0" t="0" r="0" b="0"/>
+                <wp:docPr id="120" name="画布 120"/>
+                <wp:cNvGraphicFramePr>
+                  <a:graphicFrameLocks xmlns:a="http://schemas.openxmlformats.org/drawingml/2006/main" noChangeAspect="1"/>
+                </wp:cNvGraphicFramePr>
+                <a:graphic xmlns:a="http://schemas.openxmlformats.org/drawingml/2006/main">
+                  <a:graphicData uri="http://schemas.microsoft.com/office/word/2010/wordprocessingCanvas">
+                    <wpc:wpc>
+                      <wpc:bg/>
+                      <wpc:whole/>
+                      <wps:wsp>
+                        <wps:cNvPr id="114" name="椭圆 114"/>
+                        <wps:cNvSpPr/>
+                        <wps:spPr>
+                          <a:xfrm>
+                            <a:off x="1729017" y="1387800"/>
+                            <a:ext cx="1369021" cy="518442"/>
+                          </a:xfrm>
+                          <a:prstGeom prst="ellipse">
+                            <a:avLst/>
+                          </a:prstGeom>
+                        </wps:spPr>
+                        <wps:style>
+                          <a:lnRef idx="2">
+                            <a:schemeClr val="accent1">
+                              <a:shade val="50000"/>
+                            </a:schemeClr>
+                          </a:lnRef>
+                          <a:fillRef idx="1">
+                            <a:schemeClr val="accent1"/>
+                          </a:fillRef>
+                          <a:effectRef idx="0">
+                            <a:schemeClr val="accent1"/>
+                          </a:effectRef>
+                          <a:fontRef idx="minor">
+                            <a:schemeClr val="lt1"/>
+                          </a:fontRef>
+                        </wps:style>
+                        <wps:txbx>
+                          <w:txbxContent>
+                            <w:p>
+                              <w:pPr>
+                                <w:jc w:val="center"/>
+                                <w:rPr>
+                                  <w:kern w:val="0"/>
+                                  <w:sz w:val="24"/>
+                                  <w:szCs w:val="24"/>
+                                </w:rPr>
+                              </w:pPr>
+                              <w:r>
+                                <w:rPr>
+                                  <w:rFonts w:eastAsia="等线" w:cs="Times New Roman"/>
+                                  <w:szCs w:val="21"/>
+                                </w:rPr>
+                                <w:t>TEXT</w:t>
+                              </w:r>
+                            </w:p>
+                          </w:txbxContent>
+                        </wps:txbx>
+                        <wps:bodyPr rot="0" spcFirstLastPara="0" vert="horz" wrap="square" lIns="91440" tIns="45720" rIns="91440" bIns="45720" numCol="1" spcCol="0" rtlCol="0" fromWordArt="0" anchor="ctr" anchorCtr="0" forceAA="0" compatLnSpc="1">
+                          <a:prstTxWarp prst="textNoShape">
+                            <a:avLst/>
+                          </a:prstTxWarp>
+                          <a:noAutofit/>
+                        </wps:bodyPr>
+                      </wps:wsp>
+                      <wps:wsp>
+                        <wps:cNvPr id="116" name="椭圆 116"/>
+                        <wps:cNvSpPr/>
+                        <wps:spPr>
+                          <a:xfrm>
+                            <a:off x="1879145" y="200433"/>
+                            <a:ext cx="1328078" cy="515620"/>
+                          </a:xfrm>
+                          <a:prstGeom prst="ellipse">
+                            <a:avLst/>
+                          </a:prstGeom>
+                        </wps:spPr>
+                        <wps:style>
+                          <a:lnRef idx="2">
+                            <a:schemeClr val="accent1">
+                              <a:shade val="50000"/>
+                            </a:schemeClr>
+                          </a:lnRef>
+                          <a:fillRef idx="1">
+                            <a:schemeClr val="accent1"/>
+                          </a:fillRef>
+                          <a:effectRef idx="0">
+                            <a:schemeClr val="accent1"/>
+                          </a:effectRef>
+                          <a:fontRef idx="minor">
+                            <a:schemeClr val="lt1"/>
+                          </a:fontRef>
+                        </wps:style>
+                        <wps:txbx>
+                          <w:txbxContent>
+                            <w:p>
+                              <w:pPr>
+                                <w:jc w:val="center"/>
+                              </w:pPr>
+                              <w:r>
+                                <w:rPr>
+                                  <w:rFonts w:eastAsia="等线" w:cs="Times New Roman"/>
+                                  <w:szCs w:val="21"/>
+                                </w:rPr>
+                                <w:t>STRONG</w:t>
+                              </w:r>
+                            </w:p>
+                          </w:txbxContent>
+                        </wps:txbx>
+                        <wps:bodyPr rot="0" spcFirstLastPara="0" vert="horz" wrap="square" lIns="91440" tIns="45720" rIns="91440" bIns="45720" numCol="1" spcCol="0" rtlCol="0" fromWordArt="0" anchor="ctr" anchorCtr="0" forceAA="0" compatLnSpc="1">
+                          <a:prstTxWarp prst="textNoShape">
+                            <a:avLst/>
+                          </a:prstTxWarp>
+                          <a:noAutofit/>
+                        </wps:bodyPr>
+                      </wps:wsp>
+                      <wps:wsp>
+                        <wps:cNvPr id="118" name="直接箭头连接符 118"/>
+                        <wps:cNvCnPr/>
+                        <wps:spPr>
+                          <a:xfrm flipH="1">
+                            <a:off x="2413528" y="715954"/>
+                            <a:ext cx="93140" cy="671580"/>
+                          </a:xfrm>
+                          <a:prstGeom prst="straightConnector1">
+                            <a:avLst/>
+                          </a:prstGeom>
+                          <a:ln>
+                            <a:tailEnd type="triangle"/>
+                          </a:ln>
+                        </wps:spPr>
+                        <wps:style>
+                          <a:lnRef idx="1">
+                            <a:schemeClr val="accent1"/>
+                          </a:lnRef>
+                          <a:fillRef idx="0">
+                            <a:schemeClr val="accent1"/>
+                          </a:fillRef>
+                          <a:effectRef idx="0">
+                            <a:schemeClr val="accent1"/>
+                          </a:effectRef>
+                          <a:fontRef idx="minor">
+                            <a:schemeClr val="tx1"/>
+                          </a:fontRef>
+                        </wps:style>
+                        <wps:bodyPr/>
+                      </wps:wsp>
+                    </wpc:wpc>
+                  </a:graphicData>
+                </a:graphic>
+              </wp:inline>
+            </w:drawing>
+          </mc:Choice>
+          <mc:Fallback>
+            <w:pict>
+              <v:group w14:anchorId="32361B25" id="画布 120" o:spid="_x0000_s1083" editas="canvas" style="width:6in;height:173pt;mso-position-horizontal-relative:char;mso-position-vertical-relative:line" coordsize="54864,21971" o:gfxdata="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">
+                <v:shape id="_x0000_s1084" type="#_x0000_t75" style="position:absolute;width:54864;height:21971;visibility:visible;mso-wrap-style:square">
+                  <v:fill o:detectmouseclick="t"/>
+                  <v:path o:connecttype="none"/>
+                </v:shape>
+                <v:oval id="椭圆 114" o:spid="_x0000_s1085" style="position:absolute;left:17290;top:13878;width:13690;height:5184;visibility:visible;mso-wrap-style:square;v-text-anchor:middle" o:gfxdata="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" fillcolor="#4472c4 [3204]" strokecolor="#1f3763 [1604]" strokeweight="1pt">
+                  <v:stroke joinstyle="miter"/>
+                  <v:textbox>
+                    <w:txbxContent>
+                      <w:p>
+                        <w:pPr>
+                          <w:jc w:val="center"/>
+                          <w:rPr>
+                            <w:kern w:val="0"/>
+                            <w:sz w:val="24"/>
+                            <w:szCs w:val="24"/>
+                          </w:rPr>
+                        </w:pPr>
+                        <w:r>
+                          <w:rPr>
+                            <w:rFonts w:eastAsia="等线" w:cs="Times New Roman"/>
+                            <w:szCs w:val="21"/>
+                          </w:rPr>
+                          <w:t>TEXT</w:t>
+                        </w:r>
+                      </w:p>
+                    </w:txbxContent>
+                  </v:textbox>
+                </v:oval>
+                <v:oval id="椭圆 116" o:spid="_x0000_s1086" style="position:absolute;left:18791;top:2004;width:13281;height:5156;visibility:visible;mso-wrap-style:square;v-text-anchor:middle" o:gfxdata="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" fillcolor="#4472c4 [3204]" strokecolor="#1f3763 [1604]" strokeweight="1pt">
+                  <v:stroke joinstyle="miter"/>
+                  <v:textbox>
+                    <w:txbxContent>
+                      <w:p>
+                        <w:pPr>
+                          <w:jc w:val="center"/>
+                        </w:pPr>
+                        <w:r>
+                          <w:rPr>
+                            <w:rFonts w:eastAsia="等线" w:cs="Times New Roman"/>
+                            <w:szCs w:val="21"/>
+                          </w:rPr>
+                          <w:t>STRONG</w:t>
+                        </w:r>
+                      </w:p>
+                    </w:txbxContent>
+                  </v:textbox>
+                </v:oval>
+                <v:shape id="直接箭头连接符 118" o:spid="_x0000_s1087" type="#_x0000_t32" style="position:absolute;left:24135;top:7159;width:931;height:6716;flip:x;visibility:visible;mso-wrap-style:square" o:connectortype="straight" o:gfxdata="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" strokecolor="#4472c4 [3204]" strokeweight=".5pt">
+                  <v:stroke endarrow="block" joinstyle="miter"/>
+                </v:shape>
+                <w10:anchorlock/>
+              </v:group>
+            </w:pict>
+          </mc:Fallback>
+        </mc:AlternateContent>
+      </w:r>
+    </w:p>
+    <w:p>
+      <w:pPr>
+        <w:rPr>
+          <w:rFonts w:ascii="微软雅黑" w:eastAsia="微软雅黑" w:hAnsi="微软雅黑"/>
+          <w:sz w:val="24"/>
+          <w:szCs w:val="24"/>
+        </w:rPr>
+      </w:pPr>
+      <w:r>
+        <w:rPr>
+          <w:rFonts w:hint="eastAsia"/>
+          <w:noProof/>
+        </w:rPr>
+        <mc:AlternateContent>
+          <mc:Choice Requires="wpc">
+            <w:drawing>
+              <wp:inline distT="0" distB="0" distL="0" distR="0" wp14:anchorId="32361B25" wp14:editId="60BC2E36">
+                <wp:extent cx="5486400" cy="2197289"/>
+                <wp:effectExtent l="0" t="0" r="0" b="0"/>
+                <wp:docPr id="128" name="画布 128"/>
+                <wp:cNvGraphicFramePr>
+                  <a:graphicFrameLocks xmlns:a="http://schemas.openxmlformats.org/drawingml/2006/main" noChangeAspect="1"/>
+                </wp:cNvGraphicFramePr>
+                <a:graphic xmlns:a="http://schemas.openxmlformats.org/drawingml/2006/main">
+                  <a:graphicData uri="http://schemas.microsoft.com/office/word/2010/wordprocessingCanvas">
+                    <wpc:wpc>
+                      <wpc:bg/>
+                      <wpc:whole/>
+                      <wps:wsp>
+                        <wps:cNvPr id="122" name="椭圆 122"/>
+                        <wps:cNvSpPr/>
+                        <wps:spPr>
+                          <a:xfrm>
+                            <a:off x="1729017" y="1387800"/>
+                            <a:ext cx="1369021" cy="518442"/>
+                          </a:xfrm>
+                          <a:prstGeom prst="ellipse">
+                            <a:avLst/>
+                          </a:prstGeom>
+                        </wps:spPr>
+                        <wps:style>
+                          <a:lnRef idx="2">
+                            <a:schemeClr val="accent1">
+                              <a:shade val="50000"/>
+                            </a:schemeClr>
+                          </a:lnRef>
+                          <a:fillRef idx="1">
+                            <a:schemeClr val="accent1"/>
+                          </a:fillRef>
+                          <a:effectRef idx="0">
+                            <a:schemeClr val="accent1"/>
+                          </a:effectRef>
+                          <a:fontRef idx="minor">
+                            <a:schemeClr val="lt1"/>
+                          </a:fontRef>
+                        </wps:style>
+                        <wps:txbx>
+                          <w:txbxContent>
+                            <w:p>
+                              <w:pPr>
+                                <w:jc w:val="center"/>
+                                <w:rPr>
+                                  <w:kern w:val="0"/>
+                                  <w:sz w:val="24"/>
+                                  <w:szCs w:val="24"/>
+                                </w:rPr>
+                              </w:pPr>
+                              <w:r>
+                                <w:rPr>
+                                  <w:rFonts w:eastAsia="等线" w:cs="Times New Roman"/>
+                                  <w:szCs w:val="21"/>
+                                </w:rPr>
+                                <w:t>TEXT</w:t>
+                              </w:r>
+                            </w:p>
+                          </w:txbxContent>
+                        </wps:txbx>
+                        <wps:bodyPr rot="0" spcFirstLastPara="0" vert="horz" wrap="square" lIns="91440" tIns="45720" rIns="91440" bIns="45720" numCol="1" spcCol="0" rtlCol="0" fromWordArt="0" anchor="ctr" anchorCtr="0" forceAA="0" compatLnSpc="1">
+                          <a:prstTxWarp prst="textNoShape">
+                            <a:avLst/>
+                          </a:prstTxWarp>
+                          <a:noAutofit/>
+                        </wps:bodyPr>
+                      </wps:wsp>
+                      <wps:wsp>
+                        <wps:cNvPr id="124" name="椭圆 124"/>
+                        <wps:cNvSpPr/>
+                        <wps:spPr>
+                          <a:xfrm>
+                            <a:off x="1879145" y="200433"/>
+                            <a:ext cx="1328078" cy="515620"/>
+                          </a:xfrm>
+                          <a:prstGeom prst="ellipse">
+                            <a:avLst/>
+                          </a:prstGeom>
+                        </wps:spPr>
+                        <wps:style>
+                          <a:lnRef idx="2">
+                            <a:schemeClr val="accent1">
+                              <a:shade val="50000"/>
+                            </a:schemeClr>
+                          </a:lnRef>
+                          <a:fillRef idx="1">
+                            <a:schemeClr val="accent1"/>
+                          </a:fillRef>
+                          <a:effectRef idx="0">
+                            <a:schemeClr val="accent1"/>
+                          </a:effectRef>
+                          <a:fontRef idx="minor">
+                            <a:schemeClr val="lt1"/>
+                          </a:fontRef>
+                        </wps:style>
+                        <wps:txbx>
+                          <w:txbxContent>
+                            <w:p>
+                              <w:pPr>
+                                <w:jc w:val="center"/>
+                              </w:pPr>
+                              <w:r>
+                                <w:rPr>
+                                  <w:rFonts w:eastAsia="等线" w:cs="Times New Roman"/>
+                                  <w:szCs w:val="21"/>
+                                </w:rPr>
+                                <w:t>EM</w:t>
+                              </w:r>
+                              <w:r>
+                                <w:t>STRONG</w:t>
+                              </w:r>
+                            </w:p>
+                          </w:txbxContent>
+                        </wps:txbx>
+                        <wps:bodyPr rot="0" spcFirstLastPara="0" vert="horz" wrap="square" lIns="91440" tIns="45720" rIns="91440" bIns="45720" numCol="1" spcCol="0" rtlCol="0" fromWordArt="0" anchor="ctr" anchorCtr="0" forceAA="0" compatLnSpc="1">
+                          <a:prstTxWarp prst="textNoShape">
+                            <a:avLst/>
+                          </a:prstTxWarp>
+                          <a:noAutofit/>
+                        </wps:bodyPr>
+                      </wps:wsp>
+                      <wps:wsp>
+                        <wps:cNvPr id="126" name="直接箭头连接符 126"/>
+                        <wps:cNvCnPr/>
+                        <wps:spPr>
+                          <a:xfrm flipH="1">
+                            <a:off x="2413528" y="715954"/>
+                            <a:ext cx="93140" cy="671580"/>
+                          </a:xfrm>
+                          <a:prstGeom prst="straightConnector1">
+                            <a:avLst/>
+                          </a:prstGeom>
+                          <a:ln>
+                            <a:tailEnd type="triangle"/>
+                          </a:ln>
+                        </wps:spPr>
+                        <wps:style>
+                          <a:lnRef idx="1">
+                            <a:schemeClr val="accent1"/>
+                          </a:lnRef>
+                          <a:fillRef idx="0">
+                            <a:schemeClr val="accent1"/>
+                          </a:fillRef>
+                          <a:effectRef idx="0">
+                            <a:schemeClr val="accent1"/>
+                          </a:effectRef>
+                          <a:fontRef idx="minor">
+                            <a:schemeClr val="tx1"/>
+                          </a:fontRef>
+                        </wps:style>
+                        <wps:bodyPr/>
+                      </wps:wsp>
+                    </wpc:wpc>
+                  </a:graphicData>
+                </a:graphic>
+              </wp:inline>
+            </w:drawing>
+          </mc:Choice>
+          <mc:Fallback>
+            <w:pict>
+              <v:group w14:anchorId="32361B25" id="画布 128" o:spid="_x0000_s1088" editas="canvas" style="width:6in;height:173pt;mso-position-horizontal-relative:char;mso-position-vertical-relative:line" coordsize="54864,21971" o:gfxdata="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">
+                <v:shape id="_x0000_s1089" type="#_x0000_t75" style="position:absolute;width:54864;height:21971;visibility:visible;mso-wrap-style:square">
+                  <v:fill o:detectmouseclick="t"/>
+                  <v:path o:connecttype="none"/>
+                </v:shape>
+                <v:oval id="椭圆 122" o:spid="_x0000_s1090" style="position:absolute;left:17290;top:13878;width:13690;height:5184;visibility:visible;mso-wrap-style:square;v-text-anchor:middle" o:gfxdata="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" fillcolor="#4472c4 [3204]" strokecolor="#1f3763 [1604]" strokeweight="1pt">
+                  <v:stroke joinstyle="miter"/>
+                  <v:textbox>
+                    <w:txbxContent>
+                      <w:p>
+                        <w:pPr>
+                          <w:jc w:val="center"/>
+                          <w:rPr>
+                            <w:kern w:val="0"/>
+                            <w:sz w:val="24"/>
+                            <w:szCs w:val="24"/>
+                          </w:rPr>
+                        </w:pPr>
+                        <w:r>
+                          <w:rPr>
+                            <w:rFonts w:eastAsia="等线" w:cs="Times New Roman"/>
+                            <w:szCs w:val="21"/>
+                          </w:rPr>
+                          <w:t>TEXT</w:t>
+                        </w:r>
+                      </w:p>
+                    </w:txbxContent>
+                  </v:textbox>
+                </v:oval>
+                <v:oval id="椭圆 124" o:spid="_x0000_s1091" style="position:absolute;left:18791;top:2004;width:13281;height:5156;visibility:visible;mso-wrap-style:square;v-text-anchor:middle" o:gfxdata="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" fillcolor="#4472c4 [3204]" strokecolor="#1f3763 [1604]" strokeweight="1pt">
+                  <v:stroke joinstyle="miter"/>
+                  <v:textbox>
+                    <w:txbxContent>
+                      <w:p>
+                        <w:pPr>
+                          <w:jc w:val="center"/>
+                        </w:pPr>
+                        <w:r>
+                          <w:rPr>
+                            <w:rFonts w:eastAsia="等线" w:cs="Times New Roman"/>
+                            <w:szCs w:val="21"/>
+                          </w:rPr>
+                          <w:t>EM</w:t>
+                        </w:r>
+                        <w:r>
+                          <w:t>STRONG</w:t>
+                        </w:r>
+                      </w:p>
+                    </w:txbxContent>
+                  </v:textbox>
+                </v:oval>
+                <v:shape id="直接箭头连接符 126" o:spid="_x0000_s1092" type="#_x0000_t32" style="position:absolute;left:24135;top:7159;width:931;height:6716;flip:x;visibility:visible;mso-wrap-style:square" o:connectortype="straight" o:gfxdata="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" strokecolor="#4472c4 [3204]" strokeweight=".5pt">
+                  <v:stroke endarrow="block" joinstyle="miter"/>
+                </v:shape>
+                <w10:anchorlock/>
+              </v:group>
+            </w:pict>
+          </mc:Fallback>
+        </mc:AlternateContent>
+      </w:r>
+    </w:p>
+    <w:p>
+      <w:pPr>
+        <w:rPr>
+          <w:rFonts w:ascii="微软雅黑" w:eastAsia="微软雅黑" w:hAnsi="微软雅黑"/>
+          <w:sz w:val="24"/>
+          <w:szCs w:val="24"/>
+        </w:rPr>
+      </w:pPr>
+      <w:r>
+        <w:rPr>
+          <w:rFonts w:ascii="微软雅黑" w:eastAsia="微软雅黑" w:hAnsi="微软雅黑"/>
+          <w:sz w:val="24"/>
+          <w:szCs w:val="24"/>
+        </w:rPr>
+        <w:t>8</w:t>
+      </w:r>
+      <w:r>
+        <w:rPr>
+          <w:rFonts w:ascii="微软雅黑" w:eastAsia="微软雅黑" w:hAnsi="微软雅黑"/>
+          <w:sz w:val="24"/>
+          <w:szCs w:val="24"/>
+        </w:rPr>
+        <w:t xml:space="preserve">. </w:t>
+      </w:r>
+      <w:proofErr w:type="gramStart"/>
+      <w:r>
+        <w:rPr>
+          <w:rFonts w:ascii="微软雅黑" w:eastAsia="微软雅黑" w:hAnsi="微软雅黑"/>
+          <w:sz w:val="24"/>
+          <w:szCs w:val="24"/>
+        </w:rPr>
+        <w:t xml:space="preserve">BLOCKCODE  </w:t>
+      </w:r>
+      <w:r>
+        <w:rPr>
+          <w:rFonts w:ascii="微软雅黑" w:eastAsia="微软雅黑" w:hAnsi="微软雅黑" w:hint="eastAsia"/>
+          <w:sz w:val="24"/>
+          <w:szCs w:val="24"/>
+        </w:rPr>
+        <w:t>-</w:t>
+      </w:r>
+      <w:proofErr w:type="gramEnd"/>
+      <w:r>
+        <w:rPr>
+          <w:rFonts w:ascii="微软雅黑" w:eastAsia="微软雅黑" w:hAnsi="微软雅黑" w:hint="eastAsia"/>
+          <w:sz w:val="24"/>
+          <w:szCs w:val="24"/>
+        </w:rPr>
+        <w:t>&gt;</w:t>
+      </w:r>
+      <w:r>
+        <w:rPr>
+          <w:rFonts w:ascii="微软雅黑" w:eastAsia="微软雅黑" w:hAnsi="微软雅黑"/>
+          <w:sz w:val="24"/>
+          <w:szCs w:val="24"/>
+        </w:rPr>
+        <w:t xml:space="preserve"> ```LAG NEWLINE</w:t>
+      </w:r>
+      <w:r>
+        <w:rPr>
+          <w:rFonts w:ascii="微软雅黑" w:eastAsia="微软雅黑" w:hAnsi="微软雅黑" w:hint="eastAsia"/>
+          <w:sz w:val="24"/>
+          <w:szCs w:val="24"/>
+        </w:rPr>
+        <w:t>{NEWLINE}</w:t>
+      </w:r>
+      <w:r>
+        <w:rPr>
+          <w:rFonts w:ascii="微软雅黑" w:eastAsia="微软雅黑" w:hAnsi="微软雅黑"/>
+          <w:sz w:val="24"/>
+          <w:szCs w:val="24"/>
+        </w:rPr>
+        <w:t xml:space="preserve"> CODE NEWLINE</w:t>
+      </w:r>
+      <w:r>
+        <w:rPr>
+          <w:rFonts w:ascii="微软雅黑" w:eastAsia="微软雅黑" w:hAnsi="微软雅黑"/>
+          <w:sz w:val="24"/>
+          <w:szCs w:val="24"/>
+        </w:rPr>
+        <w:t>{NEWLINE}</w:t>
+      </w:r>
+      <w:r>
+        <w:rPr>
+          <w:rFonts w:ascii="微软雅黑" w:eastAsia="微软雅黑" w:hAnsi="微软雅黑"/>
+          <w:sz w:val="24"/>
+          <w:szCs w:val="24"/>
+        </w:rPr>
+        <w:t xml:space="preserve"> ```</w:t>
+      </w:r>
+    </w:p>
+    <w:p>
+      <w:pPr>
+        <w:rPr>
+          <w:rFonts w:ascii="微软雅黑" w:eastAsia="微软雅黑" w:hAnsi="微软雅黑"/>
+          <w:sz w:val="24"/>
+          <w:szCs w:val="24"/>
+        </w:rPr>
+      </w:pPr>
+      <w:r>
+        <w:rPr>
+          <w:rFonts w:hint="eastAsia"/>
+          <w:noProof/>
+        </w:rPr>
+        <mc:AlternateContent>
+          <mc:Choice Requires="wpc">
+            <w:drawing>
+              <wp:inline distT="0" distB="0" distL="0" distR="0" wp14:anchorId="57F95FFF" wp14:editId="14E49CFF">
+                <wp:extent cx="5486400" cy="2197289"/>
+                <wp:effectExtent l="0" t="0" r="0" b="0"/>
+                <wp:docPr id="8" name="画布 8"/>
+                <wp:cNvGraphicFramePr>
+                  <a:graphicFrameLocks xmlns:a="http://schemas.openxmlformats.org/drawingml/2006/main" noChangeAspect="1"/>
+                </wp:cNvGraphicFramePr>
+                <a:graphic xmlns:a="http://schemas.openxmlformats.org/drawingml/2006/main">
+                  <a:graphicData uri="http://schemas.microsoft.com/office/word/2010/wordprocessingCanvas">
+                    <wpc:wpc>
+                      <wpc:bg/>
+                      <wpc:whole/>
+                      <wps:wsp>
+                        <wps:cNvPr id="2" name="椭圆 2"/>
+                        <wps:cNvSpPr/>
+                        <wps:spPr>
+                          <a:xfrm>
+                            <a:off x="937447" y="1387533"/>
+                            <a:ext cx="1369021" cy="518442"/>
+                          </a:xfrm>
+                          <a:prstGeom prst="ellipse">
+                            <a:avLst/>
+                          </a:prstGeom>
+                        </wps:spPr>
+                        <wps:style>
+                          <a:lnRef idx="2">
+                            <a:schemeClr val="accent1">
+                              <a:shade val="50000"/>
+                            </a:schemeClr>
+                          </a:lnRef>
+                          <a:fillRef idx="1">
+                            <a:schemeClr val="accent1"/>
+                          </a:fillRef>
+                          <a:effectRef idx="0">
+                            <a:schemeClr val="accent1"/>
+                          </a:effectRef>
+                          <a:fontRef idx="minor">
+                            <a:schemeClr val="lt1"/>
+                          </a:fontRef>
+                        </wps:style>
+                        <wps:txbx>
+                          <w:txbxContent>
+                            <w:p>
+                              <w:pPr>
+                                <w:jc w:val="center"/>
+                                <w:rPr>
+                                  <w:kern w:val="0"/>
+                                  <w:sz w:val="24"/>
+                                  <w:szCs w:val="24"/>
+                                </w:rPr>
+                              </w:pPr>
+                              <w:r>
+                                <w:rPr>
+                                  <w:rFonts w:eastAsia="等线" w:cs="Times New Roman"/>
+                                  <w:szCs w:val="21"/>
+                                </w:rPr>
+                                <w:t>LAG</w:t>
+                              </w:r>
+                            </w:p>
+                          </w:txbxContent>
+                        </wps:txbx>
+                        <wps:bodyPr rot="0" spcFirstLastPara="0" vert="horz" wrap="square" lIns="91440" tIns="45720" rIns="91440" bIns="45720" numCol="1" spcCol="0" rtlCol="0" fromWordArt="0" anchor="ctr" anchorCtr="0" forceAA="0" compatLnSpc="1">
+                          <a:prstTxWarp prst="textNoShape">
+                            <a:avLst/>
+                          </a:prstTxWarp>
+                          <a:noAutofit/>
+                        </wps:bodyPr>
+                      </wps:wsp>
+                      <wps:wsp>
+                        <wps:cNvPr id="6" name="椭圆 6"/>
+                        <wps:cNvSpPr/>
+                        <wps:spPr>
+                          <a:xfrm>
+                            <a:off x="1879145" y="200416"/>
+                            <a:ext cx="1328078" cy="515414"/>
+                          </a:xfrm>
+                          <a:prstGeom prst="ellipse">
+                            <a:avLst/>
+                          </a:prstGeom>
+                        </wps:spPr>
+                        <wps:style>
+                          <a:lnRef idx="2">
+                            <a:schemeClr val="accent1">
+                              <a:shade val="50000"/>
+                            </a:schemeClr>
+                          </a:lnRef>
+                          <a:fillRef idx="1">
+                            <a:schemeClr val="accent1"/>
+                          </a:fillRef>
+                          <a:effectRef idx="0">
+                            <a:schemeClr val="accent1"/>
+                          </a:effectRef>
+                          <a:fontRef idx="minor">
+                            <a:schemeClr val="lt1"/>
+                          </a:fontRef>
+                        </wps:style>
+                        <wps:txbx>
+                          <w:txbxContent>
+                            <w:p>
+                              <w:pPr>
+                                <w:jc w:val="center"/>
+                              </w:pPr>
+                              <w:r>
+                                <w:rPr>
+                                  <w:rFonts w:eastAsia="等线" w:cs="Times New Roman"/>
+                                  <w:szCs w:val="21"/>
+                                </w:rPr>
+                                <w:t>BLOCKCODE</w:t>
+                              </w:r>
+                            </w:p>
+                          </w:txbxContent>
+                        </wps:txbx>
+                        <wps:bodyPr rot="0" spcFirstLastPara="0" vert="horz" wrap="square" lIns="91440" tIns="45720" rIns="91440" bIns="45720" numCol="1" spcCol="0" rtlCol="0" fromWordArt="0" anchor="ctr" anchorCtr="0" forceAA="0" compatLnSpc="1">
+                          <a:prstTxWarp prst="textNoShape">
+                            <a:avLst/>
+                          </a:prstTxWarp>
+                          <a:noAutofit/>
+                        </wps:bodyPr>
+                      </wps:wsp>
+                      <wps:wsp>
+                        <wps:cNvPr id="7" name="直接箭头连接符 7"/>
+                        <wps:cNvCnPr>
+                          <a:stCxn id="6" idx="4"/>
+                          <a:endCxn id="2" idx="0"/>
+                        </wps:cNvCnPr>
+                        <wps:spPr>
+                          <a:xfrm flipH="1">
+                            <a:off x="1621958" y="715769"/>
+                            <a:ext cx="921226" cy="671645"/>
+                          </a:xfrm>
+                          <a:prstGeom prst="straightConnector1">
+                            <a:avLst/>
+                          </a:prstGeom>
+                          <a:ln>
+                            <a:tailEnd type="triangle"/>
+                          </a:ln>
+                        </wps:spPr>
+                        <wps:style>
+                          <a:lnRef idx="1">
+                            <a:schemeClr val="accent1"/>
+                          </a:lnRef>
+                          <a:fillRef idx="0">
+                            <a:schemeClr val="accent1"/>
+                          </a:fillRef>
+                          <a:effectRef idx="0">
+                            <a:schemeClr val="accent1"/>
+                          </a:effectRef>
+                          <a:fontRef idx="minor">
+                            <a:schemeClr val="tx1"/>
+                          </a:fontRef>
+                        </wps:style>
+                        <wps:bodyPr/>
+                      </wps:wsp>
+                      <wps:wsp>
+                        <wps:cNvPr id="64" name="椭圆 64"/>
+                        <wps:cNvSpPr/>
+                        <wps:spPr>
+                          <a:xfrm>
+                            <a:off x="3073325" y="1394650"/>
+                            <a:ext cx="1368425" cy="518160"/>
+                          </a:xfrm>
+                          <a:prstGeom prst="ellipse">
+                            <a:avLst/>
+                          </a:prstGeom>
+                        </wps:spPr>
+                        <wps:style>
+                          <a:lnRef idx="2">
+                            <a:schemeClr val="accent1">
+                              <a:shade val="50000"/>
+                            </a:schemeClr>
+                          </a:lnRef>
+                          <a:fillRef idx="1">
+                            <a:schemeClr val="accent1"/>
+                          </a:fillRef>
+                          <a:effectRef idx="0">
+                            <a:schemeClr val="accent1"/>
+                          </a:effectRef>
+                          <a:fontRef idx="minor">
+                            <a:schemeClr val="lt1"/>
+                          </a:fontRef>
+                        </wps:style>
+                        <wps:txbx>
+                          <w:txbxContent>
+                            <w:p>
+                              <w:pPr>
+                                <w:jc w:val="center"/>
+                                <w:rPr>
+                                  <w:kern w:val="0"/>
+                                  <w:sz w:val="24"/>
+                                  <w:szCs w:val="24"/>
+                                </w:rPr>
+                              </w:pPr>
+                              <w:r>
+                                <w:rPr>
+                                  <w:rFonts w:eastAsia="等线" w:cs="Times New Roman"/>
+                                  <w:szCs w:val="21"/>
+                                </w:rPr>
+                                <w:t>CODE</w:t>
+                              </w:r>
+                            </w:p>
+                          </w:txbxContent>
+                        </wps:txbx>
+                        <wps:bodyPr rot="0" spcFirstLastPara="0" vert="horz" wrap="square" lIns="91440" tIns="45720" rIns="91440" bIns="45720" numCol="1" spcCol="0" rtlCol="0" fromWordArt="0" anchor="ctr" anchorCtr="0" forceAA="0" compatLnSpc="1">
+                          <a:prstTxWarp prst="textNoShape">
+                            <a:avLst/>
+                          </a:prstTxWarp>
+                          <a:noAutofit/>
+                        </wps:bodyPr>
+                      </wps:wsp>
+                      <wps:wsp>
+                        <wps:cNvPr id="9" name="直接箭头连接符 9"/>
+                        <wps:cNvCnPr>
+                          <a:stCxn id="6" idx="4"/>
+                          <a:endCxn id="64" idx="0"/>
+                        </wps:cNvCnPr>
+                        <wps:spPr>
+                          <a:xfrm>
+                            <a:off x="2543184" y="715769"/>
+                            <a:ext cx="1214354" cy="678761"/>
+                          </a:xfrm>
+                          <a:prstGeom prst="straightConnector1">
+                            <a:avLst/>
+                          </a:prstGeom>
+                          <a:ln>
+                            <a:tailEnd type="triangle"/>
+                          </a:ln>
+                        </wps:spPr>
+                        <wps:style>
+                          <a:lnRef idx="1">
+                            <a:schemeClr val="accent1"/>
+                          </a:lnRef>
+                          <a:fillRef idx="0">
+                            <a:schemeClr val="accent1"/>
+                          </a:fillRef>
+                          <a:effectRef idx="0">
+                            <a:schemeClr val="accent1"/>
+                          </a:effectRef>
+                          <a:fontRef idx="minor">
+                            <a:schemeClr val="tx1"/>
+                          </a:fontRef>
+                        </wps:style>
+                        <wps:bodyPr/>
+                      </wps:wsp>
+                    </wpc:wpc>
+                  </a:graphicData>
+                </a:graphic>
+              </wp:inline>
+            </w:drawing>
+          </mc:Choice>
+          <mc:Fallback>
+            <w:pict>
+              <v:group w14:anchorId="57F95FFF" id="画布 8" o:spid="_x0000_s1093" editas="canvas" style="width:6in;height:173pt;mso-position-horizontal-relative:char;mso-position-vertical-relative:line" coordsize="54864,21971" o:gfxdata="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">
+                <v:shape id="_x0000_s1094" type="#_x0000_t75" style="position:absolute;width:54864;height:21971;visibility:visible;mso-wrap-style:square">
+                  <v:fill o:detectmouseclick="t"/>
+                  <v:path o:connecttype="none"/>
+                </v:shape>
+                <v:oval id="椭圆 2" o:spid="_x0000_s1095" style="position:absolute;left:9374;top:13875;width:13690;height:5184;visibility:visible;mso-wrap-style:square;v-text-anchor:middle" o:gfxdata="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" fillcolor="#4472c4 [3204]" strokecolor="#1f3763 [1604]" strokeweight="1pt">
+                  <v:stroke joinstyle="miter"/>
+                  <v:textbox>
+                    <w:txbxContent>
+                      <w:p>
+                        <w:pPr>
+                          <w:jc w:val="center"/>
+                          <w:rPr>
+                            <w:kern w:val="0"/>
+                            <w:sz w:val="24"/>
+                            <w:szCs w:val="24"/>
+                          </w:rPr>
+                        </w:pPr>
+                        <w:r>
+                          <w:rPr>
+                            <w:rFonts w:eastAsia="等线" w:cs="Times New Roman"/>
+                            <w:szCs w:val="21"/>
+                          </w:rPr>
+                          <w:t>LAG</w:t>
+                        </w:r>
+                      </w:p>
+                    </w:txbxContent>
+                  </v:textbox>
+                </v:oval>
+                <v:oval id="椭圆 6" o:spid="_x0000_s1096" style="position:absolute;left:18791;top:2004;width:13281;height:5154;visibility:visible;mso-wrap-style:square;v-text-anchor:middle" o:gfxdata="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" fillcolor="#4472c4 [3204]" strokecolor="#1f3763 [1604]" strokeweight="1pt">
+                  <v:stroke joinstyle="miter"/>
+                  <v:textbox>
+                    <w:txbxContent>
+                      <w:p>
+                        <w:pPr>
+                          <w:jc w:val="center"/>
+                        </w:pPr>
+                        <w:r>
+                          <w:rPr>
+                            <w:rFonts w:eastAsia="等线" w:cs="Times New Roman"/>
+                            <w:szCs w:val="21"/>
+                          </w:rPr>
+                          <w:t>BLOCKCODE</w:t>
+                        </w:r>
+                      </w:p>
+                    </w:txbxContent>
+                  </v:textbox>
+                </v:oval>
+                <v:shape id="直接箭头连接符 7" o:spid="_x0000_s1097" type="#_x0000_t32" style="position:absolute;left:16219;top:7157;width:9212;height:6717;flip:x;visibility:visible;mso-wrap-style:square" o:connectortype="straight" o:gfxdata="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" strokecolor="#4472c4 [3204]" strokeweight=".5pt">
+                  <v:stroke endarrow="block" joinstyle="miter"/>
+                </v:shape>
+                <v:oval id="椭圆 64" o:spid="_x0000_s1098" style="position:absolute;left:30733;top:13946;width:13684;height:5182;visibility:visible;mso-wrap-style:square;v-text-anchor:middle" o:gfxdata="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" fillcolor="#4472c4 [3204]" strokecolor="#1f3763 [1604]" strokeweight="1pt">
+                  <v:stroke joinstyle="miter"/>
+                  <v:textbox>
+                    <w:txbxContent>
+                      <w:p>
+                        <w:pPr>
+                          <w:jc w:val="center"/>
+                          <w:rPr>
+                            <w:kern w:val="0"/>
+                            <w:sz w:val="24"/>
+                            <w:szCs w:val="24"/>
+                          </w:rPr>
+                        </w:pPr>
+                        <w:r>
+                          <w:rPr>
+                            <w:rFonts w:eastAsia="等线" w:cs="Times New Roman"/>
+                            <w:szCs w:val="21"/>
+                          </w:rPr>
+                          <w:t>CODE</w:t>
+                        </w:r>
+                      </w:p>
+                    </w:txbxContent>
+                  </v:textbox>
+                </v:oval>
+                <v:shape id="直接箭头连接符 9" o:spid="_x0000_s1099" type="#_x0000_t32" style="position:absolute;left:25431;top:7157;width:12144;height:6788;visibility:visible;mso-wrap-style:square" o:connectortype="straight" o:gfxdata="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" strokecolor="#4472c4 [3204]" strokeweight=".5pt">
+                  <v:stroke endarrow="block" joinstyle="miter"/>
+                </v:shape>
+                <w10:anchorlock/>
+              </v:group>
+            </w:pict>
+          </mc:Fallback>
+        </mc:AlternateContent>
+      </w:r>
+    </w:p>
+    <w:p>
+      <w:pPr>
+        <w:rPr>
+          <w:rFonts w:ascii="微软雅黑" w:eastAsia="微软雅黑" w:hAnsi="微软雅黑"/>
+          <w:sz w:val="24"/>
+          <w:szCs w:val="24"/>
+        </w:rPr>
+      </w:pPr>
+      <w:r>
+        <w:rPr>
+          <w:rFonts w:ascii="微软雅黑" w:eastAsia="微软雅黑" w:hAnsi="微软雅黑"/>
+          <w:sz w:val="24"/>
+          <w:szCs w:val="24"/>
+        </w:rPr>
+        <w:t>9</w:t>
+      </w:r>
+      <w:r>
+        <w:rPr>
+          <w:rFonts w:ascii="微软雅黑" w:eastAsia="微软雅黑" w:hAnsi="微软雅黑"/>
+          <w:sz w:val="24"/>
+          <w:szCs w:val="24"/>
+        </w:rPr>
+        <w:t xml:space="preserve">. </w:t>
+      </w:r>
+      <w:r>
+        <w:rPr>
+          <w:rFonts w:ascii="微软雅黑" w:eastAsia="微软雅黑" w:hAnsi="微软雅黑" w:hint="eastAsia"/>
+          <w:sz w:val="24"/>
+          <w:szCs w:val="24"/>
+        </w:rPr>
+        <w:t>I</w:t>
+      </w:r>
+      <w:r>
+        <w:rPr>
+          <w:rFonts w:ascii="微软雅黑" w:eastAsia="微软雅黑" w:hAnsi="微软雅黑"/>
+          <w:sz w:val="24"/>
+          <w:szCs w:val="24"/>
+        </w:rPr>
+        <w:t>MG -</w:t>
+      </w:r>
+      <w:proofErr w:type="gramStart"/>
+      <w:r>
+        <w:rPr>
+          <w:rFonts w:ascii="微软雅黑" w:eastAsia="微软雅黑" w:hAnsi="微软雅黑"/>
+          <w:sz w:val="24"/>
+          <w:szCs w:val="24"/>
+        </w:rPr>
+        <w:t>&gt; !</w:t>
+      </w:r>
+      <w:proofErr w:type="gramEnd"/>
+      <w:r>
+        <w:rPr>
+          <w:rFonts w:ascii="微软雅黑" w:eastAsia="微软雅黑" w:hAnsi="微软雅黑"/>
+          <w:sz w:val="24"/>
+          <w:szCs w:val="24"/>
+        </w:rPr>
+        <w:t>[TEXT](URL)</w:t>
+      </w:r>
+    </w:p>
+    <w:p>
+      <w:pPr>
+        <w:rPr>
+          <w:rFonts w:ascii="微软雅黑" w:eastAsia="微软雅黑" w:hAnsi="微软雅黑"/>
+          <w:sz w:val="24"/>
+          <w:szCs w:val="24"/>
+        </w:rPr>
+      </w:pPr>
+      <w:r>
+        <w:rPr>
+          <w:rFonts w:hint="eastAsia"/>
+          <w:noProof/>
+        </w:rPr>
+        <w:lastRenderedPageBreak/>
+        <mc:AlternateContent>
+          <mc:Choice Requires="wpc">
+            <w:drawing>
+              <wp:inline distT="0" distB="0" distL="0" distR="0" wp14:anchorId="72E5B79A" wp14:editId="71C17CDD">
+                <wp:extent cx="5486400" cy="2197289"/>
+                <wp:effectExtent l="0" t="0" r="0" b="0"/>
+                <wp:docPr id="58" name="画布 58"/>
+                <wp:cNvGraphicFramePr>
+                  <a:graphicFrameLocks xmlns:a="http://schemas.openxmlformats.org/drawingml/2006/main" noChangeAspect="1"/>
+                </wp:cNvGraphicFramePr>
+                <a:graphic xmlns:a="http://schemas.openxmlformats.org/drawingml/2006/main">
+                  <a:graphicData uri="http://schemas.microsoft.com/office/word/2010/wordprocessingCanvas">
+                    <wpc:wpc>
+                      <wpc:bg/>
+                      <wpc:whole/>
+                      <wps:wsp>
+                        <wps:cNvPr id="34" name="椭圆 34"/>
+                        <wps:cNvSpPr/>
+                        <wps:spPr>
+                          <a:xfrm>
+                            <a:off x="937447" y="1387533"/>
+                            <a:ext cx="1369021" cy="518442"/>
+                          </a:xfrm>
+                          <a:prstGeom prst="ellipse">
+                            <a:avLst/>
+                          </a:prstGeom>
+                        </wps:spPr>
+                        <wps:style>
+                          <a:lnRef idx="2">
+                            <a:schemeClr val="accent1">
+                              <a:shade val="50000"/>
+                            </a:schemeClr>
+                          </a:lnRef>
+                          <a:fillRef idx="1">
+                            <a:schemeClr val="accent1"/>
+                          </a:fillRef>
+                          <a:effectRef idx="0">
+                            <a:schemeClr val="accent1"/>
+                          </a:effectRef>
+                          <a:fontRef idx="minor">
+                            <a:schemeClr val="lt1"/>
+                          </a:fontRef>
+                        </wps:style>
+                        <wps:txbx>
+                          <w:txbxContent>
+                            <w:p>
+                              <w:pPr>
+                                <w:jc w:val="center"/>
+                                <w:rPr>
+                                  <w:kern w:val="0"/>
+                                  <w:sz w:val="24"/>
+                                  <w:szCs w:val="24"/>
+                                </w:rPr>
+                              </w:pPr>
+                              <w:r>
+                                <w:rPr>
+                                  <w:rFonts w:eastAsia="等线" w:cs="Times New Roman"/>
+                                  <w:szCs w:val="21"/>
+                                </w:rPr>
+                                <w:t>TEXT</w:t>
+                              </w:r>
+                            </w:p>
+                          </w:txbxContent>
+                        </wps:txbx>
+                        <wps:bodyPr rot="0" spcFirstLastPara="0" vert="horz" wrap="square" lIns="91440" tIns="45720" rIns="91440" bIns="45720" numCol="1" spcCol="0" rtlCol="0" fromWordArt="0" anchor="ctr" anchorCtr="0" forceAA="0" compatLnSpc="1">
+                          <a:prstTxWarp prst="textNoShape">
+                            <a:avLst/>
+                          </a:prstTxWarp>
+                          <a:noAutofit/>
+                        </wps:bodyPr>
+                      </wps:wsp>
+                      <wps:wsp>
+                        <wps:cNvPr id="36" name="椭圆 36"/>
+                        <wps:cNvSpPr/>
+                        <wps:spPr>
+                          <a:xfrm>
+                            <a:off x="1879145" y="200416"/>
+                            <a:ext cx="1328078" cy="515414"/>
+                          </a:xfrm>
+                          <a:prstGeom prst="ellipse">
+                            <a:avLst/>
+                          </a:prstGeom>
+                        </wps:spPr>
+                        <wps:style>
+                          <a:lnRef idx="2">
+                            <a:schemeClr val="accent1">
+                              <a:shade val="50000"/>
+                            </a:schemeClr>
+                          </a:lnRef>
+                          <a:fillRef idx="1">
+                            <a:schemeClr val="accent1"/>
+                          </a:fillRef>
+                          <a:effectRef idx="0">
+                            <a:schemeClr val="accent1"/>
+                          </a:effectRef>
+                          <a:fontRef idx="minor">
+                            <a:schemeClr val="lt1"/>
+                          </a:fontRef>
+                        </wps:style>
+                        <wps:txbx>
+                          <w:txbxContent>
+                            <w:p>
+                              <w:pPr>
+                                <w:jc w:val="center"/>
+                              </w:pPr>
+                              <w:r>
+                                <w:rPr>
+                                  <w:rFonts w:eastAsia="等线" w:cs="Times New Roman"/>
+                                  <w:szCs w:val="21"/>
+                                </w:rPr>
+                                <w:t>IMG</w:t>
+                              </w:r>
+                            </w:p>
+                          </w:txbxContent>
+                        </wps:txbx>
+                        <wps:bodyPr rot="0" spcFirstLastPara="0" vert="horz" wrap="square" lIns="91440" tIns="45720" rIns="91440" bIns="45720" numCol="1" spcCol="0" rtlCol="0" fromWordArt="0" anchor="ctr" anchorCtr="0" forceAA="0" compatLnSpc="1">
+                          <a:prstTxWarp prst="textNoShape">
+                            <a:avLst/>
+                          </a:prstTxWarp>
+                          <a:noAutofit/>
+                        </wps:bodyPr>
+                      </wps:wsp>
+                      <wps:wsp>
+                        <wps:cNvPr id="37" name="直接箭头连接符 37"/>
+                        <wps:cNvCnPr/>
+                        <wps:spPr>
+                          <a:xfrm flipH="1">
+                            <a:off x="1621958" y="715769"/>
+                            <a:ext cx="921226" cy="671645"/>
+                          </a:xfrm>
+                          <a:prstGeom prst="straightConnector1">
+                            <a:avLst/>
+                          </a:prstGeom>
+                          <a:ln>
+                            <a:tailEnd type="triangle"/>
+                          </a:ln>
+                        </wps:spPr>
+                        <wps:style>
+                          <a:lnRef idx="1">
+                            <a:schemeClr val="accent1"/>
+                          </a:lnRef>
+                          <a:fillRef idx="0">
+                            <a:schemeClr val="accent1"/>
+                          </a:fillRef>
+                          <a:effectRef idx="0">
+                            <a:schemeClr val="accent1"/>
+                          </a:effectRef>
+                          <a:fontRef idx="minor">
+                            <a:schemeClr val="tx1"/>
+                          </a:fontRef>
+                        </wps:style>
+                        <wps:bodyPr/>
+                      </wps:wsp>
+                      <wps:wsp>
+                        <wps:cNvPr id="38" name="椭圆 38"/>
+                        <wps:cNvSpPr/>
+                        <wps:spPr>
+                          <a:xfrm>
+                            <a:off x="3073325" y="1394650"/>
+                            <a:ext cx="1368425" cy="518160"/>
+                          </a:xfrm>
+                          <a:prstGeom prst="ellipse">
+                            <a:avLst/>
+                          </a:prstGeom>
+                        </wps:spPr>
+                        <wps:style>
+                          <a:lnRef idx="2">
+                            <a:schemeClr val="accent1">
+                              <a:shade val="50000"/>
+                            </a:schemeClr>
+                          </a:lnRef>
+                          <a:fillRef idx="1">
+                            <a:schemeClr val="accent1"/>
+                          </a:fillRef>
+                          <a:effectRef idx="0">
+                            <a:schemeClr val="accent1"/>
+                          </a:effectRef>
+                          <a:fontRef idx="minor">
+                            <a:schemeClr val="lt1"/>
+                          </a:fontRef>
+                        </wps:style>
+                        <wps:txbx>
+                          <w:txbxContent>
+                            <w:p>
+                              <w:pPr>
+                                <w:jc w:val="center"/>
+                                <w:rPr>
+                                  <w:kern w:val="0"/>
+                                  <w:sz w:val="24"/>
+                                  <w:szCs w:val="24"/>
+                                </w:rPr>
+                              </w:pPr>
+                              <w:r>
+                                <w:rPr>
+                                  <w:rFonts w:eastAsia="等线" w:cs="Times New Roman"/>
+                                  <w:szCs w:val="21"/>
+                                </w:rPr>
+                                <w:t>URL</w:t>
+                              </w:r>
+                            </w:p>
+                          </w:txbxContent>
+                        </wps:txbx>
+                        <wps:bodyPr rot="0" spcFirstLastPara="0" vert="horz" wrap="square" lIns="91440" tIns="45720" rIns="91440" bIns="45720" numCol="1" spcCol="0" rtlCol="0" fromWordArt="0" anchor="ctr" anchorCtr="0" forceAA="0" compatLnSpc="1">
+                          <a:prstTxWarp prst="textNoShape">
+                            <a:avLst/>
+                          </a:prstTxWarp>
+                          <a:noAutofit/>
+                        </wps:bodyPr>
+                      </wps:wsp>
+                      <wps:wsp>
+                        <wps:cNvPr id="40" name="直接箭头连接符 40"/>
+                        <wps:cNvCnPr/>
+                        <wps:spPr>
+                          <a:xfrm>
+                            <a:off x="2543184" y="715769"/>
+                            <a:ext cx="1214354" cy="678761"/>
+                          </a:xfrm>
+                          <a:prstGeom prst="straightConnector1">
+                            <a:avLst/>
+                          </a:prstGeom>
+                          <a:ln>
+                            <a:tailEnd type="triangle"/>
+                          </a:ln>
+                        </wps:spPr>
+                        <wps:style>
+                          <a:lnRef idx="1">
+                            <a:schemeClr val="accent1"/>
+                          </a:lnRef>
+                          <a:fillRef idx="0">
+                            <a:schemeClr val="accent1"/>
+                          </a:fillRef>
+                          <a:effectRef idx="0">
+                            <a:schemeClr val="accent1"/>
+                          </a:effectRef>
+                          <a:fontRef idx="minor">
+                            <a:schemeClr val="tx1"/>
+                          </a:fontRef>
+                        </wps:style>
+                        <wps:bodyPr/>
+                      </wps:wsp>
+                    </wpc:wpc>
+                  </a:graphicData>
+                </a:graphic>
+              </wp:inline>
+            </w:drawing>
+          </mc:Choice>
+          <mc:Fallback>
+            <w:pict>
+              <v:group w14:anchorId="72E5B79A" id="画布 58" o:spid="_x0000_s1100" editas="canvas" style="width:6in;height:173pt;mso-position-horizontal-relative:char;mso-position-vertical-relative:line" coordsize="54864,21971" o:gfxdata="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">
+                <v:shape id="_x0000_s1101" type="#_x0000_t75" style="position:absolute;width:54864;height:21971;visibility:visible;mso-wrap-style:square">
+                  <v:fill o:detectmouseclick="t"/>
+                  <v:path o:connecttype="none"/>
+                </v:shape>
+                <v:oval id="椭圆 34" o:spid="_x0000_s1102" style="position:absolute;left:9374;top:13875;width:13690;height:5184;visibility:visible;mso-wrap-style:square;v-text-anchor:middle" o:gfxdata="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" fillcolor="#4472c4 [3204]" strokecolor="#1f3763 [1604]" strokeweight="1pt">
+                  <v:stroke joinstyle="miter"/>
+                  <v:textbox>
+                    <w:txbxContent>
+                      <w:p>
+                        <w:pPr>
+                          <w:jc w:val="center"/>
+                          <w:rPr>
+                            <w:kern w:val="0"/>
+                            <w:sz w:val="24"/>
+                            <w:szCs w:val="24"/>
+                          </w:rPr>
+                        </w:pPr>
+                        <w:r>
+                          <w:rPr>
+                            <w:rFonts w:eastAsia="等线" w:cs="Times New Roman"/>
+                            <w:szCs w:val="21"/>
+                          </w:rPr>
+                          <w:t>TEXT</w:t>
+                        </w:r>
+                      </w:p>
+                    </w:txbxContent>
+                  </v:textbox>
+                </v:oval>
+                <v:oval id="椭圆 36" o:spid="_x0000_s1103" style="position:absolute;left:18791;top:2004;width:13281;height:5154;visibility:visible;mso-wrap-style:square;v-text-anchor:middle" o:gfxdata="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" fillcolor="#4472c4 [3204]" strokecolor="#1f3763 [1604]" strokeweight="1pt">
+                  <v:stroke joinstyle="miter"/>
+                  <v:textbox>
+                    <w:txbxContent>
+                      <w:p>
+                        <w:pPr>
+                          <w:jc w:val="center"/>
+                        </w:pPr>
+                        <w:r>
+                          <w:rPr>
+                            <w:rFonts w:eastAsia="等线" w:cs="Times New Roman"/>
+                            <w:szCs w:val="21"/>
+                          </w:rPr>
+                          <w:t>IMG</w:t>
+                        </w:r>
+                      </w:p>
+                    </w:txbxContent>
+                  </v:textbox>
+                </v:oval>
+                <v:shape id="直接箭头连接符 37" o:spid="_x0000_s1104" type="#_x0000_t32" style="position:absolute;left:16219;top:7157;width:9212;height:6717;flip:x;visibility:visible;mso-wrap-style:square" o:connectortype="straight" o:gfxdata="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" strokecolor="#4472c4 [3204]" strokeweight=".5pt">
+                  <v:stroke endarrow="block" joinstyle="miter"/>
+                </v:shape>
+                <v:oval id="椭圆 38" o:spid="_x0000_s1105" style="position:absolute;left:30733;top:13946;width:13684;height:5182;visibility:visible;mso-wrap-style:square;v-text-anchor:middle" o:gfxdata="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" fillcolor="#4472c4 [3204]" strokecolor="#1f3763 [1604]" strokeweight="1pt">
+                  <v:stroke joinstyle="miter"/>
+                  <v:textbox>
+                    <w:txbxContent>
+                      <w:p>
+                        <w:pPr>
+                          <w:jc w:val="center"/>
+                          <w:rPr>
+                            <w:kern w:val="0"/>
+                            <w:sz w:val="24"/>
+                            <w:szCs w:val="24"/>
+                          </w:rPr>
+                        </w:pPr>
+                        <w:r>
+                          <w:rPr>
+                            <w:rFonts w:eastAsia="等线" w:cs="Times New Roman"/>
+                            <w:szCs w:val="21"/>
+                          </w:rPr>
+                          <w:t>URL</w:t>
+                        </w:r>
+                      </w:p>
+                    </w:txbxContent>
+                  </v:textbox>
+                </v:oval>
+                <v:shape id="直接箭头连接符 40" o:spid="_x0000_s1106" type="#_x0000_t32" style="position:absolute;left:25431;top:7157;width:12144;height:6788;visibility:visible;mso-wrap-style:square" o:connectortype="straight" o:gfxdata="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" strokecolor="#4472c4 [3204]" strokeweight=".5pt">
+                  <v:stroke endarrow="block" joinstyle="miter"/>
+                </v:shape>
+                <w10:anchorlock/>
+              </v:group>
+            </w:pict>
+          </mc:Fallback>
+        </mc:AlternateContent>
+      </w:r>
+    </w:p>
+    <w:p>
+      <w:pPr>
+        <w:rPr>
+          <w:rFonts w:ascii="微软雅黑" w:eastAsia="微软雅黑" w:hAnsi="微软雅黑"/>
+          <w:sz w:val="24"/>
+          <w:szCs w:val="24"/>
+        </w:rPr>
+      </w:pPr>
+      <w:r>
+        <w:rPr>
+          <w:rFonts w:ascii="微软雅黑" w:eastAsia="微软雅黑" w:hAnsi="微软雅黑"/>
+          <w:sz w:val="24"/>
+          <w:szCs w:val="24"/>
+        </w:rPr>
+        <w:t>1</w:t>
+      </w:r>
+      <w:r>
+        <w:rPr>
+          <w:rFonts w:ascii="微软雅黑" w:eastAsia="微软雅黑" w:hAnsi="微软雅黑"/>
+          <w:sz w:val="24"/>
+          <w:szCs w:val="24"/>
+        </w:rPr>
+        <w:t>0</w:t>
+      </w:r>
+      <w:r>
+        <w:rPr>
+          <w:rFonts w:ascii="微软雅黑" w:eastAsia="微软雅黑" w:hAnsi="微软雅黑"/>
+          <w:sz w:val="24"/>
+          <w:szCs w:val="24"/>
+        </w:rPr>
+        <w:t xml:space="preserve">. </w:t>
+      </w:r>
+      <w:r>
+        <w:rPr>
+          <w:rFonts w:ascii="微软雅黑" w:eastAsia="微软雅黑" w:hAnsi="微软雅黑" w:hint="eastAsia"/>
+          <w:sz w:val="24"/>
+          <w:szCs w:val="24"/>
+        </w:rPr>
+        <w:t>A</w:t>
+      </w:r>
+      <w:r>
+        <w:rPr>
+          <w:rFonts w:ascii="微软雅黑" w:eastAsia="微软雅黑" w:hAnsi="微软雅黑"/>
+          <w:sz w:val="24"/>
+          <w:szCs w:val="24"/>
+        </w:rPr>
+        <w:t>LTLINK -&gt; [TEXT](URL)</w:t>
+      </w:r>
+    </w:p>
+    <w:p>
+      <w:pPr>
+        <w:rPr>
+          <w:rFonts w:ascii="微软雅黑" w:eastAsia="微软雅黑" w:hAnsi="微软雅黑"/>
+          <w:sz w:val="24"/>
+          <w:szCs w:val="24"/>
+        </w:rPr>
+      </w:pPr>
+      <w:r>
+        <w:rPr>
+          <w:rFonts w:hint="eastAsia"/>
+          <w:noProof/>
+        </w:rPr>
+        <mc:AlternateContent>
+          <mc:Choice Requires="wpc">
+            <w:drawing>
+              <wp:inline distT="0" distB="0" distL="0" distR="0" wp14:anchorId="72E5B79A" wp14:editId="71C17CDD">
+                <wp:extent cx="5486400" cy="2197289"/>
+                <wp:effectExtent l="0" t="0" r="0" b="0"/>
+                <wp:docPr id="65" name="画布 65"/>
+                <wp:cNvGraphicFramePr>
+                  <a:graphicFrameLocks xmlns:a="http://schemas.openxmlformats.org/drawingml/2006/main" noChangeAspect="1"/>
+                </wp:cNvGraphicFramePr>
+                <a:graphic xmlns:a="http://schemas.openxmlformats.org/drawingml/2006/main">
+                  <a:graphicData uri="http://schemas.microsoft.com/office/word/2010/wordprocessingCanvas">
+                    <wpc:wpc>
+                      <wpc:bg/>
+                      <wpc:whole/>
+                      <wps:wsp>
+                        <wps:cNvPr id="59" name="椭圆 59"/>
+                        <wps:cNvSpPr/>
+                        <wps:spPr>
+                          <a:xfrm>
+                            <a:off x="937447" y="1387533"/>
+                            <a:ext cx="1369021" cy="518442"/>
+                          </a:xfrm>
+                          <a:prstGeom prst="ellipse">
+                            <a:avLst/>
+                          </a:prstGeom>
+                        </wps:spPr>
+                        <wps:style>
+                          <a:lnRef idx="2">
+                            <a:schemeClr val="accent1">
+                              <a:shade val="50000"/>
+                            </a:schemeClr>
+                          </a:lnRef>
+                          <a:fillRef idx="1">
+                            <a:schemeClr val="accent1"/>
+                          </a:fillRef>
+                          <a:effectRef idx="0">
+                            <a:schemeClr val="accent1"/>
+                          </a:effectRef>
+                          <a:fontRef idx="minor">
+                            <a:schemeClr val="lt1"/>
+                          </a:fontRef>
+                        </wps:style>
+                        <wps:txbx>
+                          <w:txbxContent>
+                            <w:p>
+                              <w:pPr>
+                                <w:jc w:val="center"/>
+                                <w:rPr>
+                                  <w:kern w:val="0"/>
+                                  <w:sz w:val="24"/>
+                                  <w:szCs w:val="24"/>
+                                </w:rPr>
+                              </w:pPr>
+                              <w:r>
+                                <w:rPr>
+                                  <w:rFonts w:eastAsia="等线" w:cs="Times New Roman"/>
+                                  <w:szCs w:val="21"/>
+                                </w:rPr>
+                                <w:t>TEXT</w:t>
+                              </w:r>
+                            </w:p>
+                          </w:txbxContent>
+                        </wps:txbx>
+                        <wps:bodyPr rot="0" spcFirstLastPara="0" vert="horz" wrap="square" lIns="91440" tIns="45720" rIns="91440" bIns="45720" numCol="1" spcCol="0" rtlCol="0" fromWordArt="0" anchor="ctr" anchorCtr="0" forceAA="0" compatLnSpc="1">
+                          <a:prstTxWarp prst="textNoShape">
+                            <a:avLst/>
+                          </a:prstTxWarp>
+                          <a:noAutofit/>
+                        </wps:bodyPr>
+                      </wps:wsp>
+                      <wps:wsp>
+                        <wps:cNvPr id="60" name="椭圆 60"/>
+                        <wps:cNvSpPr/>
+                        <wps:spPr>
+                          <a:xfrm>
+                            <a:off x="1879145" y="200416"/>
+                            <a:ext cx="1328078" cy="515414"/>
+                          </a:xfrm>
+                          <a:prstGeom prst="ellipse">
+                            <a:avLst/>
+                          </a:prstGeom>
+                        </wps:spPr>
+                        <wps:style>
+                          <a:lnRef idx="2">
+                            <a:schemeClr val="accent1">
+                              <a:shade val="50000"/>
+                            </a:schemeClr>
+                          </a:lnRef>
+                          <a:fillRef idx="1">
+                            <a:schemeClr val="accent1"/>
+                          </a:fillRef>
+                          <a:effectRef idx="0">
+                            <a:schemeClr val="accent1"/>
+                          </a:effectRef>
+                          <a:fontRef idx="minor">
+                            <a:schemeClr val="lt1"/>
+                          </a:fontRef>
+                        </wps:style>
+                        <wps:txbx>
+                          <w:txbxContent>
+                            <w:p>
+                              <w:pPr>
+                                <w:jc w:val="center"/>
+                              </w:pPr>
+                              <w:r>
+                                <w:rPr>
+                                  <w:rFonts w:eastAsia="等线" w:cs="Times New Roman"/>
+                                  <w:szCs w:val="21"/>
+                                </w:rPr>
+                                <w:t>ALTLINK</w:t>
+                              </w:r>
+                            </w:p>
+                          </w:txbxContent>
+                        </wps:txbx>
+                        <wps:bodyPr rot="0" spcFirstLastPara="0" vert="horz" wrap="square" lIns="91440" tIns="45720" rIns="91440" bIns="45720" numCol="1" spcCol="0" rtlCol="0" fromWordArt="0" anchor="ctr" anchorCtr="0" forceAA="0" compatLnSpc="1">
+                          <a:prstTxWarp prst="textNoShape">
+                            <a:avLst/>
+                          </a:prstTxWarp>
+                          <a:noAutofit/>
+                        </wps:bodyPr>
+                      </wps:wsp>
+                      <wps:wsp>
+                        <wps:cNvPr id="61" name="直接箭头连接符 61"/>
+                        <wps:cNvCnPr/>
+                        <wps:spPr>
+                          <a:xfrm flipH="1">
+                            <a:off x="1621958" y="715769"/>
+                            <a:ext cx="921226" cy="671645"/>
+                          </a:xfrm>
+                          <a:prstGeom prst="straightConnector1">
+                            <a:avLst/>
+                          </a:prstGeom>
+                          <a:ln>
+                            <a:tailEnd type="triangle"/>
+                          </a:ln>
+                        </wps:spPr>
+                        <wps:style>
+                          <a:lnRef idx="1">
+                            <a:schemeClr val="accent1"/>
+                          </a:lnRef>
+                          <a:fillRef idx="0">
+                            <a:schemeClr val="accent1"/>
+                          </a:fillRef>
+                          <a:effectRef idx="0">
+                            <a:schemeClr val="accent1"/>
+                          </a:effectRef>
+                          <a:fontRef idx="minor">
+                            <a:schemeClr val="tx1"/>
+                          </a:fontRef>
+                        </wps:style>
+                        <wps:bodyPr/>
+                      </wps:wsp>
+                      <wps:wsp>
+                        <wps:cNvPr id="62" name="椭圆 62"/>
+                        <wps:cNvSpPr/>
+                        <wps:spPr>
+                          <a:xfrm>
+                            <a:off x="3073325" y="1394650"/>
+                            <a:ext cx="1368425" cy="518160"/>
+                          </a:xfrm>
+                          <a:prstGeom prst="ellipse">
+                            <a:avLst/>
+                          </a:prstGeom>
+                        </wps:spPr>
+                        <wps:style>
+                          <a:lnRef idx="2">
+                            <a:schemeClr val="accent1">
+                              <a:shade val="50000"/>
+                            </a:schemeClr>
+                          </a:lnRef>
+                          <a:fillRef idx="1">
+                            <a:schemeClr val="accent1"/>
+                          </a:fillRef>
+                          <a:effectRef idx="0">
+                            <a:schemeClr val="accent1"/>
+                          </a:effectRef>
+                          <a:fontRef idx="minor">
+                            <a:schemeClr val="lt1"/>
+                          </a:fontRef>
+                        </wps:style>
+                        <wps:txbx>
+                          <w:txbxContent>
+                            <w:p>
+                              <w:pPr>
+                                <w:jc w:val="center"/>
+                                <w:rPr>
+                                  <w:kern w:val="0"/>
+                                  <w:sz w:val="24"/>
+                                  <w:szCs w:val="24"/>
+                                </w:rPr>
+                              </w:pPr>
+                              <w:r>
+                                <w:rPr>
+                                  <w:rFonts w:eastAsia="等线" w:cs="Times New Roman"/>
+                                  <w:szCs w:val="21"/>
+                                </w:rPr>
+                                <w:t>URL</w:t>
+                              </w:r>
+                            </w:p>
+                          </w:txbxContent>
+                        </wps:txbx>
+                        <wps:bodyPr rot="0" spcFirstLastPara="0" vert="horz" wrap="square" lIns="91440" tIns="45720" rIns="91440" bIns="45720" numCol="1" spcCol="0" rtlCol="0" fromWordArt="0" anchor="ctr" anchorCtr="0" forceAA="0" compatLnSpc="1">
+                          <a:prstTxWarp prst="textNoShape">
+                            <a:avLst/>
+                          </a:prstTxWarp>
+                          <a:noAutofit/>
+                        </wps:bodyPr>
+                      </wps:wsp>
+                      <wps:wsp>
+                        <wps:cNvPr id="63" name="直接箭头连接符 63"/>
+                        <wps:cNvCnPr/>
+                        <wps:spPr>
+                          <a:xfrm>
+                            <a:off x="2543184" y="715769"/>
+                            <a:ext cx="1214354" cy="678761"/>
+                          </a:xfrm>
+                          <a:prstGeom prst="straightConnector1">
+                            <a:avLst/>
+                          </a:prstGeom>
+                          <a:ln>
+                            <a:tailEnd type="triangle"/>
+                          </a:ln>
+                        </wps:spPr>
+                        <wps:style>
+                          <a:lnRef idx="1">
+                            <a:schemeClr val="accent1"/>
+                          </a:lnRef>
+                          <a:fillRef idx="0">
+                            <a:schemeClr val="accent1"/>
+                          </a:fillRef>
+                          <a:effectRef idx="0">
+                            <a:schemeClr val="accent1"/>
+                          </a:effectRef>
+                          <a:fontRef idx="minor">
+                            <a:schemeClr val="tx1"/>
+                          </a:fontRef>
+                        </wps:style>
+                        <wps:bodyPr/>
+                      </wps:wsp>
+                    </wpc:wpc>
+                  </a:graphicData>
+                </a:graphic>
+              </wp:inline>
+            </w:drawing>
+          </mc:Choice>
+          <mc:Fallback>
+            <w:pict>
+              <v:group w14:anchorId="72E5B79A" id="画布 65" o:spid="_x0000_s1107" editas="canvas" style="width:6in;height:173pt;mso-position-horizontal-relative:char;mso-position-vertical-relative:line" coordsize="54864,21971" o:gfxdata="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">
+                <v:shape id="_x0000_s1108" type="#_x0000_t75" style="position:absolute;width:54864;height:21971;visibility:visible;mso-wrap-style:square">
+                  <v:fill o:detectmouseclick="t"/>
+                  <v:path o:connecttype="none"/>
+                </v:shape>
+                <v:oval id="椭圆 59" o:spid="_x0000_s1109" style="position:absolute;left:9374;top:13875;width:13690;height:5184;visibility:visible;mso-wrap-style:square;v-text-anchor:middle" o:gfxdata="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" fillcolor="#4472c4 [3204]" strokecolor="#1f3763 [1604]" strokeweight="1pt">
+                  <v:stroke joinstyle="miter"/>
+                  <v:textbox>
+                    <w:txbxContent>
+                      <w:p>
+                        <w:pPr>
+                          <w:jc w:val="center"/>
+                          <w:rPr>
+                            <w:kern w:val="0"/>
+                            <w:sz w:val="24"/>
+                            <w:szCs w:val="24"/>
+                          </w:rPr>
+                        </w:pPr>
+                        <w:r>
+                          <w:rPr>
+                            <w:rFonts w:eastAsia="等线" w:cs="Times New Roman"/>
+                            <w:szCs w:val="21"/>
+                          </w:rPr>
+                          <w:t>TEXT</w:t>
+                        </w:r>
+                      </w:p>
+                    </w:txbxContent>
+                  </v:textbox>
+                </v:oval>
+                <v:oval id="椭圆 60" o:spid="_x0000_s1110" style="position:absolute;left:18791;top:2004;width:13281;height:5154;visibility:visible;mso-wrap-style:square;v-text-anchor:middle" o:gfxdata="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" fillcolor="#4472c4 [3204]" strokecolor="#1f3763 [1604]" strokeweight="1pt">
+                  <v:stroke joinstyle="miter"/>
+                  <v:textbox>
+                    <w:txbxContent>
+                      <w:p>
+                        <w:pPr>
+                          <w:jc w:val="center"/>
+                        </w:pPr>
+                        <w:r>
+                          <w:rPr>
+                            <w:rFonts w:eastAsia="等线" w:cs="Times New Roman"/>
+                            <w:szCs w:val="21"/>
+                          </w:rPr>
+                          <w:t>ALTLINK</w:t>
+                        </w:r>
+                      </w:p>
+                    </w:txbxContent>
+                  </v:textbox>
+                </v:oval>
+                <v:shape id="直接箭头连接符 61" o:spid="_x0000_s1111" type="#_x0000_t32" style="position:absolute;left:16219;top:7157;width:9212;height:6717;flip:x;visibility:visible;mso-wrap-style:square" o:connectortype="straight" o:gfxdata="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" strokecolor="#4472c4 [3204]" strokeweight=".5pt">
+                  <v:stroke endarrow="block" joinstyle="miter"/>
+                </v:shape>
+                <v:oval id="椭圆 62" o:spid="_x0000_s1112" style="position:absolute;left:30733;top:13946;width:13684;height:5182;visibility:visible;mso-wrap-style:square;v-text-anchor:middle" o:gfxdata="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" fillcolor="#4472c4 [3204]" strokecolor="#1f3763 [1604]" strokeweight="1pt">
+                  <v:stroke joinstyle="miter"/>
+                  <v:textbox>
+                    <w:txbxContent>
+                      <w:p>
+                        <w:pPr>
+                          <w:jc w:val="center"/>
+                          <w:rPr>
+                            <w:kern w:val="0"/>
+                            <w:sz w:val="24"/>
+                            <w:szCs w:val="24"/>
+                          </w:rPr>
+                        </w:pPr>
+                        <w:r>
+                          <w:rPr>
+                            <w:rFonts w:eastAsia="等线" w:cs="Times New Roman"/>
+                            <w:szCs w:val="21"/>
+                          </w:rPr>
+                          <w:t>URL</w:t>
+                        </w:r>
+                      </w:p>
+                    </w:txbxContent>
+                  </v:textbox>
+                </v:oval>
+                <v:shape id="直接箭头连接符 63" o:spid="_x0000_s1113" type="#_x0000_t32" style="position:absolute;left:25431;top:7157;width:12144;height:6788;visibility:visible;mso-wrap-style:square" o:connectortype="straight" o:gfxdata="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" strokecolor="#4472c4 [3204]" strokeweight=".5pt">
+                  <v:stroke endarrow="block" joinstyle="miter"/>
+                </v:shape>
+                <w10:anchorlock/>
+              </v:group>
+            </w:pict>
+          </mc:Fallback>
+        </mc:AlternateContent>
+      </w:r>
+    </w:p>
+    <w:p>
+      <w:pPr>
+        <w:rPr>
+          <w:rFonts w:ascii="微软雅黑" w:eastAsia="微软雅黑" w:hAnsi="微软雅黑"/>
+          <w:sz w:val="24"/>
+          <w:szCs w:val="24"/>
+        </w:rPr>
+      </w:pPr>
+      <w:r>
+        <w:rPr>
+          <w:rFonts w:ascii="微软雅黑" w:eastAsia="微软雅黑" w:hAnsi="微软雅黑"/>
+          <w:sz w:val="24"/>
+          <w:szCs w:val="24"/>
+        </w:rPr>
+        <w:t>1</w:t>
+      </w:r>
+      <w:r>
+        <w:rPr>
+          <w:rFonts w:ascii="微软雅黑" w:eastAsia="微软雅黑" w:hAnsi="微软雅黑"/>
+          <w:sz w:val="24"/>
+          <w:szCs w:val="24"/>
+        </w:rPr>
+        <w:t>1</w:t>
+      </w:r>
+      <w:r>
+        <w:rPr>
+          <w:rFonts w:ascii="微软雅黑" w:eastAsia="微软雅黑" w:hAnsi="微软雅黑"/>
+          <w:sz w:val="24"/>
+          <w:szCs w:val="24"/>
+        </w:rPr>
+        <w:t xml:space="preserve">. </w:t>
+      </w:r>
+      <w:r>
+        <w:rPr>
+          <w:rFonts w:ascii="微软雅黑" w:eastAsia="微软雅黑" w:hAnsi="微软雅黑" w:hint="eastAsia"/>
+          <w:sz w:val="24"/>
+          <w:szCs w:val="24"/>
+        </w:rPr>
+        <w:t>SIM</w:t>
+      </w:r>
+      <w:r>
+        <w:rPr>
+          <w:rFonts w:ascii="微软雅黑" w:eastAsia="微软雅黑" w:hAnsi="微软雅黑"/>
+          <w:sz w:val="24"/>
+          <w:szCs w:val="24"/>
+        </w:rPr>
+        <w:t>LINK -&gt; &lt;URL&gt;</w:t>
+      </w:r>
+    </w:p>
+    <w:p>
+      <w:pPr>
+        <w:rPr>
+          <w:rFonts w:ascii="微软雅黑" w:eastAsia="微软雅黑" w:hAnsi="微软雅黑"/>
+          <w:sz w:val="24"/>
+          <w:szCs w:val="24"/>
+        </w:rPr>
+      </w:pPr>
+      <w:r>
+        <w:rPr>
+          <w:rFonts w:hint="eastAsia"/>
+          <w:noProof/>
+        </w:rPr>
+        <mc:AlternateContent>
+          <mc:Choice Requires="wpc">
+            <w:drawing>
+              <wp:inline distT="0" distB="0" distL="0" distR="0" wp14:anchorId="72E5B79A" wp14:editId="71C17CDD">
+                <wp:extent cx="5486400" cy="2197289"/>
+                <wp:effectExtent l="0" t="0" r="0" b="0"/>
+                <wp:docPr id="72" name="画布 72"/>
+                <wp:cNvGraphicFramePr>
+                  <a:graphicFrameLocks xmlns:a="http://schemas.openxmlformats.org/drawingml/2006/main" noChangeAspect="1"/>
+                </wp:cNvGraphicFramePr>
+                <a:graphic xmlns:a="http://schemas.openxmlformats.org/drawingml/2006/main">
+                  <a:graphicData uri="http://schemas.microsoft.com/office/word/2010/wordprocessingCanvas">
+                    <wpc:wpc>
+                      <wpc:bg/>
+                      <wpc:whole/>
+                      <wps:wsp>
+                        <wps:cNvPr id="67" name="椭圆 67"/>
+                        <wps:cNvSpPr/>
+                        <wps:spPr>
+                          <a:xfrm>
+                            <a:off x="1879145" y="200416"/>
+                            <a:ext cx="1328078" cy="515414"/>
+                          </a:xfrm>
+                          <a:prstGeom prst="ellipse">
+                            <a:avLst/>
+                          </a:prstGeom>
+                        </wps:spPr>
+                        <wps:style>
+                          <a:lnRef idx="2">
+                            <a:schemeClr val="accent1">
+                              <a:shade val="50000"/>
+                            </a:schemeClr>
+                          </a:lnRef>
+                          <a:fillRef idx="1">
+                            <a:schemeClr val="accent1"/>
+                          </a:fillRef>
+                          <a:effectRef idx="0">
+                            <a:schemeClr val="accent1"/>
+                          </a:effectRef>
+                          <a:fontRef idx="minor">
+                            <a:schemeClr val="lt1"/>
+                          </a:fontRef>
+                        </wps:style>
+                        <wps:txbx>
+                          <w:txbxContent>
+                            <w:p>
+                              <w:pPr>
+                                <w:jc w:val="center"/>
+                              </w:pPr>
+                              <w:r>
+                                <w:rPr>
+                                  <w:rFonts w:eastAsia="等线" w:cs="Times New Roman"/>
+                                  <w:szCs w:val="21"/>
+                                </w:rPr>
+                                <w:t>SIMLINK</w:t>
+                              </w:r>
+                            </w:p>
+                          </w:txbxContent>
+                        </wps:txbx>
+                        <wps:bodyPr rot="0" spcFirstLastPara="0" vert="horz" wrap="square" lIns="91440" tIns="45720" rIns="91440" bIns="45720" numCol="1" spcCol="0" rtlCol="0" fromWordArt="0" anchor="ctr" anchorCtr="0" forceAA="0" compatLnSpc="1">
+                          <a:prstTxWarp prst="textNoShape">
+                            <a:avLst/>
+                          </a:prstTxWarp>
+                          <a:noAutofit/>
+                        </wps:bodyPr>
+                      </wps:wsp>
+                      <wps:wsp>
+                        <wps:cNvPr id="69" name="椭圆 69"/>
+                        <wps:cNvSpPr/>
+                        <wps:spPr>
+                          <a:xfrm>
+                            <a:off x="1954209" y="1381002"/>
+                            <a:ext cx="1368425" cy="518160"/>
+                          </a:xfrm>
+                          <a:prstGeom prst="ellipse">
+                            <a:avLst/>
+                          </a:prstGeom>
+                        </wps:spPr>
+                        <wps:style>
+                          <a:lnRef idx="2">
+                            <a:schemeClr val="accent1">
+                              <a:shade val="50000"/>
+                            </a:schemeClr>
+                          </a:lnRef>
+                          <a:fillRef idx="1">
+                            <a:schemeClr val="accent1"/>
+                          </a:fillRef>
+                          <a:effectRef idx="0">
+                            <a:schemeClr val="accent1"/>
+                          </a:effectRef>
+                          <a:fontRef idx="minor">
+                            <a:schemeClr val="lt1"/>
+                          </a:fontRef>
+                        </wps:style>
+                        <wps:txbx>
+                          <w:txbxContent>
+                            <w:p>
+                              <w:pPr>
+                                <w:jc w:val="center"/>
+                                <w:rPr>
+                                  <w:kern w:val="0"/>
+                                  <w:sz w:val="24"/>
+                                  <w:szCs w:val="24"/>
+                                </w:rPr>
+                              </w:pPr>
+                              <w:r>
+                                <w:rPr>
+                                  <w:rFonts w:eastAsia="等线" w:cs="Times New Roman"/>
+                                  <w:szCs w:val="21"/>
+                                </w:rPr>
+                                <w:t>URL</w:t>
+                              </w:r>
+                            </w:p>
+                          </w:txbxContent>
+                        </wps:txbx>
+                        <wps:bodyPr rot="0" spcFirstLastPara="0" vert="horz" wrap="square" lIns="91440" tIns="45720" rIns="91440" bIns="45720" numCol="1" spcCol="0" rtlCol="0" fromWordArt="0" anchor="ctr" anchorCtr="0" forceAA="0" compatLnSpc="1">
+                          <a:prstTxWarp prst="textNoShape">
+                            <a:avLst/>
+                          </a:prstTxWarp>
+                          <a:noAutofit/>
+                        </wps:bodyPr>
+                      </wps:wsp>
+                      <wps:wsp>
+                        <wps:cNvPr id="70" name="直接箭头连接符 70"/>
+                        <wps:cNvCnPr>
+                          <a:stCxn id="67" idx="4"/>
+                          <a:endCxn id="69" idx="0"/>
+                        </wps:cNvCnPr>
+                        <wps:spPr>
+                          <a:xfrm>
+                            <a:off x="2543184" y="715769"/>
+                            <a:ext cx="95238" cy="665114"/>
+                          </a:xfrm>
+                          <a:prstGeom prst="straightConnector1">
+                            <a:avLst/>
+                          </a:prstGeom>
+                          <a:ln>
+                            <a:tailEnd type="triangle"/>
+                          </a:ln>
+                        </wps:spPr>
+                        <wps:style>
+                          <a:lnRef idx="1">
+                            <a:schemeClr val="accent1"/>
+                          </a:lnRef>
+                          <a:fillRef idx="0">
+                            <a:schemeClr val="accent1"/>
+                          </a:fillRef>
+                          <a:effectRef idx="0">
+                            <a:schemeClr val="accent1"/>
+                          </a:effectRef>
+                          <a:fontRef idx="minor">
+                            <a:schemeClr val="tx1"/>
+                          </a:fontRef>
+                        </wps:style>
+                        <wps:bodyPr/>
+                      </wps:wsp>
+                    </wpc:wpc>
+                  </a:graphicData>
+                </a:graphic>
+              </wp:inline>
+            </w:drawing>
+          </mc:Choice>
+          <mc:Fallback>
+            <w:pict>
+              <v:group w14:anchorId="72E5B79A" id="画布 72" o:spid="_x0000_s1114" editas="canvas" style="width:6in;height:173pt;mso-position-horizontal-relative:char;mso-position-vertical-relative:line" coordsize="54864,21971" o:gfxdata="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">
+                <v:shape id="_x0000_s1115" type="#_x0000_t75" style="position:absolute;width:54864;height:21971;visibility:visible;mso-wrap-style:square">
+                  <v:fill o:detectmouseclick="t"/>
+                  <v:path o:connecttype="none"/>
+                </v:shape>
+                <v:oval id="椭圆 67" o:spid="_x0000_s1116" style="position:absolute;left:18791;top:2004;width:13281;height:5154;visibility:visible;mso-wrap-style:square;v-text-anchor:middle" o:gfxdata="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" fillcolor="#4472c4 [3204]" strokecolor="#1f3763 [1604]" strokeweight="1pt">
+                  <v:stroke joinstyle="miter"/>
+                  <v:textbox>
+                    <w:txbxContent>
+                      <w:p>
+                        <w:pPr>
+                          <w:jc w:val="center"/>
+                        </w:pPr>
+                        <w:r>
+                          <w:rPr>
+                            <w:rFonts w:eastAsia="等线" w:cs="Times New Roman"/>
+                            <w:szCs w:val="21"/>
+                          </w:rPr>
+                          <w:t>SIMLINK</w:t>
+                        </w:r>
+                      </w:p>
+                    </w:txbxContent>
+                  </v:textbox>
+                </v:oval>
+                <v:oval id="椭圆 69" o:spid="_x0000_s1117" style="position:absolute;left:19542;top:13810;width:13684;height:5181;visibility:visible;mso-wrap-style:square;v-text-anchor:middle" o:gfxdata="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" fillcolor="#4472c4 [3204]" strokecolor="#1f3763 [1604]" strokeweight="1pt">
+                  <v:stroke joinstyle="miter"/>
+                  <v:textbox>
+                    <w:txbxContent>
+                      <w:p>
+                        <w:pPr>
+                          <w:jc w:val="center"/>
+                          <w:rPr>
+                            <w:kern w:val="0"/>
+                            <w:sz w:val="24"/>
+                            <w:szCs w:val="24"/>
+                          </w:rPr>
+                        </w:pPr>
+                        <w:r>
+                          <w:rPr>
+                            <w:rFonts w:eastAsia="等线" w:cs="Times New Roman"/>
+                            <w:szCs w:val="21"/>
+                          </w:rPr>
+                          <w:t>URL</w:t>
+                        </w:r>
+                      </w:p>
+                    </w:txbxContent>
+                  </v:textbox>
+                </v:oval>
+                <v:shape id="直接箭头连接符 70" o:spid="_x0000_s1118" type="#_x0000_t32" style="position:absolute;left:25431;top:7157;width:953;height:6651;visibility:visible;mso-wrap-style:square" o:connectortype="straight" o:gfxdata="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" strokecolor="#4472c4 [3204]" strokeweight=".5pt">
+                  <v:stroke endarrow="block" joinstyle="miter"/>
+                </v:shape>
+                <w10:anchorlock/>
+              </v:group>
+            </w:pict>
+          </mc:Fallback>
+        </mc:AlternateContent>
+      </w:r>
+    </w:p>
+    <w:p>
+      <w:pPr>
+        <w:rPr>
+          <w:rFonts w:ascii="微软雅黑" w:eastAsia="微软雅黑" w:hAnsi="微软雅黑"/>
+          <w:sz w:val="24"/>
+          <w:szCs w:val="24"/>
+        </w:rPr>
+      </w:pPr>
+      <w:r>
+        <w:rPr>
+          <w:rFonts w:ascii="微软雅黑" w:eastAsia="微软雅黑" w:hAnsi="微软雅黑"/>
+          <w:sz w:val="24"/>
+          <w:szCs w:val="24"/>
+        </w:rPr>
+        <w:t>1</w:t>
+      </w:r>
+      <w:r>
+        <w:rPr>
+          <w:rFonts w:ascii="微软雅黑" w:eastAsia="微软雅黑" w:hAnsi="微软雅黑"/>
+          <w:sz w:val="24"/>
+          <w:szCs w:val="24"/>
+        </w:rPr>
+        <w:t>2</w:t>
+      </w:r>
+      <w:r>
+        <w:rPr>
+          <w:rFonts w:ascii="微软雅黑" w:eastAsia="微软雅黑" w:hAnsi="微软雅黑"/>
+          <w:sz w:val="24"/>
+          <w:szCs w:val="24"/>
+        </w:rPr>
+        <w:t xml:space="preserve">. </w:t>
+      </w:r>
+      <w:r>
+        <w:rPr>
+          <w:rFonts w:ascii="微软雅黑" w:eastAsia="微软雅黑" w:hAnsi="微软雅黑" w:hint="eastAsia"/>
+          <w:sz w:val="24"/>
+          <w:szCs w:val="24"/>
+        </w:rPr>
+        <w:t>QUOTE</w:t>
+      </w:r>
+      <w:r>
+        <w:rPr>
+          <w:rFonts w:ascii="微软雅黑" w:eastAsia="微软雅黑" w:hAnsi="微软雅黑"/>
+          <w:sz w:val="24"/>
+          <w:szCs w:val="24"/>
+        </w:rPr>
+        <w:t xml:space="preserve"> </w:t>
+      </w:r>
+      <w:r>
+        <w:rPr>
+          <w:rFonts w:ascii="微软雅黑" w:eastAsia="微软雅黑" w:hAnsi="微软雅黑" w:hint="eastAsia"/>
+          <w:sz w:val="24"/>
+          <w:szCs w:val="24"/>
+        </w:rPr>
+        <w:t>-</w:t>
+      </w:r>
+      <w:r>
+        <w:rPr>
+          <w:rFonts w:ascii="微软雅黑" w:eastAsia="微软雅黑" w:hAnsi="微软雅黑"/>
+          <w:sz w:val="24"/>
+          <w:szCs w:val="24"/>
+        </w:rPr>
+        <w:t xml:space="preserve">&gt; &gt;&gt; </w:t>
+      </w:r>
+      <w:r>
+        <w:rPr>
+          <w:rFonts w:ascii="微软雅黑" w:eastAsia="微软雅黑" w:hAnsi="微软雅黑"/>
+          <w:sz w:val="24"/>
+          <w:szCs w:val="24"/>
+        </w:rPr>
+        <w:t>SENTENCE</w:t>
+      </w:r>
+      <w:r>
+        <w:rPr>
+          <w:rFonts w:ascii="微软雅黑" w:eastAsia="微软雅黑" w:hAnsi="微软雅黑"/>
+          <w:sz w:val="24"/>
+          <w:szCs w:val="24"/>
+        </w:rPr>
+        <w:t xml:space="preserve"> </w:t>
+      </w:r>
+    </w:p>
+    <w:p>
+      <w:pPr>
+        <w:rPr>
+          <w:rFonts w:ascii="微软雅黑" w:eastAsia="微软雅黑" w:hAnsi="微软雅黑"/>
+          <w:sz w:val="24"/>
+          <w:szCs w:val="24"/>
+        </w:rPr>
+      </w:pPr>
+      <w:r>
+        <w:rPr>
+          <w:rFonts w:hint="eastAsia"/>
+          <w:noProof/>
+        </w:rPr>
+        <w:lastRenderedPageBreak/>
+        <mc:AlternateContent>
+          <mc:Choice Requires="wpc">
+            <w:drawing>
+              <wp:inline distT="0" distB="0" distL="0" distR="0" wp14:anchorId="72E5B79A" wp14:editId="71C17CDD">
+                <wp:extent cx="5486400" cy="2197289"/>
+                <wp:effectExtent l="0" t="0" r="0" b="0"/>
+                <wp:docPr id="80" name="画布 80"/>
+                <wp:cNvGraphicFramePr>
+                  <a:graphicFrameLocks xmlns:a="http://schemas.openxmlformats.org/drawingml/2006/main" noChangeAspect="1"/>
+                </wp:cNvGraphicFramePr>
+                <a:graphic xmlns:a="http://schemas.openxmlformats.org/drawingml/2006/main">
+                  <a:graphicData uri="http://schemas.microsoft.com/office/word/2010/wordprocessingCanvas">
+                    <wpc:wpc>
+                      <wpc:bg/>
+                      <wpc:whole/>
+                      <wps:wsp>
+                        <wps:cNvPr id="74" name="椭圆 74"/>
+                        <wps:cNvSpPr/>
+                        <wps:spPr>
+                          <a:xfrm>
+                            <a:off x="1879145" y="200416"/>
+                            <a:ext cx="1328078" cy="515414"/>
+                          </a:xfrm>
+                          <a:prstGeom prst="ellipse">
+                            <a:avLst/>
+                          </a:prstGeom>
+                        </wps:spPr>
+                        <wps:style>
+                          <a:lnRef idx="2">
+                            <a:schemeClr val="accent1">
+                              <a:shade val="50000"/>
+                            </a:schemeClr>
+                          </a:lnRef>
+                          <a:fillRef idx="1">
+                            <a:schemeClr val="accent1"/>
+                          </a:fillRef>
+                          <a:effectRef idx="0">
+                            <a:schemeClr val="accent1"/>
+                          </a:effectRef>
+                          <a:fontRef idx="minor">
+                            <a:schemeClr val="lt1"/>
+                          </a:fontRef>
+                        </wps:style>
+                        <wps:txbx>
+                          <w:txbxContent>
+                            <w:p>
+                              <w:pPr>
+                                <w:jc w:val="center"/>
+                              </w:pPr>
+                              <w:r>
+                                <w:rPr>
+                                  <w:rFonts w:eastAsia="等线" w:cs="Times New Roman"/>
+                                  <w:szCs w:val="21"/>
+                                </w:rPr>
+                                <w:t>QUOTE</w:t>
+                              </w:r>
+                            </w:p>
+                          </w:txbxContent>
+                        </wps:txbx>
+                        <wps:bodyPr rot="0" spcFirstLastPara="0" vert="horz" wrap="square" lIns="91440" tIns="45720" rIns="91440" bIns="45720" numCol="1" spcCol="0" rtlCol="0" fromWordArt="0" anchor="ctr" anchorCtr="0" forceAA="0" compatLnSpc="1">
+                          <a:prstTxWarp prst="textNoShape">
+                            <a:avLst/>
+                          </a:prstTxWarp>
+                          <a:noAutofit/>
+                        </wps:bodyPr>
+                      </wps:wsp>
+                      <wps:wsp>
+                        <wps:cNvPr id="76" name="椭圆 76"/>
+                        <wps:cNvSpPr/>
+                        <wps:spPr>
+                          <a:xfrm>
+                            <a:off x="1947384" y="1462889"/>
+                            <a:ext cx="1368425" cy="518160"/>
+                          </a:xfrm>
+                          <a:prstGeom prst="ellipse">
+                            <a:avLst/>
+                          </a:prstGeom>
+                        </wps:spPr>
+                        <wps:style>
+                          <a:lnRef idx="2">
+                            <a:schemeClr val="accent1">
+                              <a:shade val="50000"/>
+                            </a:schemeClr>
+                          </a:lnRef>
+                          <a:fillRef idx="1">
+                            <a:schemeClr val="accent1"/>
+                          </a:fillRef>
+                          <a:effectRef idx="0">
+                            <a:schemeClr val="accent1"/>
+                          </a:effectRef>
+                          <a:fontRef idx="minor">
+                            <a:schemeClr val="lt1"/>
+                          </a:fontRef>
+                        </wps:style>
+                        <wps:txbx>
+                          <w:txbxContent>
+                            <w:p>
+                              <w:pPr>
+                                <w:jc w:val="center"/>
+                                <w:rPr>
+                                  <w:kern w:val="0"/>
+                                  <w:sz w:val="24"/>
+                                  <w:szCs w:val="24"/>
+                                </w:rPr>
+                              </w:pPr>
+                              <w:r>
+                                <w:rPr>
+                                  <w:rFonts w:eastAsia="等线" w:cs="Times New Roman"/>
+                                  <w:szCs w:val="21"/>
+                                </w:rPr>
+                                <w:t>SENTENCE</w:t>
+                              </w:r>
+                            </w:p>
+                          </w:txbxContent>
+                        </wps:txbx>
+                        <wps:bodyPr rot="0" spcFirstLastPara="0" vert="horz" wrap="square" lIns="91440" tIns="45720" rIns="91440" bIns="45720" numCol="1" spcCol="0" rtlCol="0" fromWordArt="0" anchor="ctr" anchorCtr="0" forceAA="0" compatLnSpc="1">
+                          <a:prstTxWarp prst="textNoShape">
+                            <a:avLst/>
+                          </a:prstTxWarp>
+                          <a:noAutofit/>
+                        </wps:bodyPr>
+                      </wps:wsp>
+                      <wps:wsp>
+                        <wps:cNvPr id="78" name="直接箭头连接符 78"/>
+                        <wps:cNvCnPr>
+                          <a:stCxn id="74" idx="4"/>
+                          <a:endCxn id="76" idx="0"/>
+                        </wps:cNvCnPr>
+                        <wps:spPr>
+                          <a:xfrm>
+                            <a:off x="2543184" y="715769"/>
+                            <a:ext cx="88413" cy="746994"/>
+                          </a:xfrm>
+                          <a:prstGeom prst="straightConnector1">
+                            <a:avLst/>
+                          </a:prstGeom>
+                          <a:ln>
+                            <a:tailEnd type="triangle"/>
+                          </a:ln>
+                        </wps:spPr>
+                        <wps:style>
+                          <a:lnRef idx="1">
+                            <a:schemeClr val="accent1"/>
+                          </a:lnRef>
+                          <a:fillRef idx="0">
+                            <a:schemeClr val="accent1"/>
+                          </a:fillRef>
+                          <a:effectRef idx="0">
+                            <a:schemeClr val="accent1"/>
+                          </a:effectRef>
+                          <a:fontRef idx="minor">
+                            <a:schemeClr val="tx1"/>
+                          </a:fontRef>
+                        </wps:style>
+                        <wps:bodyPr/>
+                      </wps:wsp>
+                    </wpc:wpc>
+                  </a:graphicData>
+                </a:graphic>
+              </wp:inline>
+            </w:drawing>
+          </mc:Choice>
+          <mc:Fallback>
+            <w:pict>
+              <v:group w14:anchorId="72E5B79A" id="画布 80" o:spid="_x0000_s1119" editas="canvas" style="width:6in;height:173pt;mso-position-horizontal-relative:char;mso-position-vertical-relative:line" coordsize="54864,21971" o:gfxdata="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">
+                <v:shape id="_x0000_s1120" type="#_x0000_t75" style="position:absolute;width:54864;height:21971;visibility:visible;mso-wrap-style:square">
+                  <v:fill o:detectmouseclick="t"/>
+                  <v:path o:connecttype="none"/>
+                </v:shape>
+                <v:oval id="椭圆 74" o:spid="_x0000_s1121" style="position:absolute;left:18791;top:2004;width:13281;height:5154;visibility:visible;mso-wrap-style:square;v-text-anchor:middle" o:gfxdata="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" fillcolor="#4472c4 [3204]" strokecolor="#1f3763 [1604]" strokeweight="1pt">
+                  <v:stroke joinstyle="miter"/>
+                  <v:textbox>
+                    <w:txbxContent>
+                      <w:p>
+                        <w:pPr>
+                          <w:jc w:val="center"/>
+                        </w:pPr>
+                        <w:r>
+                          <w:rPr>
+                            <w:rFonts w:eastAsia="等线" w:cs="Times New Roman"/>
+                            <w:szCs w:val="21"/>
+                          </w:rPr>
+                          <w:t>QUOTE</w:t>
+                        </w:r>
+                      </w:p>
+                    </w:txbxContent>
+                  </v:textbox>
+                </v:oval>
+                <v:oval id="椭圆 76" o:spid="_x0000_s1122" style="position:absolute;left:19473;top:14628;width:13685;height:5182;visibility:visible;mso-wrap-style:square;v-text-anchor:middle" o:gfxdata="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" fillcolor="#4472c4 [3204]" strokecolor="#1f3763 [1604]" strokeweight="1pt">
+                  <v:stroke joinstyle="miter"/>
+                  <v:textbox>
+                    <w:txbxContent>
+                      <w:p>
+                        <w:pPr>
+                          <w:jc w:val="center"/>
+                          <w:rPr>
+                            <w:kern w:val="0"/>
+                            <w:sz w:val="24"/>
+                            <w:szCs w:val="24"/>
+                          </w:rPr>
+                        </w:pPr>
+                        <w:r>
+                          <w:rPr>
+                            <w:rFonts w:eastAsia="等线" w:cs="Times New Roman"/>
+                            <w:szCs w:val="21"/>
+                          </w:rPr>
+                          <w:t>SENTENCE</w:t>
+                        </w:r>
+                      </w:p>
+                    </w:txbxContent>
+                  </v:textbox>
+                </v:oval>
+                <v:shape id="直接箭头连接符 78" o:spid="_x0000_s1123" type="#_x0000_t32" style="position:absolute;left:25431;top:7157;width:884;height:7470;visibility:visible;mso-wrap-style:square" o:connectortype="straight" o:gfxdata="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" strokecolor="#4472c4 [3204]" strokeweight=".5pt">
+                  <v:stroke endarrow="block" joinstyle="miter"/>
+                </v:shape>
+                <w10:anchorlock/>
+              </v:group>
+            </w:pict>
+          </mc:Fallback>
+        </mc:AlternateContent>
+      </w:r>
+    </w:p>
+    <w:p>
+      <w:pPr>
+        <w:rPr>
+          <w:rFonts w:ascii="微软雅黑" w:eastAsia="微软雅黑" w:hAnsi="微软雅黑"/>
+          <w:sz w:val="24"/>
+          <w:szCs w:val="24"/>
+        </w:rPr>
+      </w:pPr>
+      <w:r>
+        <w:rPr>
+          <w:rFonts w:ascii="微软雅黑" w:eastAsia="微软雅黑" w:hAnsi="微软雅黑"/>
+          <w:sz w:val="24"/>
+          <w:szCs w:val="24"/>
+        </w:rPr>
+        <w:t>1</w:t>
+      </w:r>
+      <w:r>
+        <w:rPr>
+          <w:rFonts w:ascii="微软雅黑" w:eastAsia="微软雅黑" w:hAnsi="微软雅黑"/>
+          <w:sz w:val="24"/>
+          <w:szCs w:val="24"/>
+        </w:rPr>
+        <w:t>3</w:t>
+      </w:r>
+      <w:r>
+        <w:rPr>
+          <w:rFonts w:ascii="微软雅黑" w:eastAsia="微软雅黑" w:hAnsi="微软雅黑"/>
+          <w:sz w:val="24"/>
+          <w:szCs w:val="24"/>
+        </w:rPr>
+        <w:t xml:space="preserve">. </w:t>
+      </w:r>
+      <w:r>
+        <w:rPr>
+          <w:rFonts w:ascii="微软雅黑" w:eastAsia="微软雅黑" w:hAnsi="微软雅黑" w:hint="eastAsia"/>
+          <w:sz w:val="24"/>
+          <w:szCs w:val="24"/>
+        </w:rPr>
+        <w:t>O</w:t>
+      </w:r>
+      <w:r>
+        <w:rPr>
+          <w:rFonts w:ascii="微软雅黑" w:eastAsia="微软雅黑" w:hAnsi="微软雅黑"/>
+          <w:sz w:val="24"/>
+          <w:szCs w:val="24"/>
+        </w:rPr>
+        <w:t xml:space="preserve">LIST -&gt; OL </w:t>
+      </w:r>
+      <w:r>
+        <w:rPr>
+          <w:rFonts w:ascii="微软雅黑" w:eastAsia="微软雅黑" w:hAnsi="微软雅黑"/>
+          <w:sz w:val="24"/>
+          <w:szCs w:val="24"/>
+        </w:rPr>
+        <w:t>SENTENCE</w:t>
+      </w:r>
+      <w:r>
+        <w:rPr>
+          <w:rFonts w:ascii="微软雅黑" w:eastAsia="微软雅黑" w:hAnsi="微软雅黑"/>
+          <w:sz w:val="24"/>
+          <w:szCs w:val="24"/>
+        </w:rPr>
+        <w:t xml:space="preserve"> </w:t>
+      </w:r>
+    </w:p>
+    <w:p>
+      <w:pPr>
+        <w:rPr>
+          <w:rFonts w:ascii="微软雅黑" w:eastAsia="微软雅黑" w:hAnsi="微软雅黑"/>
+          <w:sz w:val="24"/>
+          <w:szCs w:val="24"/>
+        </w:rPr>
+      </w:pPr>
+      <w:r>
+        <w:rPr>
+          <w:rFonts w:hint="eastAsia"/>
+          <w:noProof/>
+        </w:rPr>
+        <mc:AlternateContent>
+          <mc:Choice Requires="wpc">
+            <w:drawing>
+              <wp:inline distT="0" distB="0" distL="0" distR="0" wp14:anchorId="690BAA20" wp14:editId="7F8A7566">
+                <wp:extent cx="5486400" cy="2197289"/>
+                <wp:effectExtent l="0" t="0" r="0" b="0"/>
+                <wp:docPr id="86" name="画布 86"/>
+                <wp:cNvGraphicFramePr>
+                  <a:graphicFrameLocks xmlns:a="http://schemas.openxmlformats.org/drawingml/2006/main" noChangeAspect="1"/>
+                </wp:cNvGraphicFramePr>
+                <a:graphic xmlns:a="http://schemas.openxmlformats.org/drawingml/2006/main">
+                  <a:graphicData uri="http://schemas.microsoft.com/office/word/2010/wordprocessingCanvas">
+                    <wpc:wpc>
+                      <wpc:bg/>
+                      <wpc:whole/>
+                      <wps:wsp>
+                        <wps:cNvPr id="83" name="椭圆 83"/>
+                        <wps:cNvSpPr/>
+                        <wps:spPr>
+                          <a:xfrm>
+                            <a:off x="1879145" y="200416"/>
+                            <a:ext cx="1328078" cy="515414"/>
+                          </a:xfrm>
+                          <a:prstGeom prst="ellipse">
+                            <a:avLst/>
+                          </a:prstGeom>
+                        </wps:spPr>
+                        <wps:style>
+                          <a:lnRef idx="2">
+                            <a:schemeClr val="accent1">
+                              <a:shade val="50000"/>
+                            </a:schemeClr>
+                          </a:lnRef>
+                          <a:fillRef idx="1">
+                            <a:schemeClr val="accent1"/>
+                          </a:fillRef>
+                          <a:effectRef idx="0">
+                            <a:schemeClr val="accent1"/>
+                          </a:effectRef>
+                          <a:fontRef idx="minor">
+                            <a:schemeClr val="lt1"/>
+                          </a:fontRef>
+                        </wps:style>
+                        <wps:txbx>
+                          <w:txbxContent>
+                            <w:p>
+                              <w:pPr>
+                                <w:jc w:val="center"/>
+                              </w:pPr>
+                              <w:r>
+                                <w:rPr>
+                                  <w:rFonts w:eastAsia="等线" w:cs="Times New Roman"/>
+                                  <w:szCs w:val="21"/>
+                                </w:rPr>
+                                <w:t>OLIST</w:t>
+                              </w:r>
+                            </w:p>
+                          </w:txbxContent>
+                        </wps:txbx>
+                        <wps:bodyPr rot="0" spcFirstLastPara="0" vert="horz" wrap="square" lIns="91440" tIns="45720" rIns="91440" bIns="45720" numCol="1" spcCol="0" rtlCol="0" fromWordArt="0" anchor="ctr" anchorCtr="0" forceAA="0" compatLnSpc="1">
+                          <a:prstTxWarp prst="textNoShape">
+                            <a:avLst/>
+                          </a:prstTxWarp>
+                          <a:noAutofit/>
+                        </wps:bodyPr>
+                      </wps:wsp>
+                      <wps:wsp>
+                        <wps:cNvPr id="84" name="椭圆 84"/>
+                        <wps:cNvSpPr/>
+                        <wps:spPr>
+                          <a:xfrm>
+                            <a:off x="1947384" y="1462889"/>
+                            <a:ext cx="1368425" cy="518160"/>
+                          </a:xfrm>
+                          <a:prstGeom prst="ellipse">
+                            <a:avLst/>
+                          </a:prstGeom>
+                        </wps:spPr>
+                        <wps:style>
+                          <a:lnRef idx="2">
+                            <a:schemeClr val="accent1">
+                              <a:shade val="50000"/>
+                            </a:schemeClr>
+                          </a:lnRef>
+                          <a:fillRef idx="1">
+                            <a:schemeClr val="accent1"/>
+                          </a:fillRef>
+                          <a:effectRef idx="0">
+                            <a:schemeClr val="accent1"/>
+                          </a:effectRef>
+                          <a:fontRef idx="minor">
+                            <a:schemeClr val="lt1"/>
+                          </a:fontRef>
+                        </wps:style>
+                        <wps:txbx>
+                          <w:txbxContent>
+                            <w:p>
+                              <w:pPr>
+                                <w:jc w:val="center"/>
+                                <w:rPr>
+                                  <w:kern w:val="0"/>
+                                  <w:sz w:val="24"/>
+                                  <w:szCs w:val="24"/>
+                                </w:rPr>
+                              </w:pPr>
+                              <w:r>
+                                <w:rPr>
+                                  <w:kern w:val="0"/>
+                                  <w:sz w:val="24"/>
+                                  <w:szCs w:val="24"/>
+                                </w:rPr>
+                                <w:t>SENTENCE</w:t>
+                              </w:r>
+                            </w:p>
+                          </w:txbxContent>
+                        </wps:txbx>
+                        <wps:bodyPr rot="0" spcFirstLastPara="0" vert="horz" wrap="square" lIns="91440" tIns="45720" rIns="91440" bIns="45720" numCol="1" spcCol="0" rtlCol="0" fromWordArt="0" anchor="ctr" anchorCtr="0" forceAA="0" compatLnSpc="1">
+                          <a:prstTxWarp prst="textNoShape">
+                            <a:avLst/>
+                          </a:prstTxWarp>
+                          <a:noAutofit/>
+                        </wps:bodyPr>
+                      </wps:wsp>
+                      <wps:wsp>
+                        <wps:cNvPr id="85" name="直接箭头连接符 85"/>
+                        <wps:cNvCnPr/>
+                        <wps:spPr>
+                          <a:xfrm>
+                            <a:off x="2543184" y="715769"/>
+                            <a:ext cx="88413" cy="746994"/>
+                          </a:xfrm>
+                          <a:prstGeom prst="straightConnector1">
+                            <a:avLst/>
+                          </a:prstGeom>
+                          <a:ln>
+                            <a:tailEnd type="triangle"/>
+                          </a:ln>
+                        </wps:spPr>
+                        <wps:style>
+                          <a:lnRef idx="1">
+                            <a:schemeClr val="accent1"/>
+                          </a:lnRef>
+                          <a:fillRef idx="0">
+                            <a:schemeClr val="accent1"/>
+                          </a:fillRef>
+                          <a:effectRef idx="0">
+                            <a:schemeClr val="accent1"/>
+                          </a:effectRef>
+                          <a:fontRef idx="minor">
+                            <a:schemeClr val="tx1"/>
+                          </a:fontRef>
+                        </wps:style>
+                        <wps:bodyPr/>
+                      </wps:wsp>
+                    </wpc:wpc>
+                  </a:graphicData>
+                </a:graphic>
+              </wp:inline>
+            </w:drawing>
+          </mc:Choice>
+          <mc:Fallback>
+            <w:pict>
+              <v:group w14:anchorId="690BAA20" id="画布 86" o:spid="_x0000_s1124" editas="canvas" style="width:6in;height:173pt;mso-position-horizontal-relative:char;mso-position-vertical-relative:line" coordsize="54864,21971" o:gfxdata="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">
+                <v:shape id="_x0000_s1125" type="#_x0000_t75" style="position:absolute;width:54864;height:21971;visibility:visible;mso-wrap-style:square">
+                  <v:fill o:detectmouseclick="t"/>
+                  <v:path o:connecttype="none"/>
+                </v:shape>
+                <v:oval id="椭圆 83" o:spid="_x0000_s1126" style="position:absolute;left:18791;top:2004;width:13281;height:5154;visibility:visible;mso-wrap-style:square;v-text-anchor:middle" o:gfxdata="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" fillcolor="#4472c4 [3204]" strokecolor="#1f3763 [1604]" strokeweight="1pt">
+                  <v:stroke joinstyle="miter"/>
+                  <v:textbox>
+                    <w:txbxContent>
+                      <w:p>
+                        <w:pPr>
+                          <w:jc w:val="center"/>
+                        </w:pPr>
+                        <w:r>
+                          <w:rPr>
+                            <w:rFonts w:eastAsia="等线" w:cs="Times New Roman"/>
+                            <w:szCs w:val="21"/>
+                          </w:rPr>
+                          <w:t>OLIST</w:t>
+                        </w:r>
+                      </w:p>
+                    </w:txbxContent>
+                  </v:textbox>
+                </v:oval>
+                <v:oval id="椭圆 84" o:spid="_x0000_s1127" style="position:absolute;left:19473;top:14628;width:13685;height:5182;visibility:visible;mso-wrap-style:square;v-text-anchor:middle" o:gfxdata="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" fillcolor="#4472c4 [3204]" strokecolor="#1f3763 [1604]" strokeweight="1pt">
+                  <v:stroke joinstyle="miter"/>
+                  <v:textbox>
+                    <w:txbxContent>
+                      <w:p>
+                        <w:pPr>
+                          <w:jc w:val="center"/>
+                          <w:rPr>
+                            <w:kern w:val="0"/>
+                            <w:sz w:val="24"/>
+                            <w:szCs w:val="24"/>
+                          </w:rPr>
+                        </w:pPr>
+                        <w:r>
+                          <w:rPr>
+                            <w:kern w:val="0"/>
+                            <w:sz w:val="24"/>
+                            <w:szCs w:val="24"/>
+                          </w:rPr>
+                          <w:t>SENTENCE</w:t>
+                        </w:r>
+                      </w:p>
+                    </w:txbxContent>
+                  </v:textbox>
+                </v:oval>
+                <v:shape id="直接箭头连接符 85" o:spid="_x0000_s1128" type="#_x0000_t32" style="position:absolute;left:25431;top:7157;width:884;height:7470;visibility:visible;mso-wrap-style:square" o:connectortype="straight" o:gfxdata="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" strokecolor="#4472c4 [3204]" strokeweight=".5pt">
+                  <v:stroke endarrow="block" joinstyle="miter"/>
+                </v:shape>
+                <w10:anchorlock/>
+              </v:group>
+            </w:pict>
+          </mc:Fallback>
+        </mc:AlternateContent>
+      </w:r>
+    </w:p>
+    <w:p>
+      <w:pPr>
+        <w:rPr>
+          <w:rFonts w:ascii="微软雅黑" w:eastAsia="微软雅黑" w:hAnsi="微软雅黑"/>
+          <w:sz w:val="24"/>
+          <w:szCs w:val="24"/>
+        </w:rPr>
+      </w:pPr>
+      <w:r>
+        <w:rPr>
+          <w:rFonts w:ascii="微软雅黑" w:eastAsia="微软雅黑" w:hAnsi="微软雅黑"/>
+          <w:sz w:val="24"/>
+          <w:szCs w:val="24"/>
+        </w:rPr>
+        <w:t>1</w:t>
+      </w:r>
+      <w:r>
+        <w:rPr>
+          <w:rFonts w:ascii="微软雅黑" w:eastAsia="微软雅黑" w:hAnsi="微软雅黑"/>
+          <w:sz w:val="24"/>
+          <w:szCs w:val="24"/>
+        </w:rPr>
+        <w:t>4</w:t>
+      </w:r>
+      <w:r>
+        <w:rPr>
+          <w:rFonts w:ascii="微软雅黑" w:eastAsia="微软雅黑" w:hAnsi="微软雅黑"/>
+          <w:sz w:val="24"/>
+          <w:szCs w:val="24"/>
+        </w:rPr>
+        <w:t xml:space="preserve">. </w:t>
+      </w:r>
+      <w:r>
+        <w:rPr>
+          <w:rFonts w:ascii="微软雅黑" w:eastAsia="微软雅黑" w:hAnsi="微软雅黑"/>
+          <w:sz w:val="24"/>
+          <w:szCs w:val="24"/>
+        </w:rPr>
+        <w:t xml:space="preserve">ULIST -&gt; UL </w:t>
+      </w:r>
+      <w:r>
+        <w:rPr>
+          <w:rFonts w:ascii="微软雅黑" w:eastAsia="微软雅黑" w:hAnsi="微软雅黑"/>
+          <w:sz w:val="24"/>
+          <w:szCs w:val="24"/>
+        </w:rPr>
+        <w:t>SENTENCE</w:t>
+      </w:r>
+    </w:p>
+    <w:p>
+      <w:pPr>
+        <w:rPr>
+          <w:rFonts w:ascii="微软雅黑" w:eastAsia="微软雅黑" w:hAnsi="微软雅黑"/>
+          <w:sz w:val="24"/>
+          <w:szCs w:val="24"/>
+        </w:rPr>
+      </w:pPr>
+      <w:r>
+        <w:rPr>
+          <w:rFonts w:hint="eastAsia"/>
+          <w:noProof/>
+        </w:rPr>
+        <mc:AlternateContent>
+          <mc:Choice Requires="wpc">
+            <w:drawing>
+              <wp:inline distT="0" distB="0" distL="0" distR="0" wp14:anchorId="48A67791" wp14:editId="3545D25D">
+                <wp:extent cx="5486400" cy="2197289"/>
+                <wp:effectExtent l="0" t="0" r="0" b="0"/>
+                <wp:docPr id="91" name="画布 91"/>
+                <wp:cNvGraphicFramePr>
+                  <a:graphicFrameLocks xmlns:a="http://schemas.openxmlformats.org/drawingml/2006/main" noChangeAspect="1"/>
+                </wp:cNvGraphicFramePr>
+                <a:graphic xmlns:a="http://schemas.openxmlformats.org/drawingml/2006/main">
+                  <a:graphicData uri="http://schemas.microsoft.com/office/word/2010/wordprocessingCanvas">
+                    <wpc:wpc>
+                      <wpc:bg/>
+                      <wpc:whole/>
+                      <wps:wsp>
+                        <wps:cNvPr id="88" name="椭圆 88"/>
+                        <wps:cNvSpPr/>
+                        <wps:spPr>
+                          <a:xfrm>
+                            <a:off x="1879145" y="200416"/>
+                            <a:ext cx="1328078" cy="515414"/>
+                          </a:xfrm>
+                          <a:prstGeom prst="ellipse">
+                            <a:avLst/>
+                          </a:prstGeom>
+                        </wps:spPr>
+                        <wps:style>
+                          <a:lnRef idx="2">
+                            <a:schemeClr val="accent1">
+                              <a:shade val="50000"/>
+                            </a:schemeClr>
+                          </a:lnRef>
+                          <a:fillRef idx="1">
+                            <a:schemeClr val="accent1"/>
+                          </a:fillRef>
+                          <a:effectRef idx="0">
+                            <a:schemeClr val="accent1"/>
+                          </a:effectRef>
+                          <a:fontRef idx="minor">
+                            <a:schemeClr val="lt1"/>
+                          </a:fontRef>
+                        </wps:style>
+                        <wps:txbx>
+                          <w:txbxContent>
+                            <w:p>
+                              <w:pPr>
+                                <w:jc w:val="center"/>
+                              </w:pPr>
+                              <w:r>
+                                <w:rPr>
+                                  <w:rFonts w:eastAsia="等线" w:cs="Times New Roman"/>
+                                  <w:szCs w:val="21"/>
+                                </w:rPr>
+                                <w:t>ULIST</w:t>
+                              </w:r>
+                            </w:p>
+                          </w:txbxContent>
+                        </wps:txbx>
+                        <wps:bodyPr rot="0" spcFirstLastPara="0" vert="horz" wrap="square" lIns="91440" tIns="45720" rIns="91440" bIns="45720" numCol="1" spcCol="0" rtlCol="0" fromWordArt="0" anchor="ctr" anchorCtr="0" forceAA="0" compatLnSpc="1">
+                          <a:prstTxWarp prst="textNoShape">
+                            <a:avLst/>
+                          </a:prstTxWarp>
+                          <a:noAutofit/>
+                        </wps:bodyPr>
+                      </wps:wsp>
+                      <wps:wsp>
+                        <wps:cNvPr id="89" name="椭圆 89"/>
+                        <wps:cNvSpPr/>
+                        <wps:spPr>
+                          <a:xfrm>
+                            <a:off x="1947384" y="1462889"/>
+                            <a:ext cx="1368425" cy="518160"/>
+                          </a:xfrm>
+                          <a:prstGeom prst="ellipse">
+                            <a:avLst/>
+                          </a:prstGeom>
+                        </wps:spPr>
+                        <wps:style>
+                          <a:lnRef idx="2">
+                            <a:schemeClr val="accent1">
+                              <a:shade val="50000"/>
+                            </a:schemeClr>
+                          </a:lnRef>
+                          <a:fillRef idx="1">
+                            <a:schemeClr val="accent1"/>
+                          </a:fillRef>
+                          <a:effectRef idx="0">
+                            <a:schemeClr val="accent1"/>
+                          </a:effectRef>
+                          <a:fontRef idx="minor">
+                            <a:schemeClr val="lt1"/>
+                          </a:fontRef>
+                        </wps:style>
+                        <wps:txbx>
+                          <w:txbxContent>
+                            <w:p>
+                              <w:pPr>
+                                <w:jc w:val="center"/>
+                                <w:rPr>
+                                  <w:kern w:val="0"/>
+                                  <w:sz w:val="24"/>
+                                  <w:szCs w:val="24"/>
+                                </w:rPr>
+                              </w:pPr>
+                              <w:r>
+                                <w:rPr>
+                                  <w:rFonts w:eastAsia="等线" w:cs="Times New Roman"/>
+                                  <w:szCs w:val="21"/>
+                                </w:rPr>
+                                <w:t>SENTENCE</w:t>
+                              </w:r>
+                            </w:p>
+                          </w:txbxContent>
+                        </wps:txbx>
+                        <wps:bodyPr rot="0" spcFirstLastPara="0" vert="horz" wrap="square" lIns="91440" tIns="45720" rIns="91440" bIns="45720" numCol="1" spcCol="0" rtlCol="0" fromWordArt="0" anchor="ctr" anchorCtr="0" forceAA="0" compatLnSpc="1">
+                          <a:prstTxWarp prst="textNoShape">
+                            <a:avLst/>
+                          </a:prstTxWarp>
+                          <a:noAutofit/>
+                        </wps:bodyPr>
+                      </wps:wsp>
+                      <wps:wsp>
+                        <wps:cNvPr id="90" name="直接箭头连接符 90"/>
+                        <wps:cNvCnPr/>
+                        <wps:spPr>
+                          <a:xfrm>
+                            <a:off x="2543184" y="715769"/>
+                            <a:ext cx="88413" cy="746994"/>
+                          </a:xfrm>
+                          <a:prstGeom prst="straightConnector1">
+                            <a:avLst/>
+                          </a:prstGeom>
+                          <a:ln>
+                            <a:tailEnd type="triangle"/>
+                          </a:ln>
+                        </wps:spPr>
+                        <wps:style>
+                          <a:lnRef idx="1">
+                            <a:schemeClr val="accent1"/>
+                          </a:lnRef>
+                          <a:fillRef idx="0">
+                            <a:schemeClr val="accent1"/>
+                          </a:fillRef>
+                          <a:effectRef idx="0">
+                            <a:schemeClr val="accent1"/>
+                          </a:effectRef>
+                          <a:fontRef idx="minor">
+                            <a:schemeClr val="tx1"/>
+                          </a:fontRef>
+                        </wps:style>
+                        <wps:bodyPr/>
+                      </wps:wsp>
+                    </wpc:wpc>
+                  </a:graphicData>
+                </a:graphic>
+              </wp:inline>
+            </w:drawing>
+          </mc:Choice>
+          <mc:Fallback>
+            <w:pict>
+              <v:group w14:anchorId="48A67791" id="画布 91" o:spid="_x0000_s1129" editas="canvas" style="width:6in;height:173pt;mso-position-horizontal-relative:char;mso-position-vertical-relative:line" coordsize="54864,21971" o:gfxdata="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">
+                <v:shape id="_x0000_s1130" type="#_x0000_t75" style="position:absolute;width:54864;height:21971;visibility:visible;mso-wrap-style:square">
+                  <v:fill o:detectmouseclick="t"/>
+                  <v:path o:connecttype="none"/>
+                </v:shape>
+                <v:oval id="椭圆 88" o:spid="_x0000_s1131" style="position:absolute;left:18791;top:2004;width:13281;height:5154;visibility:visible;mso-wrap-style:square;v-text-anchor:middle" o:gfxdata="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" fillcolor="#4472c4 [3204]" strokecolor="#1f3763 [1604]" strokeweight="1pt">
+                  <v:stroke joinstyle="miter"/>
+                  <v:textbox>
+                    <w:txbxContent>
+                      <w:p>
+                        <w:pPr>
+                          <w:jc w:val="center"/>
+                        </w:pPr>
+                        <w:r>
+                          <w:rPr>
+                            <w:rFonts w:eastAsia="等线" w:cs="Times New Roman"/>
+                            <w:szCs w:val="21"/>
+                          </w:rPr>
+                          <w:t>ULIST</w:t>
+                        </w:r>
+                      </w:p>
+                    </w:txbxContent>
+                  </v:textbox>
+                </v:oval>
+                <v:oval id="椭圆 89" o:spid="_x0000_s1132" style="position:absolute;left:19473;top:14628;width:13685;height:5182;visibility:visible;mso-wrap-style:square;v-text-anchor:middle" o:gfxdata="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" fillcolor="#4472c4 [3204]" strokecolor="#1f3763 [1604]" strokeweight="1pt">
+                  <v:stroke joinstyle="miter"/>
+                  <v:textbox>
+                    <w:txbxContent>
+                      <w:p>
+                        <w:pPr>
+                          <w:jc w:val="center"/>
+                          <w:rPr>
+                            <w:kern w:val="0"/>
+                            <w:sz w:val="24"/>
+                            <w:szCs w:val="24"/>
+                          </w:rPr>
+                        </w:pPr>
+                        <w:r>
+                          <w:rPr>
+                            <w:rFonts w:eastAsia="等线" w:cs="Times New Roman"/>
+                            <w:szCs w:val="21"/>
+                          </w:rPr>
+                          <w:t>SENTENCE</w:t>
+                        </w:r>
+                      </w:p>
+                    </w:txbxContent>
+                  </v:textbox>
+                </v:oval>
+                <v:shape id="直接箭头连接符 90" o:spid="_x0000_s1133" type="#_x0000_t32" style="position:absolute;left:25431;top:7157;width:884;height:7470;visibility:visible;mso-wrap-style:square" o:connectortype="straight" o:gfxdata="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" strokecolor="#4472c4 [3204]" strokeweight=".5pt">
+                  <v:stroke endarrow="block" joinstyle="miter"/>
+                </v:shape>
+                <w10:anchorlock/>
+              </v:group>
+            </w:pict>
+          </mc:Fallback>
+        </mc:AlternateContent>
+      </w:r>
+    </w:p>
+    <w:p>
+      <w:pPr>
+        <w:rPr>
+          <w:rFonts w:ascii="微软雅黑" w:eastAsia="微软雅黑" w:hAnsi="微软雅黑"/>
+          <w:sz w:val="24"/>
+          <w:szCs w:val="24"/>
+        </w:rPr>
+      </w:pPr>
+    </w:p>
+    <w:p/>
     <w:sectPr>
       <w:pgSz w:w="11906" w:h="16838"/>
       <w:pgMar w:top="720" w:right="720" w:bottom="720" w:left="720" w:header="851" w:footer="992" w:gutter="0"/>

--- a/doc/Markdown解析器设计与实现.docx
+++ b/doc/Markdown解析器设计与实现.docx
@@ -10404,28 +10404,18 @@
     </w:p>
     <w:p>
       <w:pPr>
-        <w:rPr>
-          <w:rFonts w:ascii="微软雅黑" w:eastAsia="微软雅黑" w:hAnsi="微软雅黑"/>
-          <w:sz w:val="24"/>
-          <w:szCs w:val="24"/>
-        </w:rPr>
-      </w:pPr>
-      <w:r>
-        <w:rPr>
-          <w:rFonts w:ascii="微软雅黑" w:eastAsia="微软雅黑" w:hAnsi="微软雅黑" w:hint="eastAsia"/>
-          <w:sz w:val="24"/>
-          <w:szCs w:val="24"/>
-        </w:rPr>
-        <w:t>1.</w:t>
-      </w:r>
-      <w:r>
-        <w:rPr>
-          <w:rFonts w:ascii="微软雅黑" w:eastAsia="微软雅黑" w:hAnsi="微软雅黑"/>
-          <w:sz w:val="24"/>
-          <w:szCs w:val="24"/>
-        </w:rPr>
-        <w:t xml:space="preserve"> </w:t>
-      </w:r>
+        <w:pStyle w:val="a4"/>
+        <w:numPr>
+          <w:ilvl w:val="0"/>
+          <w:numId w:val="49"/>
+        </w:numPr>
+        <w:ind w:firstLineChars="0"/>
+        <w:rPr>
+          <w:rFonts w:ascii="微软雅黑" w:eastAsia="微软雅黑" w:hAnsi="微软雅黑"/>
+          <w:sz w:val="24"/>
+          <w:szCs w:val="24"/>
+        </w:rPr>
+      </w:pPr>
       <w:r>
         <w:rPr>
           <w:rFonts w:ascii="微软雅黑" w:eastAsia="微软雅黑" w:hAnsi="微软雅黑" w:hint="eastAsia"/>
@@ -10461,27 +10451,25 @@
     </w:p>
     <w:p>
       <w:pPr>
-        <w:rPr>
-          <w:rFonts w:ascii="微软雅黑" w:eastAsia="微软雅黑" w:hAnsi="微软雅黑"/>
-          <w:sz w:val="24"/>
-          <w:szCs w:val="24"/>
-        </w:rPr>
-      </w:pPr>
-      <w:r>
-        <w:rPr>
-          <w:rFonts w:ascii="微软雅黑" w:eastAsia="微软雅黑" w:hAnsi="微软雅黑" w:hint="eastAsia"/>
-          <w:sz w:val="24"/>
-          <w:szCs w:val="24"/>
-        </w:rPr>
-        <w:t>2</w:t>
-      </w:r>
-      <w:r>
-        <w:rPr>
-          <w:rFonts w:ascii="微软雅黑" w:eastAsia="微软雅黑" w:hAnsi="微软雅黑"/>
-          <w:sz w:val="24"/>
-          <w:szCs w:val="24"/>
-        </w:rPr>
-        <w:t>. \r\n</w:t>
+        <w:pStyle w:val="a4"/>
+        <w:numPr>
+          <w:ilvl w:val="0"/>
+          <w:numId w:val="49"/>
+        </w:numPr>
+        <w:ind w:firstLineChars="0"/>
+        <w:rPr>
+          <w:rFonts w:ascii="微软雅黑" w:eastAsia="微软雅黑" w:hAnsi="微软雅黑"/>
+          <w:sz w:val="24"/>
+          <w:szCs w:val="24"/>
+        </w:rPr>
+      </w:pPr>
+      <w:r>
+        <w:rPr>
+          <w:rFonts w:ascii="微软雅黑" w:eastAsia="微软雅黑" w:hAnsi="微软雅黑"/>
+          <w:sz w:val="24"/>
+          <w:szCs w:val="24"/>
+        </w:rPr>
+        <w:t>\r\n</w:t>
       </w:r>
       <w:r>
         <w:rPr>
@@ -10518,6 +10506,12 @@
     </w:p>
     <w:p>
       <w:pPr>
+        <w:pStyle w:val="a4"/>
+        <w:numPr>
+          <w:ilvl w:val="0"/>
+          <w:numId w:val="49"/>
+        </w:numPr>
+        <w:ind w:firstLineChars="0"/>
         <w:rPr>
           <w:rFonts w:ascii="微软雅黑" w:eastAsia="微软雅黑" w:hAnsi="微软雅黑"/>
           <w:sz w:val="24"/>
@@ -10530,15 +10524,7 @@
           <w:sz w:val="24"/>
           <w:szCs w:val="24"/>
         </w:rPr>
-        <w:t>3.</w:t>
-      </w:r>
-      <w:r>
-        <w:rPr>
-          <w:rFonts w:ascii="微软雅黑" w:eastAsia="微软雅黑" w:hAnsi="微软雅黑"/>
-          <w:sz w:val="24"/>
-          <w:szCs w:val="24"/>
-        </w:rPr>
-        <w:t xml:space="preserve"> </w:t>
+        <w:t>H</w:t>
       </w:r>
       <w:r>
         <w:rPr>
@@ -10546,27 +10532,17 @@
           <w:sz w:val="24"/>
           <w:szCs w:val="24"/>
         </w:rPr>
-        <w:t>转义字符ESC标识可以将字符与相邻的TEXT</w:t>
-      </w:r>
-      <w:r>
-        <w:rPr>
-          <w:rFonts w:ascii="微软雅黑" w:eastAsia="微软雅黑" w:hAnsi="微软雅黑" w:hint="eastAsia"/>
-          <w:sz w:val="24"/>
-          <w:szCs w:val="24"/>
-        </w:rPr>
-        <w:t xml:space="preserve"> </w:t>
-      </w:r>
-      <w:r>
-        <w:rPr>
-          <w:rFonts w:ascii="微软雅黑" w:eastAsia="微软雅黑" w:hAnsi="微软雅黑" w:hint="eastAsia"/>
-          <w:sz w:val="24"/>
-          <w:szCs w:val="24"/>
-        </w:rPr>
-        <w:t>合并，因为转义字符本质上就是文本</w:t>
+        <w:t>TML实体字符的转义后实体字符可以与相邻的TEXT合并，因为实体字符的本质就是文本</w:t>
       </w:r>
     </w:p>
     <w:p>
       <w:pPr>
+        <w:pStyle w:val="a4"/>
+        <w:numPr>
+          <w:ilvl w:val="0"/>
+          <w:numId w:val="49"/>
+        </w:numPr>
+        <w:ind w:firstLineChars="0"/>
         <w:rPr>
           <w:rFonts w:ascii="微软雅黑" w:eastAsia="微软雅黑" w:hAnsi="微软雅黑"/>
           <w:sz w:val="24"/>
@@ -10579,15 +10555,15 @@
           <w:sz w:val="24"/>
           <w:szCs w:val="24"/>
         </w:rPr>
-        <w:t>4.</w:t>
-      </w:r>
-      <w:r>
-        <w:rPr>
-          <w:rFonts w:ascii="微软雅黑" w:eastAsia="微软雅黑" w:hAnsi="微软雅黑"/>
-          <w:sz w:val="24"/>
-          <w:szCs w:val="24"/>
-        </w:rPr>
-        <w:t xml:space="preserve"> </w:t>
+        <w:t>多个相邻的“</w:t>
+      </w:r>
+      <w:r>
+        <w:rPr>
+          <w:rFonts w:ascii="微软雅黑" w:eastAsia="微软雅黑" w:hAnsi="微软雅黑"/>
+          <w:sz w:val="24"/>
+          <w:szCs w:val="24"/>
+        </w:rPr>
+        <w:t>DIVIDELINE</w:t>
       </w:r>
       <w:r>
         <w:rPr>
@@ -10595,11 +10571,51 @@
           <w:sz w:val="24"/>
           <w:szCs w:val="24"/>
         </w:rPr>
-        <w:t>HTML实体字符的转义后实体字符可以与相邻的TEXT合并，因为实体字符的本质就是文本</w:t>
+        <w:t>”逻辑上表示多行分割线，但在文章中这样的分割线是没有意义的，因此规定多个相邻的“</w:t>
+      </w:r>
+      <w:r>
+        <w:rPr>
+          <w:rFonts w:ascii="微软雅黑" w:eastAsia="微软雅黑" w:hAnsi="微软雅黑"/>
+          <w:sz w:val="24"/>
+          <w:szCs w:val="24"/>
+        </w:rPr>
+        <w:t>DIVIDELINE”</w:t>
+      </w:r>
+      <w:r>
+        <w:rPr>
+          <w:rFonts w:ascii="微软雅黑" w:eastAsia="微软雅黑" w:hAnsi="微软雅黑" w:hint="eastAsia"/>
+          <w:sz w:val="24"/>
+          <w:szCs w:val="24"/>
+        </w:rPr>
+        <w:t>合并为一个</w:t>
+      </w:r>
+      <w:proofErr w:type="gramStart"/>
+      <w:r>
+        <w:rPr>
+          <w:rFonts w:ascii="微软雅黑" w:eastAsia="微软雅黑" w:hAnsi="微软雅黑"/>
+          <w:sz w:val="24"/>
+          <w:szCs w:val="24"/>
+        </w:rPr>
+        <w:t>”</w:t>
+      </w:r>
+      <w:proofErr w:type="gramEnd"/>
+      <w:r>
+        <w:rPr>
+          <w:rFonts w:ascii="微软雅黑" w:eastAsia="微软雅黑" w:hAnsi="微软雅黑"/>
+          <w:sz w:val="24"/>
+          <w:szCs w:val="24"/>
+        </w:rPr>
+        <w:t>DIVIDELINE”</w:t>
       </w:r>
     </w:p>
     <w:p>
       <w:pPr>
+        <w:pStyle w:val="a4"/>
+        <w:numPr>
+          <w:ilvl w:val="0"/>
+          <w:numId w:val="49"/>
+        </w:numPr>
+        <w:ind w:firstLineChars="0"/>
         <w:rPr>
           <w:rFonts w:ascii="微软雅黑" w:eastAsia="微软雅黑" w:hAnsi="微软雅黑"/>
           <w:sz w:val="24"/>
@@ -10612,15 +10628,15 @@
           <w:sz w:val="24"/>
           <w:szCs w:val="24"/>
         </w:rPr>
-        <w:t>5.</w:t>
-      </w:r>
-      <w:r>
-        <w:rPr>
-          <w:rFonts w:ascii="微软雅黑" w:eastAsia="微软雅黑" w:hAnsi="微软雅黑"/>
-          <w:sz w:val="24"/>
-          <w:szCs w:val="24"/>
-        </w:rPr>
-        <w:t xml:space="preserve"> </w:t>
+        <w:t>语义修复，“</w:t>
+      </w:r>
+      <w:r>
+        <w:rPr>
+          <w:rFonts w:ascii="微软雅黑" w:eastAsia="微软雅黑" w:hAnsi="微软雅黑"/>
+          <w:sz w:val="24"/>
+          <w:szCs w:val="24"/>
+        </w:rPr>
+        <w:t>DIVIDELINE</w:t>
       </w:r>
       <w:r>
         <w:rPr>
@@ -10628,65 +10644,119 @@
           <w:sz w:val="24"/>
           <w:szCs w:val="24"/>
         </w:rPr>
-        <w:t>多个相邻的“</w:t>
-      </w:r>
-      <w:r>
-        <w:rPr>
-          <w:rFonts w:ascii="微软雅黑" w:eastAsia="微软雅黑" w:hAnsi="微软雅黑"/>
+        <w:t>”后若有“</w:t>
+      </w:r>
+      <w:r>
+        <w:rPr>
+          <w:rFonts w:ascii="微软雅黑" w:eastAsia="微软雅黑" w:hAnsi="微软雅黑"/>
+          <w:sz w:val="24"/>
+          <w:szCs w:val="24"/>
+        </w:rPr>
+        <w:t>\r\n</w:t>
+      </w:r>
+      <w:r>
+        <w:rPr>
+          <w:rFonts w:ascii="微软雅黑" w:eastAsia="微软雅黑" w:hAnsi="微软雅黑"/>
+          <w:sz w:val="24"/>
+          <w:szCs w:val="24"/>
+        </w:rPr>
+        <w:t>”</w:t>
+      </w:r>
+      <w:r>
+        <w:rPr>
+          <w:rFonts w:ascii="微软雅黑" w:eastAsia="微软雅黑" w:hAnsi="微软雅黑" w:hint="eastAsia"/>
+          <w:sz w:val="24"/>
+          <w:szCs w:val="24"/>
+        </w:rPr>
+        <w:t>说明是正确语义的分割线；但是若</w:t>
+      </w:r>
+      <w:proofErr w:type="gramStart"/>
+      <w:r>
+        <w:rPr>
+          <w:rFonts w:ascii="微软雅黑" w:eastAsia="微软雅黑" w:hAnsi="微软雅黑"/>
+          <w:sz w:val="24"/>
+          <w:szCs w:val="24"/>
+        </w:rPr>
+        <w:t>”</w:t>
+      </w:r>
+      <w:proofErr w:type="gramEnd"/>
+      <w:r>
+        <w:rPr>
+          <w:rFonts w:ascii="微软雅黑" w:eastAsia="微软雅黑" w:hAnsi="微软雅黑"/>
+          <w:sz w:val="24"/>
+          <w:szCs w:val="24"/>
+        </w:rPr>
+        <w:t xml:space="preserve"> DIVIDELINE</w:t>
+      </w:r>
+      <w:proofErr w:type="gramStart"/>
+      <w:r>
+        <w:rPr>
+          <w:rFonts w:ascii="微软雅黑" w:eastAsia="微软雅黑" w:hAnsi="微软雅黑"/>
+          <w:sz w:val="24"/>
+          <w:szCs w:val="24"/>
+        </w:rPr>
+        <w:t>”</w:t>
+      </w:r>
+      <w:proofErr w:type="gramEnd"/>
+      <w:r>
+        <w:rPr>
+          <w:rFonts w:ascii="微软雅黑" w:eastAsia="微软雅黑" w:hAnsi="微软雅黑" w:hint="eastAsia"/>
+          <w:sz w:val="24"/>
+          <w:szCs w:val="24"/>
+        </w:rPr>
+        <w:t>后跟上“TEXT</w:t>
+      </w:r>
+      <w:r>
+        <w:rPr>
+          <w:rFonts w:ascii="微软雅黑" w:eastAsia="微软雅黑" w:hAnsi="微软雅黑"/>
+          <w:sz w:val="24"/>
+          <w:szCs w:val="24"/>
+        </w:rPr>
+        <w:t>”</w:t>
+      </w:r>
+      <w:r>
+        <w:rPr>
+          <w:rFonts w:ascii="微软雅黑" w:eastAsia="微软雅黑" w:hAnsi="微软雅黑" w:hint="eastAsia"/>
+          <w:sz w:val="24"/>
+          <w:szCs w:val="24"/>
+        </w:rPr>
+        <w:t>在跟上</w:t>
+      </w:r>
+      <w:proofErr w:type="gramStart"/>
+      <w:r>
+        <w:rPr>
+          <w:rFonts w:ascii="微软雅黑" w:eastAsia="微软雅黑" w:hAnsi="微软雅黑" w:hint="eastAsia"/>
+          <w:sz w:val="24"/>
+          <w:szCs w:val="24"/>
+        </w:rPr>
+        <w:t>”</w:t>
+      </w:r>
+      <w:proofErr w:type="gramEnd"/>
+      <w:r>
+        <w:rPr>
+          <w:rFonts w:ascii="微软雅黑" w:eastAsia="微软雅黑" w:hAnsi="微软雅黑" w:hint="eastAsia"/>
           <w:sz w:val="24"/>
           <w:szCs w:val="24"/>
         </w:rPr>
         <w:t>DIVIDELINE</w:t>
       </w:r>
+      <w:proofErr w:type="gramStart"/>
+      <w:r>
+        <w:rPr>
+          <w:rFonts w:ascii="微软雅黑" w:eastAsia="微软雅黑" w:hAnsi="微软雅黑"/>
+          <w:sz w:val="24"/>
+          <w:szCs w:val="24"/>
+        </w:rPr>
+        <w:t>”</w:t>
+      </w:r>
+      <w:proofErr w:type="gramEnd"/>
       <w:r>
         <w:rPr>
           <w:rFonts w:ascii="微软雅黑" w:eastAsia="微软雅黑" w:hAnsi="微软雅黑" w:hint="eastAsia"/>
           <w:sz w:val="24"/>
           <w:szCs w:val="24"/>
         </w:rPr>
-        <w:t>”逻辑上表示多行分割线，但在文章中这样的分割线是没有意义的，因此规定多个相邻的“</w:t>
-      </w:r>
-      <w:r>
-        <w:rPr>
-          <w:rFonts w:ascii="微软雅黑" w:eastAsia="微软雅黑" w:hAnsi="微软雅黑"/>
-          <w:sz w:val="24"/>
-          <w:szCs w:val="24"/>
-        </w:rPr>
-        <w:t>DIVIDELINE</w:t>
-      </w:r>
-      <w:r>
-        <w:rPr>
-          <w:rFonts w:ascii="微软雅黑" w:eastAsia="微软雅黑" w:hAnsi="微软雅黑"/>
-          <w:sz w:val="24"/>
-          <w:szCs w:val="24"/>
-        </w:rPr>
-        <w:t>”</w:t>
-      </w:r>
-      <w:r>
-        <w:rPr>
-          <w:rFonts w:ascii="微软雅黑" w:eastAsia="微软雅黑" w:hAnsi="微软雅黑" w:hint="eastAsia"/>
-          <w:sz w:val="24"/>
-          <w:szCs w:val="24"/>
-        </w:rPr>
-        <w:t>合并为一个</w:t>
-      </w:r>
-      <w:proofErr w:type="gramStart"/>
-      <w:r>
-        <w:rPr>
-          <w:rFonts w:ascii="微软雅黑" w:eastAsia="微软雅黑" w:hAnsi="微软雅黑"/>
-          <w:sz w:val="24"/>
-          <w:szCs w:val="24"/>
-        </w:rPr>
-        <w:t>”</w:t>
-      </w:r>
-      <w:proofErr w:type="gramEnd"/>
-      <w:r>
-        <w:rPr>
-          <w:rFonts w:ascii="微软雅黑" w:eastAsia="微软雅黑" w:hAnsi="微软雅黑"/>
-          <w:sz w:val="24"/>
-          <w:szCs w:val="24"/>
-        </w:rPr>
-        <w:t>DIVIDELINE</w:t>
+        <w:t>说明语义错误，这里修复为斜体加粗体的语义，定义为“EMSTRONG</w:t>
       </w:r>
       <w:r>
         <w:rPr>
@@ -10699,35 +10769,35 @@
     </w:p>
     <w:p>
       <w:pPr>
-        <w:rPr>
-          <w:rFonts w:ascii="微软雅黑" w:eastAsia="微软雅黑" w:hAnsi="微软雅黑"/>
-          <w:sz w:val="24"/>
-          <w:szCs w:val="24"/>
-        </w:rPr>
-      </w:pPr>
-      <w:r>
-        <w:rPr>
-          <w:rFonts w:ascii="微软雅黑" w:eastAsia="微软雅黑" w:hAnsi="微软雅黑"/>
-          <w:sz w:val="24"/>
-          <w:szCs w:val="24"/>
-        </w:rPr>
-        <w:t xml:space="preserve">6. </w:t>
-      </w:r>
+        <w:pStyle w:val="a4"/>
+        <w:numPr>
+          <w:ilvl w:val="0"/>
+          <w:numId w:val="49"/>
+        </w:numPr>
+        <w:ind w:firstLineChars="0"/>
+        <w:rPr>
+          <w:rFonts w:ascii="微软雅黑" w:eastAsia="微软雅黑" w:hAnsi="微软雅黑"/>
+          <w:sz w:val="24"/>
+          <w:szCs w:val="24"/>
+        </w:rPr>
+      </w:pPr>
+      <w:proofErr w:type="gramStart"/>
       <w:r>
         <w:rPr>
           <w:rFonts w:ascii="微软雅黑" w:eastAsia="微软雅黑" w:hAnsi="微软雅黑" w:hint="eastAsia"/>
           <w:sz w:val="24"/>
           <w:szCs w:val="24"/>
         </w:rPr>
-        <w:t>语义修复，“</w:t>
-      </w:r>
-      <w:r>
-        <w:rPr>
-          <w:rFonts w:ascii="微软雅黑" w:eastAsia="微软雅黑" w:hAnsi="微软雅黑"/>
-          <w:sz w:val="24"/>
-          <w:szCs w:val="24"/>
-        </w:rPr>
-        <w:t>DIVIDELINE</w:t>
+        <w:t>块级</w:t>
+      </w:r>
+      <w:proofErr w:type="gramEnd"/>
+      <w:r>
+        <w:rPr>
+          <w:rFonts w:ascii="微软雅黑" w:eastAsia="微软雅黑" w:hAnsi="微软雅黑"/>
+          <w:sz w:val="24"/>
+          <w:szCs w:val="24"/>
+        </w:rPr>
+        <w:t>CODE</w:t>
       </w:r>
       <w:r>
         <w:rPr>
@@ -10735,32 +10805,119 @@
           <w:sz w:val="24"/>
           <w:szCs w:val="24"/>
         </w:rPr>
-        <w:t>”后若有“</w:t>
-      </w:r>
-      <w:r>
-        <w:rPr>
-          <w:rFonts w:ascii="微软雅黑" w:eastAsia="微软雅黑" w:hAnsi="微软雅黑"/>
-          <w:sz w:val="24"/>
-          <w:szCs w:val="24"/>
-        </w:rPr>
-        <w:t>\r\n</w:t>
-      </w:r>
-      <w:r>
-        <w:rPr>
-          <w:rFonts w:ascii="微软雅黑" w:eastAsia="微软雅黑" w:hAnsi="微软雅黑"/>
+        <w:t>需特殊处理，</w:t>
+      </w:r>
+      <w:proofErr w:type="gramStart"/>
+      <w:r>
+        <w:rPr>
+          <w:rFonts w:ascii="微软雅黑" w:eastAsia="微软雅黑" w:hAnsi="微软雅黑" w:hint="eastAsia"/>
+          <w:sz w:val="24"/>
+          <w:szCs w:val="24"/>
+        </w:rPr>
+        <w:t>因为块级代码</w:t>
+      </w:r>
+      <w:proofErr w:type="gramEnd"/>
+      <w:r>
+        <w:rPr>
+          <w:rFonts w:ascii="微软雅黑" w:eastAsia="微软雅黑" w:hAnsi="微软雅黑" w:hint="eastAsia"/>
+          <w:sz w:val="24"/>
+          <w:szCs w:val="24"/>
+        </w:rPr>
+        <w:t>片极为复杂，要想支持语法高亮，需要对代码片单独进行</w:t>
+      </w:r>
+      <w:r>
+        <w:rPr>
+          <w:rFonts w:ascii="微软雅黑" w:eastAsia="微软雅黑" w:hAnsi="微软雅黑" w:hint="eastAsia"/>
+          <w:sz w:val="24"/>
+          <w:szCs w:val="24"/>
+        </w:rPr>
+        <w:t>，编程语言识别，关键字定位等，因此暂时先搁置此功能。遇到`</w:t>
+      </w:r>
+      <w:r>
+        <w:rPr>
+          <w:rFonts w:ascii="微软雅黑" w:eastAsia="微软雅黑" w:hAnsi="微软雅黑"/>
+          <w:sz w:val="24"/>
+          <w:szCs w:val="24"/>
+        </w:rPr>
+        <w:t>``</w:t>
+      </w:r>
+      <w:r>
+        <w:rPr>
+          <w:rFonts w:ascii="微软雅黑" w:eastAsia="微软雅黑" w:hAnsi="微软雅黑" w:hint="eastAsia"/>
+          <w:sz w:val="24"/>
+          <w:szCs w:val="24"/>
+        </w:rPr>
+        <w:t>标识时，将第一个TEXT标识为编程语言“LAG</w:t>
+      </w:r>
+      <w:r>
+        <w:rPr>
+          <w:rFonts w:ascii="微软雅黑" w:eastAsia="微软雅黑" w:hAnsi="微软雅黑"/>
+          <w:sz w:val="24"/>
+          <w:szCs w:val="24"/>
+        </w:rPr>
+        <w:t>”,</w:t>
+      </w:r>
+      <w:r>
+        <w:rPr>
+          <w:rFonts w:ascii="微软雅黑" w:eastAsia="微软雅黑" w:hAnsi="微软雅黑" w:hint="eastAsia"/>
+          <w:sz w:val="24"/>
+          <w:szCs w:val="24"/>
+        </w:rPr>
+        <w:t>将前后“</w:t>
+      </w:r>
+      <w:r>
+        <w:rPr>
+          <w:rFonts w:ascii="微软雅黑" w:eastAsia="微软雅黑" w:hAnsi="微软雅黑"/>
+          <w:sz w:val="24"/>
+          <w:szCs w:val="24"/>
+        </w:rPr>
+        <w:t>NEWLINE</w:t>
+      </w:r>
+      <w:r>
+        <w:rPr>
+          <w:rFonts w:ascii="微软雅黑" w:eastAsia="微软雅黑" w:hAnsi="微软雅黑" w:hint="eastAsia"/>
+          <w:sz w:val="24"/>
+          <w:szCs w:val="24"/>
+        </w:rPr>
+        <w:t>”之间的TEXT标识为“CODE”，之后单独封装函数对参数</w:t>
+      </w:r>
+      <w:proofErr w:type="gramStart"/>
+      <w:r>
+        <w:rPr>
+          <w:rFonts w:ascii="微软雅黑" w:eastAsia="微软雅黑" w:hAnsi="微软雅黑" w:hint="eastAsia"/>
           <w:sz w:val="24"/>
           <w:szCs w:val="24"/>
         </w:rPr>
         <w:t>”</w:t>
       </w:r>
+      <w:proofErr w:type="gramEnd"/>
       <w:r>
         <w:rPr>
           <w:rFonts w:ascii="微软雅黑" w:eastAsia="微软雅黑" w:hAnsi="微软雅黑" w:hint="eastAsia"/>
           <w:sz w:val="24"/>
           <w:szCs w:val="24"/>
         </w:rPr>
-        <w:t>说明是正确语义的分割线；但是若</w:t>
-      </w:r>
+        <w:t>LAG</w:t>
+      </w:r>
+      <w:proofErr w:type="gramStart"/>
+      <w:r>
+        <w:rPr>
+          <w:rFonts w:ascii="微软雅黑" w:eastAsia="微软雅黑" w:hAnsi="微软雅黑"/>
+          <w:sz w:val="24"/>
+          <w:szCs w:val="24"/>
+        </w:rPr>
+        <w:t>””</w:t>
+      </w:r>
+      <w:proofErr w:type="gramEnd"/>
+      <w:r>
+        <w:rPr>
+          <w:rFonts w:ascii="微软雅黑" w:eastAsia="微软雅黑" w:hAnsi="微软雅黑"/>
+          <w:sz w:val="24"/>
+          <w:szCs w:val="24"/>
+        </w:rPr>
+        <w:t>CODE</w:t>
+      </w:r>
+      <w:proofErr w:type="gramStart"/>
       <w:r>
         <w:rPr>
           <w:rFonts w:ascii="微软雅黑" w:eastAsia="微软雅黑" w:hAnsi="微软雅黑"/>
@@ -10769,81 +10926,24 @@
         </w:rPr>
         <w:t>”</w:t>
       </w:r>
-      <w:r>
-        <w:rPr>
-          <w:rFonts w:ascii="微软雅黑" w:eastAsia="微软雅黑" w:hAnsi="微软雅黑"/>
-          <w:sz w:val="24"/>
-          <w:szCs w:val="24"/>
-        </w:rPr>
-        <w:t xml:space="preserve"> </w:t>
-      </w:r>
-      <w:r>
-        <w:rPr>
-          <w:rFonts w:ascii="微软雅黑" w:eastAsia="微软雅黑" w:hAnsi="微软雅黑"/>
-          <w:sz w:val="24"/>
-          <w:szCs w:val="24"/>
-        </w:rPr>
-        <w:t>DIVIDELINE</w:t>
-      </w:r>
-      <w:r>
-        <w:rPr>
-          <w:rFonts w:ascii="微软雅黑" w:eastAsia="微软雅黑" w:hAnsi="微软雅黑"/>
-          <w:sz w:val="24"/>
-          <w:szCs w:val="24"/>
-        </w:rPr>
-        <w:t>”</w:t>
-      </w:r>
+      <w:proofErr w:type="gramEnd"/>
       <w:r>
         <w:rPr>
           <w:rFonts w:ascii="微软雅黑" w:eastAsia="微软雅黑" w:hAnsi="微软雅黑" w:hint="eastAsia"/>
           <w:sz w:val="24"/>
           <w:szCs w:val="24"/>
         </w:rPr>
-        <w:t>后跟上“TEXT</w:t>
-      </w:r>
-      <w:r>
-        <w:rPr>
-          <w:rFonts w:ascii="微软雅黑" w:eastAsia="微软雅黑" w:hAnsi="微软雅黑"/>
-          <w:sz w:val="24"/>
-          <w:szCs w:val="24"/>
-        </w:rPr>
-        <w:t>”</w:t>
-      </w:r>
-      <w:r>
-        <w:rPr>
-          <w:rFonts w:ascii="微软雅黑" w:eastAsia="微软雅黑" w:hAnsi="微软雅黑" w:hint="eastAsia"/>
-          <w:sz w:val="24"/>
-          <w:szCs w:val="24"/>
-        </w:rPr>
-        <w:t>在跟上”DIVIDELINE</w:t>
-      </w:r>
-      <w:r>
-        <w:rPr>
-          <w:rFonts w:ascii="微软雅黑" w:eastAsia="微软雅黑" w:hAnsi="微软雅黑"/>
-          <w:sz w:val="24"/>
-          <w:szCs w:val="24"/>
-        </w:rPr>
-        <w:t>”</w:t>
-      </w:r>
-      <w:r>
-        <w:rPr>
-          <w:rFonts w:ascii="微软雅黑" w:eastAsia="微软雅黑" w:hAnsi="微软雅黑" w:hint="eastAsia"/>
-          <w:sz w:val="24"/>
-          <w:szCs w:val="24"/>
-        </w:rPr>
-        <w:t>说明语义错误，这里修复为斜体加粗体的语义，定义为“EMSTRONG</w:t>
-      </w:r>
-      <w:r>
-        <w:rPr>
-          <w:rFonts w:ascii="微软雅黑" w:eastAsia="微软雅黑" w:hAnsi="微软雅黑"/>
-          <w:sz w:val="24"/>
-          <w:szCs w:val="24"/>
-        </w:rPr>
-        <w:t>”</w:t>
+        <w:t>做语法解析</w:t>
       </w:r>
     </w:p>
     <w:p>
       <w:pPr>
+        <w:pStyle w:val="a4"/>
+        <w:numPr>
+          <w:ilvl w:val="0"/>
+          <w:numId w:val="49"/>
+        </w:numPr>
+        <w:ind w:firstLineChars="0"/>
         <w:rPr>
           <w:rFonts w:ascii="微软雅黑" w:eastAsia="微软雅黑" w:hAnsi="微软雅黑"/>
           <w:sz w:val="24"/>
@@ -10856,170 +10956,26 @@
           <w:sz w:val="24"/>
           <w:szCs w:val="24"/>
         </w:rPr>
-        <w:t>7</w:t>
-      </w:r>
-      <w:r>
-        <w:rPr>
-          <w:rFonts w:ascii="微软雅黑" w:eastAsia="微软雅黑" w:hAnsi="微软雅黑"/>
-          <w:sz w:val="24"/>
-          <w:szCs w:val="24"/>
-        </w:rPr>
-        <w:t xml:space="preserve">. </w:t>
-      </w:r>
-      <w:proofErr w:type="gramStart"/>
+        <w:t>为方便段落的划分，引入“SPLIT</w:t>
+      </w:r>
+      <w:r>
+        <w:rPr>
+          <w:rFonts w:ascii="微软雅黑" w:eastAsia="微软雅黑" w:hAnsi="微软雅黑"/>
+          <w:sz w:val="24"/>
+          <w:szCs w:val="24"/>
+        </w:rPr>
+        <w:t>”</w:t>
+      </w:r>
       <w:r>
         <w:rPr>
           <w:rFonts w:ascii="微软雅黑" w:eastAsia="微软雅黑" w:hAnsi="微软雅黑" w:hint="eastAsia"/>
           <w:sz w:val="24"/>
           <w:szCs w:val="24"/>
         </w:rPr>
-        <w:t>块级</w:t>
-      </w:r>
-      <w:proofErr w:type="gramEnd"/>
-      <w:r>
-        <w:rPr>
-          <w:rFonts w:ascii="微软雅黑" w:eastAsia="微软雅黑" w:hAnsi="微软雅黑"/>
-          <w:sz w:val="24"/>
-          <w:szCs w:val="24"/>
-        </w:rPr>
-        <w:t>CODE</w:t>
-      </w:r>
-      <w:r>
-        <w:rPr>
-          <w:rFonts w:ascii="微软雅黑" w:eastAsia="微软雅黑" w:hAnsi="微软雅黑" w:hint="eastAsia"/>
-          <w:sz w:val="24"/>
-          <w:szCs w:val="24"/>
-        </w:rPr>
-        <w:t>需特殊处理，</w:t>
-      </w:r>
-      <w:proofErr w:type="gramStart"/>
-      <w:r>
-        <w:rPr>
-          <w:rFonts w:ascii="微软雅黑" w:eastAsia="微软雅黑" w:hAnsi="微软雅黑" w:hint="eastAsia"/>
-          <w:sz w:val="24"/>
-          <w:szCs w:val="24"/>
-        </w:rPr>
-        <w:t>因为块级代码</w:t>
-      </w:r>
-      <w:proofErr w:type="gramEnd"/>
-      <w:r>
-        <w:rPr>
-          <w:rFonts w:ascii="微软雅黑" w:eastAsia="微软雅黑" w:hAnsi="微软雅黑" w:hint="eastAsia"/>
-          <w:sz w:val="24"/>
-          <w:szCs w:val="24"/>
-        </w:rPr>
-        <w:t>片极为复杂，要想支持语法高亮，需要对代码片单独进行</w:t>
-      </w:r>
-      <w:r>
-        <w:rPr>
-          <w:rFonts w:ascii="微软雅黑" w:eastAsia="微软雅黑" w:hAnsi="微软雅黑" w:hint="eastAsia"/>
-          <w:sz w:val="24"/>
-          <w:szCs w:val="24"/>
-        </w:rPr>
-        <w:t>，编程语言识别，关键字定位等，因此暂时先搁置此功能。遇到`</w:t>
-      </w:r>
-      <w:r>
-        <w:rPr>
-          <w:rFonts w:ascii="微软雅黑" w:eastAsia="微软雅黑" w:hAnsi="微软雅黑"/>
-          <w:sz w:val="24"/>
-          <w:szCs w:val="24"/>
-        </w:rPr>
-        <w:t>``</w:t>
-      </w:r>
-      <w:r>
-        <w:rPr>
-          <w:rFonts w:ascii="微软雅黑" w:eastAsia="微软雅黑" w:hAnsi="微软雅黑" w:hint="eastAsia"/>
-          <w:sz w:val="24"/>
-          <w:szCs w:val="24"/>
-        </w:rPr>
-        <w:t>标识时，将第一个TEXT标识为编程语言“LAG</w:t>
-      </w:r>
-      <w:r>
-        <w:rPr>
-          <w:rFonts w:ascii="微软雅黑" w:eastAsia="微软雅黑" w:hAnsi="微软雅黑"/>
-          <w:sz w:val="24"/>
-          <w:szCs w:val="24"/>
-        </w:rPr>
-        <w:t>”,</w:t>
-      </w:r>
-      <w:r>
-        <w:rPr>
-          <w:rFonts w:ascii="微软雅黑" w:eastAsia="微软雅黑" w:hAnsi="微软雅黑" w:hint="eastAsia"/>
-          <w:sz w:val="24"/>
-          <w:szCs w:val="24"/>
-        </w:rPr>
-        <w:t>将前后“</w:t>
-      </w:r>
-      <w:r>
-        <w:rPr>
-          <w:rFonts w:ascii="微软雅黑" w:eastAsia="微软雅黑" w:hAnsi="微软雅黑"/>
-          <w:sz w:val="24"/>
-          <w:szCs w:val="24"/>
-        </w:rPr>
-        <w:t>NEWLINE</w:t>
-      </w:r>
-      <w:r>
-        <w:rPr>
-          <w:rFonts w:ascii="微软雅黑" w:eastAsia="微软雅黑" w:hAnsi="微软雅黑" w:hint="eastAsia"/>
-          <w:sz w:val="24"/>
-          <w:szCs w:val="24"/>
-        </w:rPr>
-        <w:t>”之间的TEXT标识为“CODE”，之后单独封装函数对参数</w:t>
-      </w:r>
-      <w:proofErr w:type="gramStart"/>
-      <w:r>
-        <w:rPr>
-          <w:rFonts w:ascii="微软雅黑" w:eastAsia="微软雅黑" w:hAnsi="微软雅黑" w:hint="eastAsia"/>
-          <w:sz w:val="24"/>
-          <w:szCs w:val="24"/>
-        </w:rPr>
-        <w:t>”</w:t>
-      </w:r>
-      <w:proofErr w:type="gramEnd"/>
-      <w:r>
-        <w:rPr>
-          <w:rFonts w:ascii="微软雅黑" w:eastAsia="微软雅黑" w:hAnsi="微软雅黑" w:hint="eastAsia"/>
-          <w:sz w:val="24"/>
-          <w:szCs w:val="24"/>
-        </w:rPr>
-        <w:t>LAG</w:t>
-      </w:r>
-      <w:proofErr w:type="gramStart"/>
-      <w:r>
-        <w:rPr>
-          <w:rFonts w:ascii="微软雅黑" w:eastAsia="微软雅黑" w:hAnsi="微软雅黑"/>
-          <w:sz w:val="24"/>
-          <w:szCs w:val="24"/>
-        </w:rPr>
-        <w:t>””</w:t>
-      </w:r>
-      <w:proofErr w:type="gramEnd"/>
-      <w:r>
-        <w:rPr>
-          <w:rFonts w:ascii="微软雅黑" w:eastAsia="微软雅黑" w:hAnsi="微软雅黑"/>
-          <w:sz w:val="24"/>
-          <w:szCs w:val="24"/>
-        </w:rPr>
-        <w:t>CODE</w:t>
-      </w:r>
-      <w:proofErr w:type="gramStart"/>
-      <w:r>
-        <w:rPr>
-          <w:rFonts w:ascii="微软雅黑" w:eastAsia="微软雅黑" w:hAnsi="微软雅黑"/>
-          <w:sz w:val="24"/>
-          <w:szCs w:val="24"/>
-        </w:rPr>
-        <w:t>”</w:t>
-      </w:r>
-      <w:proofErr w:type="gramEnd"/>
-      <w:r>
-        <w:rPr>
-          <w:rFonts w:ascii="微软雅黑" w:eastAsia="微软雅黑" w:hAnsi="微软雅黑" w:hint="eastAsia"/>
-          <w:sz w:val="24"/>
-          <w:szCs w:val="24"/>
-        </w:rPr>
-        <w:t>做语法解析</w:t>
-      </w:r>
+        <w:t>终结符表示段落的分隔符</w:t>
+      </w:r>
+      <w:bookmarkStart w:id="0" w:name="_GoBack"/>
+      <w:bookmarkEnd w:id="0"/>
     </w:p>
     <w:p>
       <w:pPr>
@@ -13152,11 +13108,11 @@
             </w:pPr>
             <w:r>
               <w:rPr>
-                <w:rFonts w:ascii="微软雅黑" w:eastAsia="微软雅黑" w:hAnsi="微软雅黑" w:hint="eastAsia"/>
-                <w:sz w:val="24"/>
-                <w:szCs w:val="24"/>
-              </w:rPr>
-              <w:t>NEWLINE</w:t>
+                <w:rFonts w:ascii="微软雅黑" w:eastAsia="微软雅黑" w:hAnsi="微软雅黑"/>
+                <w:sz w:val="24"/>
+                <w:szCs w:val="24"/>
+              </w:rPr>
+              <w:t>SPLIT</w:t>
             </w:r>
           </w:p>
         </w:tc>
@@ -13178,7 +13134,33 @@
                 <w:sz w:val="24"/>
                 <w:szCs w:val="24"/>
               </w:rPr>
-              <w:t>分隔行的标识，表示一个回车换行</w:t>
+              <w:t>分隔行的标识，表示</w:t>
+            </w:r>
+            <w:r>
+              <w:rPr>
+                <w:rFonts w:ascii="微软雅黑" w:eastAsia="微软雅黑" w:hAnsi="微软雅黑" w:hint="eastAsia"/>
+                <w:sz w:val="24"/>
+                <w:szCs w:val="24"/>
+              </w:rPr>
+              <w:t>两个及以上</w:t>
+            </w:r>
+            <w:proofErr w:type="gramStart"/>
+            <w:r>
+              <w:rPr>
+                <w:rFonts w:ascii="微软雅黑" w:eastAsia="微软雅黑" w:hAnsi="微软雅黑" w:hint="eastAsia"/>
+                <w:sz w:val="24"/>
+                <w:szCs w:val="24"/>
+              </w:rPr>
+              <w:t>个</w:t>
+            </w:r>
+            <w:proofErr w:type="gramEnd"/>
+            <w:r>
+              <w:rPr>
+                <w:rFonts w:ascii="微软雅黑" w:eastAsia="微软雅黑" w:hAnsi="微软雅黑" w:hint="eastAsia"/>
+                <w:sz w:val="24"/>
+                <w:szCs w:val="24"/>
+              </w:rPr>
+              <w:t>回车换行</w:t>
             </w:r>
           </w:p>
         </w:tc>
@@ -13464,6 +13446,14 @@
         </w:rPr>
         <w:t>{DIV}</w:t>
       </w:r>
+      <w:r>
+        <w:rPr>
+          <w:rFonts w:ascii="微软雅黑" w:eastAsia="微软雅黑" w:hAnsi="微软雅黑"/>
+          <w:sz w:val="24"/>
+          <w:szCs w:val="24"/>
+        </w:rPr>
+        <w:t xml:space="preserve"> [SPLIT]</w:t>
+      </w:r>
     </w:p>
     <w:p>
       <w:pPr>
@@ -13602,6 +13592,14 @@
         </w:rPr>
         <w:t xml:space="preserve"> </w:t>
       </w:r>
+      <w:r>
+        <w:rPr>
+          <w:rFonts w:ascii="微软雅黑" w:eastAsia="微软雅黑" w:hAnsi="微软雅黑"/>
+          <w:sz w:val="24"/>
+          <w:szCs w:val="24"/>
+        </w:rPr>
+        <w:t>[SPLIT]</w:t>
+      </w:r>
     </w:p>
     <w:p>
       <w:pPr>
@@ -13881,7 +13879,39 @@
           <w:sz w:val="24"/>
           <w:szCs w:val="24"/>
         </w:rPr>
-        <w:t xml:space="preserve"> ```LAG NEWLINE CODE NEWLINE ```</w:t>
+        <w:t xml:space="preserve"> ```LAG </w:t>
+      </w:r>
+      <w:r>
+        <w:rPr>
+          <w:rFonts w:ascii="微软雅黑" w:eastAsia="微软雅黑" w:hAnsi="微软雅黑"/>
+          <w:sz w:val="24"/>
+          <w:szCs w:val="24"/>
+        </w:rPr>
+        <w:t xml:space="preserve">[SPLIT] </w:t>
+      </w:r>
+      <w:r>
+        <w:rPr>
+          <w:rFonts w:ascii="微软雅黑" w:eastAsia="微软雅黑" w:hAnsi="微软雅黑"/>
+          <w:sz w:val="24"/>
+          <w:szCs w:val="24"/>
+        </w:rPr>
+        <w:t xml:space="preserve">CODE </w:t>
+      </w:r>
+      <w:r>
+        <w:rPr>
+          <w:rFonts w:ascii="微软雅黑" w:eastAsia="微软雅黑" w:hAnsi="微软雅黑"/>
+          <w:sz w:val="24"/>
+          <w:szCs w:val="24"/>
+        </w:rPr>
+        <w:t xml:space="preserve">[SPLIT] </w:t>
+      </w:r>
+      <w:r>
+        <w:rPr>
+          <w:rFonts w:ascii="微软雅黑" w:eastAsia="微软雅黑" w:hAnsi="微软雅黑"/>
+          <w:sz w:val="24"/>
+          <w:szCs w:val="24"/>
+        </w:rPr>
+        <w:t>```</w:t>
       </w:r>
     </w:p>
     <w:p>
@@ -15349,6 +15379,14 @@
           <w:szCs w:val="24"/>
         </w:rPr>
         <w:t>}</w:t>
+      </w:r>
+      <w:r>
+        <w:rPr>
+          <w:rFonts w:ascii="微软雅黑" w:eastAsia="微软雅黑" w:hAnsi="微软雅黑"/>
+          <w:sz w:val="24"/>
+          <w:szCs w:val="24"/>
+        </w:rPr>
+        <w:t xml:space="preserve"> [SPLIT]</w:t>
       </w:r>
     </w:p>
     <w:p>
@@ -16026,7 +16064,7 @@
     <w:p>
       <w:pPr>
         <w:rPr>
-          <w:rFonts w:ascii="微软雅黑" w:eastAsia="微软雅黑" w:hAnsi="微软雅黑"/>
+          <w:rFonts w:ascii="微软雅黑" w:eastAsia="微软雅黑" w:hAnsi="微软雅黑" w:hint="eastAsia"/>
           <w:sz w:val="24"/>
           <w:szCs w:val="24"/>
         </w:rPr>
@@ -16093,7 +16131,23 @@
           <w:sz w:val="24"/>
           <w:szCs w:val="24"/>
         </w:rPr>
-        <w:t xml:space="preserve"> NEWLINE</w:t>
+        <w:t xml:space="preserve"> </w:t>
+      </w:r>
+      <w:r>
+        <w:rPr>
+          <w:rFonts w:ascii="微软雅黑" w:eastAsia="微软雅黑" w:hAnsi="微软雅黑" w:hint="eastAsia"/>
+          <w:sz w:val="24"/>
+          <w:szCs w:val="24"/>
+        </w:rPr>
+        <w:t>[</w:t>
+      </w:r>
+      <w:r>
+        <w:rPr>
+          <w:rFonts w:ascii="微软雅黑" w:eastAsia="微软雅黑" w:hAnsi="微软雅黑"/>
+          <w:sz w:val="24"/>
+          <w:szCs w:val="24"/>
+        </w:rPr>
+        <w:t>SPLIT]</w:t>
       </w:r>
     </w:p>
     <w:p>
@@ -16465,8 +16519,6 @@
         </w:rPr>
         <w:t>}</w:t>
       </w:r>
-      <w:bookmarkStart w:id="0" w:name="_GoBack"/>
-      <w:bookmarkEnd w:id="0"/>
     </w:p>
     <w:p>
       <w:pPr>
@@ -18211,39 +18263,39 @@
           <w:sz w:val="24"/>
           <w:szCs w:val="24"/>
         </w:rPr>
-        <w:t xml:space="preserve"> ```LAG NEWLINE</w:t>
-      </w:r>
-      <w:r>
-        <w:rPr>
-          <w:rFonts w:ascii="微软雅黑" w:eastAsia="微软雅黑" w:hAnsi="微软雅黑" w:hint="eastAsia"/>
-          <w:sz w:val="24"/>
-          <w:szCs w:val="24"/>
-        </w:rPr>
-        <w:t>{NEWLINE}</w:t>
-      </w:r>
-      <w:r>
-        <w:rPr>
-          <w:rFonts w:ascii="微软雅黑" w:eastAsia="微软雅黑" w:hAnsi="微软雅黑"/>
-          <w:sz w:val="24"/>
-          <w:szCs w:val="24"/>
-        </w:rPr>
-        <w:t xml:space="preserve"> CODE NEWLINE</w:t>
-      </w:r>
-      <w:r>
-        <w:rPr>
-          <w:rFonts w:ascii="微软雅黑" w:eastAsia="微软雅黑" w:hAnsi="微软雅黑"/>
-          <w:sz w:val="24"/>
-          <w:szCs w:val="24"/>
-        </w:rPr>
-        <w:t>{NEWLINE}</w:t>
-      </w:r>
-      <w:r>
-        <w:rPr>
-          <w:rFonts w:ascii="微软雅黑" w:eastAsia="微软雅黑" w:hAnsi="微软雅黑"/>
-          <w:sz w:val="24"/>
-          <w:szCs w:val="24"/>
-        </w:rPr>
-        <w:t xml:space="preserve"> ```</w:t>
+        <w:t xml:space="preserve"> ```LAG </w:t>
+      </w:r>
+      <w:r>
+        <w:rPr>
+          <w:rFonts w:ascii="微软雅黑" w:eastAsia="微软雅黑" w:hAnsi="微软雅黑"/>
+          <w:sz w:val="24"/>
+          <w:szCs w:val="24"/>
+        </w:rPr>
+        <w:t xml:space="preserve">[SPLIT] </w:t>
+      </w:r>
+      <w:r>
+        <w:rPr>
+          <w:rFonts w:ascii="微软雅黑" w:eastAsia="微软雅黑" w:hAnsi="微软雅黑"/>
+          <w:sz w:val="24"/>
+          <w:szCs w:val="24"/>
+        </w:rPr>
+        <w:t xml:space="preserve">CODE </w:t>
+      </w:r>
+      <w:r>
+        <w:rPr>
+          <w:rFonts w:ascii="微软雅黑" w:eastAsia="微软雅黑" w:hAnsi="微软雅黑"/>
+          <w:sz w:val="24"/>
+          <w:szCs w:val="24"/>
+        </w:rPr>
+        <w:t xml:space="preserve">[SPLIT] </w:t>
+      </w:r>
+      <w:r>
+        <w:rPr>
+          <w:rFonts w:ascii="微软雅黑" w:eastAsia="微软雅黑" w:hAnsi="微软雅黑"/>
+          <w:sz w:val="24"/>
+          <w:szCs w:val="24"/>
+        </w:rPr>
+        <w:t>```</w:t>
       </w:r>
     </w:p>
     <w:p>
@@ -20603,6 +20655,95 @@
 <file path=word/numbering.xml><?xml version="1.0" encoding="utf-8"?>
 <w:numbering xmlns:wpc="http://schemas.microsoft.com/office/word/2010/wordprocessingCanvas" xmlns:cx="http://schemas.microsoft.com/office/drawing/2014/chartex" xmlns:cx1="http://schemas.microsoft.com/office/drawing/2015/9/8/chartex" xmlns:cx2="http://schemas.microsoft.com/office/drawing/2015/10/21/chartex" xmlns:cx3="http://schemas.microsoft.com/office/drawing/2016/5/9/chartex" xmlns:cx4="http://schemas.microsoft.com/office/drawing/2016/5/10/chartex" xmlns:cx5="http://schemas.microsoft.com/office/drawing/2016/5/11/chartex" xmlns:cx6="http://schemas.microsoft.com/office/drawing/2016/5/12/chartex" xmlns:cx7="http://schemas.microsoft.com/office/drawing/2016/5/13/chartex" xmlns:cx8="http://schemas.microsoft.com/office/drawing/2016/5/14/chartex" xmlns:mc="http://schemas.openxmlformats.org/markup-compatibility/2006" xmlns:aink="http://schemas.microsoft.com/office/drawing/2016/ink" xmlns:am3d="http://schemas.microsoft.com/office/drawing/2017/model3d" xmlns:o="urn:schemas-microsoft-com:office:office" xmlns:r="http://schemas.openxmlformats.org/officeDocument/2006/relationships" xmlns:m="http://schemas.openxmlformats.org/officeDocument/2006/math" xmlns:v="urn:schemas-microsoft-com:vml" xmlns:wp14="http://schemas.microsoft.com/office/word/2010/wordprocessingDrawing" xmlns:wp="http://schemas.openxmlformats.org/drawingml/2006/wordprocessingDrawing" xmlns:w10="urn:schemas-microsoft-com:office:word" xmlns:w="http://schemas.openxmlformats.org/wordprocessingml/2006/main" xmlns:w14="http://schemas.microsoft.com/office/word/2010/wordml" xmlns:w15="http://schemas.microsoft.com/office/word/2012/wordml" xmlns:w16cid="http://schemas.microsoft.com/office/word/2016/wordml/cid" xmlns:w16se="http://schemas.microsoft.com/office/word/2015/wordml/symex" xmlns:wpg="http://schemas.microsoft.com/office/word/2010/wordprocessingGroup" xmlns:wpi="http://schemas.microsoft.com/office/word/2010/wordprocessingInk" xmlns:wne="http://schemas.microsoft.com/office/word/2006/wordml" xmlns:wps="http://schemas.microsoft.com/office/word/2010/wordprocessingShape" mc:Ignorable="w14 w15 w16se w16cid wp14">
   <w:abstractNum w:abstractNumId="0" w15:restartNumberingAfterBreak="0">
+    <w:nsid w:val="025A66FE"/>
+    <w:multiLevelType w:val="hybridMultilevel"/>
+    <w:tmpl w:val="A35EE05C"/>
+    <w:lvl w:ilvl="0" w:tplc="D20E0164">
+      <w:start w:val="1"/>
+      <w:numFmt w:val="decimal"/>
+      <w:lvlText w:val="%1."/>
+      <w:lvlJc w:val="left"/>
+      <w:pPr>
+        <w:ind w:left="360" w:hanging="360"/>
+      </w:pPr>
+      <w:rPr>
+        <w:rFonts w:hint="default"/>
+      </w:rPr>
+    </w:lvl>
+    <w:lvl w:ilvl="1" w:tplc="04090019" w:tentative="1">
+      <w:start w:val="1"/>
+      <w:numFmt w:val="lowerLetter"/>
+      <w:lvlText w:val="%2)"/>
+      <w:lvlJc w:val="left"/>
+      <w:pPr>
+        <w:ind w:left="840" w:hanging="420"/>
+      </w:pPr>
+    </w:lvl>
+    <w:lvl w:ilvl="2" w:tplc="0409001B" w:tentative="1">
+      <w:start w:val="1"/>
+      <w:numFmt w:val="lowerRoman"/>
+      <w:lvlText w:val="%3."/>
+      <w:lvlJc w:val="right"/>
+      <w:pPr>
+        <w:ind w:left="1260" w:hanging="420"/>
+      </w:pPr>
+    </w:lvl>
+    <w:lvl w:ilvl="3" w:tplc="0409000F" w:tentative="1">
+      <w:start w:val="1"/>
+      <w:numFmt w:val="decimal"/>
+      <w:lvlText w:val="%4."/>
+      <w:lvlJc w:val="left"/>
+      <w:pPr>
+        <w:ind w:left="1680" w:hanging="420"/>
+      </w:pPr>
+    </w:lvl>
+    <w:lvl w:ilvl="4" w:tplc="04090019" w:tentative="1">
+      <w:start w:val="1"/>
+      <w:numFmt w:val="lowerLetter"/>
+      <w:lvlText w:val="%5)"/>
+      <w:lvlJc w:val="left"/>
+      <w:pPr>
+        <w:ind w:left="2100" w:hanging="420"/>
+      </w:pPr>
+    </w:lvl>
+    <w:lvl w:ilvl="5" w:tplc="0409001B" w:tentative="1">
+      <w:start w:val="1"/>
+      <w:numFmt w:val="lowerRoman"/>
+      <w:lvlText w:val="%6."/>
+      <w:lvlJc w:val="right"/>
+      <w:pPr>
+        <w:ind w:left="2520" w:hanging="420"/>
+      </w:pPr>
+    </w:lvl>
+    <w:lvl w:ilvl="6" w:tplc="0409000F" w:tentative="1">
+      <w:start w:val="1"/>
+      <w:numFmt w:val="decimal"/>
+      <w:lvlText w:val="%7."/>
+      <w:lvlJc w:val="left"/>
+      <w:pPr>
+        <w:ind w:left="2940" w:hanging="420"/>
+      </w:pPr>
+    </w:lvl>
+    <w:lvl w:ilvl="7" w:tplc="04090019" w:tentative="1">
+      <w:start w:val="1"/>
+      <w:numFmt w:val="lowerLetter"/>
+      <w:lvlText w:val="%8)"/>
+      <w:lvlJc w:val="left"/>
+      <w:pPr>
+        <w:ind w:left="3360" w:hanging="420"/>
+      </w:pPr>
+    </w:lvl>
+    <w:lvl w:ilvl="8" w:tplc="0409001B" w:tentative="1">
+      <w:start w:val="1"/>
+      <w:numFmt w:val="lowerRoman"/>
+      <w:lvlText w:val="%9."/>
+      <w:lvlJc w:val="right"/>
+      <w:pPr>
+        <w:ind w:left="3780" w:hanging="420"/>
+      </w:pPr>
+    </w:lvl>
+  </w:abstractNum>
+  <w:abstractNum w:abstractNumId="1" w15:restartNumberingAfterBreak="0">
     <w:nsid w:val="03476D86"/>
     <w:multiLevelType w:val="hybridMultilevel"/>
     <w:tmpl w:val="612A237E"/>
@@ -20688,7 +20829,7 @@
       </w:pPr>
     </w:lvl>
   </w:abstractNum>
-  <w:abstractNum w:abstractNumId="1" w15:restartNumberingAfterBreak="0">
+  <w:abstractNum w:abstractNumId="2" w15:restartNumberingAfterBreak="0">
     <w:nsid w:val="04A01A4D"/>
     <w:multiLevelType w:val="hybridMultilevel"/>
     <w:tmpl w:val="E61C7872"/>
@@ -20774,7 +20915,7 @@
       </w:pPr>
     </w:lvl>
   </w:abstractNum>
-  <w:abstractNum w:abstractNumId="2" w15:restartNumberingAfterBreak="0">
+  <w:abstractNum w:abstractNumId="3" w15:restartNumberingAfterBreak="0">
     <w:nsid w:val="07A026F7"/>
     <w:multiLevelType w:val="hybridMultilevel"/>
     <w:tmpl w:val="576EB1A4"/>
@@ -20860,7 +21001,7 @@
       </w:pPr>
     </w:lvl>
   </w:abstractNum>
-  <w:abstractNum w:abstractNumId="3" w15:restartNumberingAfterBreak="0">
+  <w:abstractNum w:abstractNumId="4" w15:restartNumberingAfterBreak="0">
     <w:nsid w:val="083F0D54"/>
     <w:multiLevelType w:val="hybridMultilevel"/>
     <w:tmpl w:val="B65ED660"/>
@@ -20946,7 +21087,7 @@
       </w:pPr>
     </w:lvl>
   </w:abstractNum>
-  <w:abstractNum w:abstractNumId="4" w15:restartNumberingAfterBreak="0">
+  <w:abstractNum w:abstractNumId="5" w15:restartNumberingAfterBreak="0">
     <w:nsid w:val="08B54AC4"/>
     <w:multiLevelType w:val="hybridMultilevel"/>
     <w:tmpl w:val="E1EE0AC2"/>
@@ -21032,7 +21173,7 @@
       </w:pPr>
     </w:lvl>
   </w:abstractNum>
-  <w:abstractNum w:abstractNumId="5" w15:restartNumberingAfterBreak="0">
+  <w:abstractNum w:abstractNumId="6" w15:restartNumberingAfterBreak="0">
     <w:nsid w:val="09F3547F"/>
     <w:multiLevelType w:val="hybridMultilevel"/>
     <w:tmpl w:val="8804A6AE"/>
@@ -21118,7 +21259,7 @@
       </w:pPr>
     </w:lvl>
   </w:abstractNum>
-  <w:abstractNum w:abstractNumId="6" w15:restartNumberingAfterBreak="0">
+  <w:abstractNum w:abstractNumId="7" w15:restartNumberingAfterBreak="0">
     <w:nsid w:val="145F388C"/>
     <w:multiLevelType w:val="hybridMultilevel"/>
     <w:tmpl w:val="38767F58"/>
@@ -21204,7 +21345,7 @@
       </w:pPr>
     </w:lvl>
   </w:abstractNum>
-  <w:abstractNum w:abstractNumId="7" w15:restartNumberingAfterBreak="0">
+  <w:abstractNum w:abstractNumId="8" w15:restartNumberingAfterBreak="0">
     <w:nsid w:val="160B5DE3"/>
     <w:multiLevelType w:val="hybridMultilevel"/>
     <w:tmpl w:val="8804A6AE"/>
@@ -21290,7 +21431,7 @@
       </w:pPr>
     </w:lvl>
   </w:abstractNum>
-  <w:abstractNum w:abstractNumId="8" w15:restartNumberingAfterBreak="0">
+  <w:abstractNum w:abstractNumId="9" w15:restartNumberingAfterBreak="0">
     <w:nsid w:val="18262051"/>
     <w:multiLevelType w:val="hybridMultilevel"/>
     <w:tmpl w:val="1BD6322E"/>
@@ -21376,7 +21517,7 @@
       </w:pPr>
     </w:lvl>
   </w:abstractNum>
-  <w:abstractNum w:abstractNumId="9" w15:restartNumberingAfterBreak="0">
+  <w:abstractNum w:abstractNumId="10" w15:restartNumberingAfterBreak="0">
     <w:nsid w:val="187461BF"/>
     <w:multiLevelType w:val="hybridMultilevel"/>
     <w:tmpl w:val="8ABA91D2"/>
@@ -21462,7 +21603,7 @@
       </w:pPr>
     </w:lvl>
   </w:abstractNum>
-  <w:abstractNum w:abstractNumId="10" w15:restartNumberingAfterBreak="0">
+  <w:abstractNum w:abstractNumId="11" w15:restartNumberingAfterBreak="0">
     <w:nsid w:val="189F422F"/>
     <w:multiLevelType w:val="hybridMultilevel"/>
     <w:tmpl w:val="96AA74A6"/>
@@ -21548,7 +21689,7 @@
       </w:pPr>
     </w:lvl>
   </w:abstractNum>
-  <w:abstractNum w:abstractNumId="11" w15:restartNumberingAfterBreak="0">
+  <w:abstractNum w:abstractNumId="12" w15:restartNumberingAfterBreak="0">
     <w:nsid w:val="1A4A4773"/>
     <w:multiLevelType w:val="hybridMultilevel"/>
     <w:tmpl w:val="96AA74A6"/>
@@ -21634,7 +21775,7 @@
       </w:pPr>
     </w:lvl>
   </w:abstractNum>
-  <w:abstractNum w:abstractNumId="12" w15:restartNumberingAfterBreak="0">
+  <w:abstractNum w:abstractNumId="13" w15:restartNumberingAfterBreak="0">
     <w:nsid w:val="1B084998"/>
     <w:multiLevelType w:val="hybridMultilevel"/>
     <w:tmpl w:val="617C6E4C"/>
@@ -21720,7 +21861,7 @@
       </w:pPr>
     </w:lvl>
   </w:abstractNum>
-  <w:abstractNum w:abstractNumId="13" w15:restartNumberingAfterBreak="0">
+  <w:abstractNum w:abstractNumId="14" w15:restartNumberingAfterBreak="0">
     <w:nsid w:val="1C021C3D"/>
     <w:multiLevelType w:val="hybridMultilevel"/>
     <w:tmpl w:val="A4C00B08"/>
@@ -21806,7 +21947,7 @@
       </w:pPr>
     </w:lvl>
   </w:abstractNum>
-  <w:abstractNum w:abstractNumId="14" w15:restartNumberingAfterBreak="0">
+  <w:abstractNum w:abstractNumId="15" w15:restartNumberingAfterBreak="0">
     <w:nsid w:val="1DCD6A45"/>
     <w:multiLevelType w:val="hybridMultilevel"/>
     <w:tmpl w:val="FB20BC80"/>
@@ -21892,7 +22033,7 @@
       </w:pPr>
     </w:lvl>
   </w:abstractNum>
-  <w:abstractNum w:abstractNumId="15" w15:restartNumberingAfterBreak="0">
+  <w:abstractNum w:abstractNumId="16" w15:restartNumberingAfterBreak="0">
     <w:nsid w:val="219932E1"/>
     <w:multiLevelType w:val="hybridMultilevel"/>
     <w:tmpl w:val="C9044CA2"/>
@@ -21978,7 +22119,93 @@
       </w:pPr>
     </w:lvl>
   </w:abstractNum>
-  <w:abstractNum w:abstractNumId="16" w15:restartNumberingAfterBreak="0">
+  <w:abstractNum w:abstractNumId="17" w15:restartNumberingAfterBreak="0">
+    <w:nsid w:val="265A7DB3"/>
+    <w:multiLevelType w:val="hybridMultilevel"/>
+    <w:tmpl w:val="11F07272"/>
+    <w:lvl w:ilvl="0" w:tplc="0409000F">
+      <w:start w:val="1"/>
+      <w:numFmt w:val="decimal"/>
+      <w:lvlText w:val="%1."/>
+      <w:lvlJc w:val="left"/>
+      <w:pPr>
+        <w:ind w:left="420" w:hanging="420"/>
+      </w:pPr>
+    </w:lvl>
+    <w:lvl w:ilvl="1" w:tplc="04090019" w:tentative="1">
+      <w:start w:val="1"/>
+      <w:numFmt w:val="lowerLetter"/>
+      <w:lvlText w:val="%2)"/>
+      <w:lvlJc w:val="left"/>
+      <w:pPr>
+        <w:ind w:left="840" w:hanging="420"/>
+      </w:pPr>
+    </w:lvl>
+    <w:lvl w:ilvl="2" w:tplc="0409001B" w:tentative="1">
+      <w:start w:val="1"/>
+      <w:numFmt w:val="lowerRoman"/>
+      <w:lvlText w:val="%3."/>
+      <w:lvlJc w:val="right"/>
+      <w:pPr>
+        <w:ind w:left="1260" w:hanging="420"/>
+      </w:pPr>
+    </w:lvl>
+    <w:lvl w:ilvl="3" w:tplc="0409000F" w:tentative="1">
+      <w:start w:val="1"/>
+      <w:numFmt w:val="decimal"/>
+      <w:lvlText w:val="%4."/>
+      <w:lvlJc w:val="left"/>
+      <w:pPr>
+        <w:ind w:left="1680" w:hanging="420"/>
+      </w:pPr>
+    </w:lvl>
+    <w:lvl w:ilvl="4" w:tplc="04090019" w:tentative="1">
+      <w:start w:val="1"/>
+      <w:numFmt w:val="lowerLetter"/>
+      <w:lvlText w:val="%5)"/>
+      <w:lvlJc w:val="left"/>
+      <w:pPr>
+        <w:ind w:left="2100" w:hanging="420"/>
+      </w:pPr>
+    </w:lvl>
+    <w:lvl w:ilvl="5" w:tplc="0409001B" w:tentative="1">
+      <w:start w:val="1"/>
+      <w:numFmt w:val="lowerRoman"/>
+      <w:lvlText w:val="%6."/>
+      <w:lvlJc w:val="right"/>
+      <w:pPr>
+        <w:ind w:left="2520" w:hanging="420"/>
+      </w:pPr>
+    </w:lvl>
+    <w:lvl w:ilvl="6" w:tplc="0409000F" w:tentative="1">
+      <w:start w:val="1"/>
+      <w:numFmt w:val="decimal"/>
+      <w:lvlText w:val="%7."/>
+      <w:lvlJc w:val="left"/>
+      <w:pPr>
+        <w:ind w:left="2940" w:hanging="420"/>
+      </w:pPr>
+    </w:lvl>
+    <w:lvl w:ilvl="7" w:tplc="04090019" w:tentative="1">
+      <w:start w:val="1"/>
+      <w:numFmt w:val="lowerLetter"/>
+      <w:lvlText w:val="%8)"/>
+      <w:lvlJc w:val="left"/>
+      <w:pPr>
+        <w:ind w:left="3360" w:hanging="420"/>
+      </w:pPr>
+    </w:lvl>
+    <w:lvl w:ilvl="8" w:tplc="0409001B" w:tentative="1">
+      <w:start w:val="1"/>
+      <w:numFmt w:val="lowerRoman"/>
+      <w:lvlText w:val="%9."/>
+      <w:lvlJc w:val="right"/>
+      <w:pPr>
+        <w:ind w:left="3780" w:hanging="420"/>
+      </w:pPr>
+    </w:lvl>
+  </w:abstractNum>
+  <w:abstractNum w:abstractNumId="18" w15:restartNumberingAfterBreak="0">
     <w:nsid w:val="29590462"/>
     <w:multiLevelType w:val="hybridMultilevel"/>
     <w:tmpl w:val="AE100F46"/>
@@ -22064,7 +22291,7 @@
       </w:pPr>
     </w:lvl>
   </w:abstractNum>
-  <w:abstractNum w:abstractNumId="17" w15:restartNumberingAfterBreak="0">
+  <w:abstractNum w:abstractNumId="19" w15:restartNumberingAfterBreak="0">
     <w:nsid w:val="2A96028F"/>
     <w:multiLevelType w:val="hybridMultilevel"/>
     <w:tmpl w:val="EA6E1250"/>
@@ -22150,7 +22377,7 @@
       </w:pPr>
     </w:lvl>
   </w:abstractNum>
-  <w:abstractNum w:abstractNumId="18" w15:restartNumberingAfterBreak="0">
+  <w:abstractNum w:abstractNumId="20" w15:restartNumberingAfterBreak="0">
     <w:nsid w:val="2B366CF9"/>
     <w:multiLevelType w:val="hybridMultilevel"/>
     <w:tmpl w:val="38767F58"/>
@@ -22236,7 +22463,7 @@
       </w:pPr>
     </w:lvl>
   </w:abstractNum>
-  <w:abstractNum w:abstractNumId="19" w15:restartNumberingAfterBreak="0">
+  <w:abstractNum w:abstractNumId="21" w15:restartNumberingAfterBreak="0">
     <w:nsid w:val="2FB14C0F"/>
     <w:multiLevelType w:val="hybridMultilevel"/>
     <w:tmpl w:val="5DDE74EE"/>
@@ -22322,7 +22549,7 @@
       </w:pPr>
     </w:lvl>
   </w:abstractNum>
-  <w:abstractNum w:abstractNumId="20" w15:restartNumberingAfterBreak="0">
+  <w:abstractNum w:abstractNumId="22" w15:restartNumberingAfterBreak="0">
     <w:nsid w:val="33310B40"/>
     <w:multiLevelType w:val="hybridMultilevel"/>
     <w:tmpl w:val="A8344A1E"/>
@@ -22408,7 +22635,7 @@
       </w:pPr>
     </w:lvl>
   </w:abstractNum>
-  <w:abstractNum w:abstractNumId="21" w15:restartNumberingAfterBreak="0">
+  <w:abstractNum w:abstractNumId="23" w15:restartNumberingAfterBreak="0">
     <w:nsid w:val="3394608C"/>
     <w:multiLevelType w:val="hybridMultilevel"/>
     <w:tmpl w:val="46F458C4"/>
@@ -22494,7 +22721,7 @@
       </w:pPr>
     </w:lvl>
   </w:abstractNum>
-  <w:abstractNum w:abstractNumId="22" w15:restartNumberingAfterBreak="0">
+  <w:abstractNum w:abstractNumId="24" w15:restartNumberingAfterBreak="0">
     <w:nsid w:val="33A619F9"/>
     <w:multiLevelType w:val="hybridMultilevel"/>
     <w:tmpl w:val="3790DEAA"/>
@@ -22580,7 +22807,7 @@
       </w:pPr>
     </w:lvl>
   </w:abstractNum>
-  <w:abstractNum w:abstractNumId="23" w15:restartNumberingAfterBreak="0">
+  <w:abstractNum w:abstractNumId="25" w15:restartNumberingAfterBreak="0">
     <w:nsid w:val="33DA726C"/>
     <w:multiLevelType w:val="hybridMultilevel"/>
     <w:tmpl w:val="46F458C4"/>
@@ -22666,7 +22893,7 @@
       </w:pPr>
     </w:lvl>
   </w:abstractNum>
-  <w:abstractNum w:abstractNumId="24" w15:restartNumberingAfterBreak="0">
+  <w:abstractNum w:abstractNumId="26" w15:restartNumberingAfterBreak="0">
     <w:nsid w:val="37EE6FF9"/>
     <w:multiLevelType w:val="hybridMultilevel"/>
     <w:tmpl w:val="C4A20040"/>
@@ -22752,7 +22979,7 @@
       </w:pPr>
     </w:lvl>
   </w:abstractNum>
-  <w:abstractNum w:abstractNumId="25" w15:restartNumberingAfterBreak="0">
+  <w:abstractNum w:abstractNumId="27" w15:restartNumberingAfterBreak="0">
     <w:nsid w:val="397E479B"/>
     <w:multiLevelType w:val="hybridMultilevel"/>
     <w:tmpl w:val="612A237E"/>
@@ -22838,7 +23065,7 @@
       </w:pPr>
     </w:lvl>
   </w:abstractNum>
-  <w:abstractNum w:abstractNumId="26" w15:restartNumberingAfterBreak="0">
+  <w:abstractNum w:abstractNumId="28" w15:restartNumberingAfterBreak="0">
     <w:nsid w:val="3D4675FB"/>
     <w:multiLevelType w:val="hybridMultilevel"/>
     <w:tmpl w:val="A8344A1E"/>
@@ -22924,7 +23151,7 @@
       </w:pPr>
     </w:lvl>
   </w:abstractNum>
-  <w:abstractNum w:abstractNumId="27" w15:restartNumberingAfterBreak="0">
+  <w:abstractNum w:abstractNumId="29" w15:restartNumberingAfterBreak="0">
     <w:nsid w:val="41675689"/>
     <w:multiLevelType w:val="hybridMultilevel"/>
     <w:tmpl w:val="617C6E4C"/>
@@ -23010,7 +23237,7 @@
       </w:pPr>
     </w:lvl>
   </w:abstractNum>
-  <w:abstractNum w:abstractNumId="28" w15:restartNumberingAfterBreak="0">
+  <w:abstractNum w:abstractNumId="30" w15:restartNumberingAfterBreak="0">
     <w:nsid w:val="43846911"/>
     <w:multiLevelType w:val="hybridMultilevel"/>
     <w:tmpl w:val="AE100F46"/>
@@ -23096,7 +23323,7 @@
       </w:pPr>
     </w:lvl>
   </w:abstractNum>
-  <w:abstractNum w:abstractNumId="29" w15:restartNumberingAfterBreak="0">
+  <w:abstractNum w:abstractNumId="31" w15:restartNumberingAfterBreak="0">
     <w:nsid w:val="48117F08"/>
     <w:multiLevelType w:val="hybridMultilevel"/>
     <w:tmpl w:val="577CBABE"/>
@@ -23182,7 +23409,7 @@
       </w:pPr>
     </w:lvl>
   </w:abstractNum>
-  <w:abstractNum w:abstractNumId="30" w15:restartNumberingAfterBreak="0">
+  <w:abstractNum w:abstractNumId="32" w15:restartNumberingAfterBreak="0">
     <w:nsid w:val="4BC45211"/>
     <w:multiLevelType w:val="hybridMultilevel"/>
     <w:tmpl w:val="5FF6D790"/>
@@ -23268,7 +23495,7 @@
       </w:pPr>
     </w:lvl>
   </w:abstractNum>
-  <w:abstractNum w:abstractNumId="31" w15:restartNumberingAfterBreak="0">
+  <w:abstractNum w:abstractNumId="33" w15:restartNumberingAfterBreak="0">
     <w:nsid w:val="4E347080"/>
     <w:multiLevelType w:val="hybridMultilevel"/>
     <w:tmpl w:val="8ABA91D2"/>
@@ -23354,7 +23581,7 @@
       </w:pPr>
     </w:lvl>
   </w:abstractNum>
-  <w:abstractNum w:abstractNumId="32" w15:restartNumberingAfterBreak="0">
+  <w:abstractNum w:abstractNumId="34" w15:restartNumberingAfterBreak="0">
     <w:nsid w:val="4F9B210C"/>
     <w:multiLevelType w:val="hybridMultilevel"/>
     <w:tmpl w:val="5DDE74EE"/>
@@ -23440,7 +23667,7 @@
       </w:pPr>
     </w:lvl>
   </w:abstractNum>
-  <w:abstractNum w:abstractNumId="33" w15:restartNumberingAfterBreak="0">
+  <w:abstractNum w:abstractNumId="35" w15:restartNumberingAfterBreak="0">
     <w:nsid w:val="591F4B98"/>
     <w:multiLevelType w:val="hybridMultilevel"/>
     <w:tmpl w:val="ECFC0156"/>
@@ -23526,7 +23753,7 @@
       </w:pPr>
     </w:lvl>
   </w:abstractNum>
-  <w:abstractNum w:abstractNumId="34" w15:restartNumberingAfterBreak="0">
+  <w:abstractNum w:abstractNumId="36" w15:restartNumberingAfterBreak="0">
     <w:nsid w:val="5D2C255D"/>
     <w:multiLevelType w:val="hybridMultilevel"/>
     <w:tmpl w:val="E1EE0AC2"/>
@@ -23612,7 +23839,7 @@
       </w:pPr>
     </w:lvl>
   </w:abstractNum>
-  <w:abstractNum w:abstractNumId="35" w15:restartNumberingAfterBreak="0">
+  <w:abstractNum w:abstractNumId="37" w15:restartNumberingAfterBreak="0">
     <w:nsid w:val="5F6F7E25"/>
     <w:multiLevelType w:val="hybridMultilevel"/>
     <w:tmpl w:val="295619F4"/>
@@ -23698,7 +23925,7 @@
       </w:pPr>
     </w:lvl>
   </w:abstractNum>
-  <w:abstractNum w:abstractNumId="36" w15:restartNumberingAfterBreak="0">
+  <w:abstractNum w:abstractNumId="38" w15:restartNumberingAfterBreak="0">
     <w:nsid w:val="5FBD12EA"/>
     <w:multiLevelType w:val="hybridMultilevel"/>
     <w:tmpl w:val="B82CFE60"/>
@@ -23784,7 +24011,7 @@
       </w:pPr>
     </w:lvl>
   </w:abstractNum>
-  <w:abstractNum w:abstractNumId="37" w15:restartNumberingAfterBreak="0">
+  <w:abstractNum w:abstractNumId="39" w15:restartNumberingAfterBreak="0">
     <w:nsid w:val="600159AD"/>
     <w:multiLevelType w:val="hybridMultilevel"/>
     <w:tmpl w:val="577CBABE"/>
@@ -23870,7 +24097,7 @@
       </w:pPr>
     </w:lvl>
   </w:abstractNum>
-  <w:abstractNum w:abstractNumId="38" w15:restartNumberingAfterBreak="0">
+  <w:abstractNum w:abstractNumId="40" w15:restartNumberingAfterBreak="0">
     <w:nsid w:val="60770A99"/>
     <w:multiLevelType w:val="hybridMultilevel"/>
     <w:tmpl w:val="B65ED660"/>
@@ -23956,7 +24183,7 @@
       </w:pPr>
     </w:lvl>
   </w:abstractNum>
-  <w:abstractNum w:abstractNumId="39" w15:restartNumberingAfterBreak="0">
+  <w:abstractNum w:abstractNumId="41" w15:restartNumberingAfterBreak="0">
     <w:nsid w:val="64153CAA"/>
     <w:multiLevelType w:val="hybridMultilevel"/>
     <w:tmpl w:val="576EB1A4"/>
@@ -24042,7 +24269,7 @@
       </w:pPr>
     </w:lvl>
   </w:abstractNum>
-  <w:abstractNum w:abstractNumId="40" w15:restartNumberingAfterBreak="0">
+  <w:abstractNum w:abstractNumId="42" w15:restartNumberingAfterBreak="0">
     <w:nsid w:val="6683049A"/>
     <w:multiLevelType w:val="hybridMultilevel"/>
     <w:tmpl w:val="5FF6D790"/>
@@ -24128,7 +24355,7 @@
       </w:pPr>
     </w:lvl>
   </w:abstractNum>
-  <w:abstractNum w:abstractNumId="41" w15:restartNumberingAfterBreak="0">
+  <w:abstractNum w:abstractNumId="43" w15:restartNumberingAfterBreak="0">
     <w:nsid w:val="745A71A6"/>
     <w:multiLevelType w:val="hybridMultilevel"/>
     <w:tmpl w:val="EA6E1250"/>
@@ -24214,7 +24441,7 @@
       </w:pPr>
     </w:lvl>
   </w:abstractNum>
-  <w:abstractNum w:abstractNumId="42" w15:restartNumberingAfterBreak="0">
+  <w:abstractNum w:abstractNumId="44" w15:restartNumberingAfterBreak="0">
     <w:nsid w:val="74F65086"/>
     <w:multiLevelType w:val="hybridMultilevel"/>
     <w:tmpl w:val="97BA22C4"/>
@@ -24300,7 +24527,7 @@
       </w:pPr>
     </w:lvl>
   </w:abstractNum>
-  <w:abstractNum w:abstractNumId="43" w15:restartNumberingAfterBreak="0">
+  <w:abstractNum w:abstractNumId="45" w15:restartNumberingAfterBreak="0">
     <w:nsid w:val="76915F91"/>
     <w:multiLevelType w:val="hybridMultilevel"/>
     <w:tmpl w:val="B82CFE60"/>
@@ -24386,7 +24613,7 @@
       </w:pPr>
     </w:lvl>
   </w:abstractNum>
-  <w:abstractNum w:abstractNumId="44" w15:restartNumberingAfterBreak="0">
+  <w:abstractNum w:abstractNumId="46" w15:restartNumberingAfterBreak="0">
     <w:nsid w:val="770A0712"/>
     <w:multiLevelType w:val="hybridMultilevel"/>
     <w:tmpl w:val="A4C00B08"/>
@@ -24472,7 +24699,7 @@
       </w:pPr>
     </w:lvl>
   </w:abstractNum>
-  <w:abstractNum w:abstractNumId="45" w15:restartNumberingAfterBreak="0">
+  <w:abstractNum w:abstractNumId="47" w15:restartNumberingAfterBreak="0">
     <w:nsid w:val="77CE5D80"/>
     <w:multiLevelType w:val="hybridMultilevel"/>
     <w:tmpl w:val="C9044CA2"/>
@@ -24558,7 +24785,7 @@
       </w:pPr>
     </w:lvl>
   </w:abstractNum>
-  <w:abstractNum w:abstractNumId="46" w15:restartNumberingAfterBreak="0">
+  <w:abstractNum w:abstractNumId="48" w15:restartNumberingAfterBreak="0">
     <w:nsid w:val="7F121A81"/>
     <w:multiLevelType w:val="hybridMultilevel"/>
     <w:tmpl w:val="3790DEAA"/>
@@ -24645,145 +24872,151 @@
     </w:lvl>
   </w:abstractNum>
   <w:num w:numId="1">
+    <w:abstractNumId w:val="33"/>
+  </w:num>
+  <w:num w:numId="2">
+    <w:abstractNumId w:val="22"/>
+  </w:num>
+  <w:num w:numId="3">
+    <w:abstractNumId w:val="28"/>
+  </w:num>
+  <w:num w:numId="4">
+    <w:abstractNumId w:val="14"/>
+  </w:num>
+  <w:num w:numId="5">
+    <w:abstractNumId w:val="46"/>
+  </w:num>
+  <w:num w:numId="6">
+    <w:abstractNumId w:val="15"/>
+  </w:num>
+  <w:num w:numId="7">
+    <w:abstractNumId w:val="42"/>
+  </w:num>
+  <w:num w:numId="8">
+    <w:abstractNumId w:val="19"/>
+  </w:num>
+  <w:num w:numId="9">
+    <w:abstractNumId w:val="9"/>
+  </w:num>
+  <w:num w:numId="10">
+    <w:abstractNumId w:val="35"/>
+  </w:num>
+  <w:num w:numId="11">
+    <w:abstractNumId w:val="32"/>
+  </w:num>
+  <w:num w:numId="12">
+    <w:abstractNumId w:val="43"/>
+  </w:num>
+  <w:num w:numId="13">
+    <w:abstractNumId w:val="26"/>
+  </w:num>
+  <w:num w:numId="14">
+    <w:abstractNumId w:val="6"/>
+  </w:num>
+  <w:num w:numId="15">
+    <w:abstractNumId w:val="8"/>
+  </w:num>
+  <w:num w:numId="16">
+    <w:abstractNumId w:val="25"/>
+  </w:num>
+  <w:num w:numId="17">
+    <w:abstractNumId w:val="23"/>
+  </w:num>
+  <w:num w:numId="18">
+    <w:abstractNumId w:val="20"/>
+  </w:num>
+  <w:num w:numId="19">
+    <w:abstractNumId w:val="7"/>
+  </w:num>
+  <w:num w:numId="20">
+    <w:abstractNumId w:val="5"/>
+  </w:num>
+  <w:num w:numId="21">
+    <w:abstractNumId w:val="36"/>
+  </w:num>
+  <w:num w:numId="22">
+    <w:abstractNumId w:val="3"/>
+  </w:num>
+  <w:num w:numId="23">
+    <w:abstractNumId w:val="41"/>
+  </w:num>
+  <w:num w:numId="24">
+    <w:abstractNumId w:val="45"/>
+  </w:num>
+  <w:num w:numId="25">
+    <w:abstractNumId w:val="38"/>
+  </w:num>
+  <w:num w:numId="26">
+    <w:abstractNumId w:val="47"/>
+  </w:num>
+  <w:num w:numId="27">
+    <w:abstractNumId w:val="16"/>
+  </w:num>
+  <w:num w:numId="28">
+    <w:abstractNumId w:val="13"/>
+  </w:num>
+  <w:num w:numId="29">
+    <w:abstractNumId w:val="29"/>
+  </w:num>
+  <w:num w:numId="30">
+    <w:abstractNumId w:val="39"/>
+  </w:num>
+  <w:num w:numId="31">
     <w:abstractNumId w:val="31"/>
   </w:num>
-  <w:num w:numId="2">
-    <w:abstractNumId w:val="20"/>
+  <w:num w:numId="32">
+    <w:abstractNumId w:val="40"/>
   </w:num>
-  <w:num w:numId="3">
-    <w:abstractNumId w:val="26"/>
+  <w:num w:numId="33">
+    <w:abstractNumId w:val="4"/>
   </w:num>
-  <w:num w:numId="4">
-    <w:abstractNumId w:val="13"/>
+  <w:num w:numId="34">
+    <w:abstractNumId w:val="37"/>
   </w:num>
-  <w:num w:numId="5">
+  <w:num w:numId="35">
     <w:abstractNumId w:val="44"/>
   </w:num>
-  <w:num w:numId="6">
-    <w:abstractNumId w:val="14"/>
+  <w:num w:numId="36">
+    <w:abstractNumId w:val="12"/>
   </w:num>
-  <w:num w:numId="7">
-    <w:abstractNumId w:val="40"/>
+  <w:num w:numId="37">
+    <w:abstractNumId w:val="11"/>
   </w:num>
-  <w:num w:numId="8">
+  <w:num w:numId="38">
+    <w:abstractNumId w:val="34"/>
+  </w:num>
+  <w:num w:numId="39">
+    <w:abstractNumId w:val="21"/>
+  </w:num>
+  <w:num w:numId="40">
+    <w:abstractNumId w:val="48"/>
+  </w:num>
+  <w:num w:numId="41">
+    <w:abstractNumId w:val="2"/>
+  </w:num>
+  <w:num w:numId="42">
+    <w:abstractNumId w:val="24"/>
+  </w:num>
+  <w:num w:numId="43">
+    <w:abstractNumId w:val="27"/>
+  </w:num>
+  <w:num w:numId="44">
+    <w:abstractNumId w:val="1"/>
+  </w:num>
+  <w:num w:numId="45">
+    <w:abstractNumId w:val="10"/>
+  </w:num>
+  <w:num w:numId="46">
+    <w:abstractNumId w:val="18"/>
+  </w:num>
+  <w:num w:numId="47">
+    <w:abstractNumId w:val="30"/>
+  </w:num>
+  <w:num w:numId="48">
     <w:abstractNumId w:val="17"/>
   </w:num>
-  <w:num w:numId="9">
-    <w:abstractNumId w:val="8"/>
-  </w:num>
-  <w:num w:numId="10">
-    <w:abstractNumId w:val="33"/>
-  </w:num>
-  <w:num w:numId="11">
-    <w:abstractNumId w:val="30"/>
-  </w:num>
-  <w:num w:numId="12">
-    <w:abstractNumId w:val="41"/>
-  </w:num>
-  <w:num w:numId="13">
-    <w:abstractNumId w:val="24"/>
-  </w:num>
-  <w:num w:numId="14">
-    <w:abstractNumId w:val="5"/>
-  </w:num>
-  <w:num w:numId="15">
-    <w:abstractNumId w:val="7"/>
-  </w:num>
-  <w:num w:numId="16">
-    <w:abstractNumId w:val="23"/>
-  </w:num>
-  <w:num w:numId="17">
-    <w:abstractNumId w:val="21"/>
-  </w:num>
-  <w:num w:numId="18">
-    <w:abstractNumId w:val="18"/>
-  </w:num>
-  <w:num w:numId="19">
-    <w:abstractNumId w:val="6"/>
-  </w:num>
-  <w:num w:numId="20">
-    <w:abstractNumId w:val="4"/>
-  </w:num>
-  <w:num w:numId="21">
-    <w:abstractNumId w:val="34"/>
-  </w:num>
-  <w:num w:numId="22">
-    <w:abstractNumId w:val="2"/>
-  </w:num>
-  <w:num w:numId="23">
-    <w:abstractNumId w:val="39"/>
-  </w:num>
-  <w:num w:numId="24">
-    <w:abstractNumId w:val="43"/>
-  </w:num>
-  <w:num w:numId="25">
-    <w:abstractNumId w:val="36"/>
-  </w:num>
-  <w:num w:numId="26">
-    <w:abstractNumId w:val="45"/>
-  </w:num>
-  <w:num w:numId="27">
-    <w:abstractNumId w:val="15"/>
-  </w:num>
-  <w:num w:numId="28">
-    <w:abstractNumId w:val="12"/>
-  </w:num>
-  <w:num w:numId="29">
-    <w:abstractNumId w:val="27"/>
-  </w:num>
-  <w:num w:numId="30">
-    <w:abstractNumId w:val="37"/>
-  </w:num>
-  <w:num w:numId="31">
-    <w:abstractNumId w:val="29"/>
-  </w:num>
-  <w:num w:numId="32">
-    <w:abstractNumId w:val="38"/>
-  </w:num>
-  <w:num w:numId="33">
-    <w:abstractNumId w:val="3"/>
-  </w:num>
-  <w:num w:numId="34">
-    <w:abstractNumId w:val="35"/>
-  </w:num>
-  <w:num w:numId="35">
-    <w:abstractNumId w:val="42"/>
-  </w:num>
-  <w:num w:numId="36">
-    <w:abstractNumId w:val="11"/>
-  </w:num>
-  <w:num w:numId="37">
-    <w:abstractNumId w:val="10"/>
-  </w:num>
-  <w:num w:numId="38">
-    <w:abstractNumId w:val="32"/>
-  </w:num>
-  <w:num w:numId="39">
-    <w:abstractNumId w:val="19"/>
-  </w:num>
-  <w:num w:numId="40">
-    <w:abstractNumId w:val="46"/>
-  </w:num>
-  <w:num w:numId="41">
-    <w:abstractNumId w:val="1"/>
-  </w:num>
-  <w:num w:numId="42">
-    <w:abstractNumId w:val="22"/>
-  </w:num>
-  <w:num w:numId="43">
-    <w:abstractNumId w:val="25"/>
-  </w:num>
-  <w:num w:numId="44">
+  <w:num w:numId="49">
     <w:abstractNumId w:val="0"/>
-  </w:num>
-  <w:num w:numId="45">
-    <w:abstractNumId w:val="9"/>
-  </w:num>
-  <w:num w:numId="46">
-    <w:abstractNumId w:val="16"/>
-  </w:num>
-  <w:num w:numId="47">
-    <w:abstractNumId w:val="28"/>
   </w:num>
 </w:numbering>
 </file>
